--- a/BigData/Bug.docx
+++ b/BigData/Bug.docx
@@ -16,7 +16,23 @@
         <w:t>、</w:t>
       </w:r>
       <w:r>
-        <w:t xml:space="preserve">[ERROR] Failed to execute goal org.apache.maven.plugins:maven-compiler-plugin:3.5:compile (default-compile) on project easyml-manage: Compilation failure: Compilation failure: </w:t>
+        <w:t>[ERROR] Failed to execute goal org.</w:t>
+      </w:r>
+      <w:proofErr w:type="gramStart"/>
+      <w:r>
+        <w:t>apache.maven</w:t>
+      </w:r>
+      <w:proofErr w:type="gramEnd"/>
+      <w:r>
+        <w:t xml:space="preserve">.plugins:maven-compiler-plugin:3.5:compile (default-compile) on project </w:t>
+      </w:r>
+      <w:proofErr w:type="spellStart"/>
+      <w:r>
+        <w:t>easyml</w:t>
+      </w:r>
+      <w:proofErr w:type="spellEnd"/>
+      <w:r>
+        <w:t xml:space="preserve">-manage: Compilation failure: Compilation failure: </w:t>
       </w:r>
     </w:p>
     <w:p>
@@ -26,13 +42,31 @@
     </w:p>
     <w:p>
       <w:r>
-        <w:t>[ERROR]   符号:   类 JobService</w:t>
-      </w:r>
-    </w:p>
-    <w:p>
-      <w:r>
-        <w:t>[ERROR]   位置: 程序包 com.trusfort.easyml.service.task</w:t>
-      </w:r>
+        <w:t xml:space="preserve">[ERROR]   符号:   类 </w:t>
+      </w:r>
+      <w:proofErr w:type="spellStart"/>
+      <w:r>
+        <w:t>JobService</w:t>
+      </w:r>
+      <w:proofErr w:type="spellEnd"/>
+    </w:p>
+    <w:p>
+      <w:r>
+        <w:t xml:space="preserve">[ERROR]   位置: 程序包 </w:t>
+      </w:r>
+      <w:proofErr w:type="spellStart"/>
+      <w:r>
+        <w:t>com.</w:t>
+      </w:r>
+      <w:proofErr w:type="gramStart"/>
+      <w:r>
+        <w:t>trusfort.easyml</w:t>
+      </w:r>
+      <w:proofErr w:type="gramEnd"/>
+      <w:r>
+        <w:t>.service.task</w:t>
+      </w:r>
+      <w:proofErr w:type="spellEnd"/>
     </w:p>
     <w:p>
       <w:r>
@@ -41,13 +75,31 @@
     </w:p>
     <w:p>
       <w:r>
-        <w:t>[ERROR]   符号:   类 JobService</w:t>
-      </w:r>
-    </w:p>
-    <w:p>
-      <w:r>
-        <w:t>[ERROR]   位置: 类 com.trusfort.easyml.controller.interceptor.StartupListener</w:t>
-      </w:r>
+        <w:t xml:space="preserve">[ERROR]   符号:   类 </w:t>
+      </w:r>
+      <w:proofErr w:type="spellStart"/>
+      <w:r>
+        <w:t>JobService</w:t>
+      </w:r>
+      <w:proofErr w:type="spellEnd"/>
+    </w:p>
+    <w:p>
+      <w:r>
+        <w:t xml:space="preserve">[ERROR]   位置: 类 </w:t>
+      </w:r>
+      <w:proofErr w:type="spellStart"/>
+      <w:r>
+        <w:t>com.</w:t>
+      </w:r>
+      <w:proofErr w:type="gramStart"/>
+      <w:r>
+        <w:t>trusfort.easyml</w:t>
+      </w:r>
+      <w:proofErr w:type="gramEnd"/>
+      <w:r>
+        <w:t>.controller.interceptor.StartupListener</w:t>
+      </w:r>
+      <w:proofErr w:type="spellEnd"/>
     </w:p>
     <w:p>
       <w:r>
@@ -60,11 +112,19 @@
         <w:rPr>
           <w:rFonts w:hint="eastAsia"/>
         </w:rPr>
-        <w:t>解决方案：找到项目中J</w:t>
+        <w:t>解决方案：找到项目中</w:t>
+      </w:r>
+      <w:proofErr w:type="spellStart"/>
+      <w:r>
+        <w:rPr>
+          <w:rFonts w:hint="eastAsia"/>
+        </w:rPr>
+        <w:t>J</w:t>
       </w:r>
       <w:r>
         <w:t>obService</w:t>
       </w:r>
+      <w:proofErr w:type="spellEnd"/>
       <w:r>
         <w:rPr>
           <w:rFonts w:hint="eastAsia"/>
@@ -185,16 +245,38 @@
         <w:rPr>
           <w:rFonts w:hint="eastAsia"/>
         </w:rPr>
-        <w:t>这是因为s</w:t>
+        <w:t>这是因为</w:t>
+      </w:r>
+      <w:proofErr w:type="spellStart"/>
+      <w:r>
+        <w:rPr>
+          <w:rFonts w:hint="eastAsia"/>
+        </w:rPr>
+        <w:t>s</w:t>
       </w:r>
       <w:r>
         <w:t>cala</w:t>
       </w:r>
-      <w:r>
-        <w:rPr>
-          <w:rFonts w:hint="eastAsia"/>
-        </w:rPr>
-        <w:t>程序的主类是这样声明的：</w:t>
+      <w:proofErr w:type="spellEnd"/>
+      <w:r>
+        <w:rPr>
+          <w:rFonts w:hint="eastAsia"/>
+        </w:rPr>
+        <w:t>程序</w:t>
+      </w:r>
+      <w:proofErr w:type="gramStart"/>
+      <w:r>
+        <w:rPr>
+          <w:rFonts w:hint="eastAsia"/>
+        </w:rPr>
+        <w:t>的主类是</w:t>
+      </w:r>
+      <w:proofErr w:type="gramEnd"/>
+      <w:r>
+        <w:rPr>
+          <w:rFonts w:hint="eastAsia"/>
+        </w:rPr>
+        <w:t>这样声明的：</w:t>
       </w:r>
     </w:p>
     <w:p>
@@ -206,7 +288,20 @@
     <w:p>
       <w:r>
         <w:tab/>
-        <w:t>def main(args : Array[String])</w:t>
+        <w:t xml:space="preserve">def </w:t>
+      </w:r>
+      <w:proofErr w:type="gramStart"/>
+      <w:r>
+        <w:t>main(</w:t>
+      </w:r>
+      <w:proofErr w:type="spellStart"/>
+      <w:proofErr w:type="gramEnd"/>
+      <w:r>
+        <w:t>args</w:t>
+      </w:r>
+      <w:proofErr w:type="spellEnd"/>
+      <w:r>
+        <w:t xml:space="preserve"> : Array[String])</w:t>
       </w:r>
       <w:r>
         <w:t xml:space="preserve"> </w:t>
@@ -305,7 +400,17 @@
     <w:p>
       <w:r>
         <w:tab/>
-        <w:t>Import org.apache.spark.sql.types._</w:t>
+        <w:t xml:space="preserve">Import </w:t>
+      </w:r>
+      <w:proofErr w:type="spellStart"/>
+      <w:proofErr w:type="gramStart"/>
+      <w:r>
+        <w:t>org.apache.spark.sql.types</w:t>
+      </w:r>
+      <w:proofErr w:type="spellEnd"/>
+      <w:proofErr w:type="gramEnd"/>
+      <w:r>
+        <w:t>._</w:t>
       </w:r>
     </w:p>
     <w:p>
@@ -414,11 +519,19 @@
           <w:rFonts w:hint="eastAsia"/>
         </w:rPr>
         <w:lastRenderedPageBreak/>
-        <w:t>4、spark中t</w:t>
+        <w:t>4、spark中</w:t>
+      </w:r>
+      <w:proofErr w:type="spellStart"/>
+      <w:r>
+        <w:rPr>
+          <w:rFonts w:hint="eastAsia"/>
+        </w:rPr>
+        <w:t>t</w:t>
       </w:r>
       <w:r>
         <w:t>extFile</w:t>
       </w:r>
+      <w:proofErr w:type="spellEnd"/>
       <w:r>
         <w:rPr>
           <w:rFonts w:hint="eastAsia"/>
@@ -631,11 +744,19 @@
         <w:rPr>
           <w:rFonts w:hint="eastAsia"/>
         </w:rPr>
-        <w:t>中t</w:t>
+        <w:t>中</w:t>
+      </w:r>
+      <w:proofErr w:type="spellStart"/>
+      <w:r>
+        <w:rPr>
+          <w:rFonts w:hint="eastAsia"/>
+        </w:rPr>
+        <w:t>t</w:t>
       </w:r>
       <w:r>
         <w:t>extFile</w:t>
       </w:r>
+      <w:proofErr w:type="spellEnd"/>
       <w:r>
         <w:rPr>
           <w:rFonts w:hint="eastAsia"/>
@@ -782,11 +903,19 @@
         <w:rPr>
           <w:rFonts w:hint="eastAsia"/>
         </w:rPr>
-        <w:t>再看看数据，最后一个空行被t</w:t>
+        <w:t>再看看数据，最后一个空行被</w:t>
+      </w:r>
+      <w:proofErr w:type="spellStart"/>
+      <w:r>
+        <w:rPr>
+          <w:rFonts w:hint="eastAsia"/>
+        </w:rPr>
+        <w:t>t</w:t>
       </w:r>
       <w:r>
         <w:t>oDF</w:t>
       </w:r>
+      <w:proofErr w:type="spellEnd"/>
       <w:r>
         <w:rPr>
           <w:rFonts w:hint="eastAsia"/>
@@ -855,20 +984,36 @@
         <w:rPr>
           <w:rFonts w:hint="eastAsia"/>
         </w:rPr>
-        <w:t>的d</w:t>
+        <w:t>的</w:t>
+      </w:r>
+      <w:proofErr w:type="spellStart"/>
+      <w:r>
+        <w:rPr>
+          <w:rFonts w:hint="eastAsia"/>
+        </w:rPr>
+        <w:t>d</w:t>
       </w:r>
       <w:r>
         <w:t>ataframe</w:t>
       </w:r>
-      <w:r>
-        <w:rPr>
-          <w:rFonts w:hint="eastAsia"/>
-        </w:rPr>
-        <w:t>中w</w:t>
+      <w:proofErr w:type="spellEnd"/>
+      <w:r>
+        <w:rPr>
+          <w:rFonts w:hint="eastAsia"/>
+        </w:rPr>
+        <w:t>中</w:t>
+      </w:r>
+      <w:proofErr w:type="spellStart"/>
+      <w:r>
+        <w:rPr>
+          <w:rFonts w:hint="eastAsia"/>
+        </w:rPr>
+        <w:t>w</w:t>
       </w:r>
       <w:r>
         <w:t>ithColumn</w:t>
       </w:r>
+      <w:proofErr w:type="spellEnd"/>
       <w:r>
         <w:rPr>
           <w:rFonts w:hint="eastAsia"/>
@@ -876,7 +1021,15 @@
         <w:t>里函数不要写成这样c</w:t>
       </w:r>
       <w:r>
-        <w:t>ol(“features”).apply(convertUDF)</w:t>
+        <w:t>ol(“features”).apply(</w:t>
+      </w:r>
+      <w:proofErr w:type="spellStart"/>
+      <w:r>
+        <w:t>convertUDF</w:t>
+      </w:r>
+      <w:proofErr w:type="spellEnd"/>
+      <w:r>
+        <w:t>)</w:t>
       </w:r>
       <w:r>
         <w:rPr>
@@ -1309,6 +1462,7 @@
         </w:rPr>
         <w:t>说是</w:t>
       </w:r>
+      <w:proofErr w:type="spellStart"/>
       <w:r>
         <w:rPr>
           <w:rFonts w:hint="eastAsia"/>
@@ -1318,14 +1472,26 @@
       <w:r>
         <w:t>dfs</w:t>
       </w:r>
-      <w:r>
-        <w:rPr>
-          <w:rFonts w:hint="eastAsia"/>
-        </w:rPr>
-        <w:t>目录下有相关的h</w:t>
-      </w:r>
-      <w:r>
-        <w:t>adoop jar</w:t>
+      <w:proofErr w:type="spellEnd"/>
+      <w:r>
+        <w:rPr>
+          <w:rFonts w:hint="eastAsia"/>
+        </w:rPr>
+        <w:t>目录下有相关的</w:t>
+      </w:r>
+      <w:proofErr w:type="spellStart"/>
+      <w:r>
+        <w:rPr>
+          <w:rFonts w:hint="eastAsia"/>
+        </w:rPr>
+        <w:t>h</w:t>
+      </w:r>
+      <w:r>
+        <w:t>adoop</w:t>
+      </w:r>
+      <w:proofErr w:type="spellEnd"/>
+      <w:r>
+        <w:t xml:space="preserve"> jar</w:t>
       </w:r>
       <w:r>
         <w:rPr>
@@ -1422,11 +1588,19 @@
         <w:rPr>
           <w:rFonts w:hint="eastAsia"/>
         </w:rPr>
-        <w:t>，并且我也没有进行h</w:t>
+        <w:t>，并且我也没有进行</w:t>
+      </w:r>
+      <w:proofErr w:type="spellStart"/>
+      <w:r>
+        <w:rPr>
+          <w:rFonts w:hint="eastAsia"/>
+        </w:rPr>
+        <w:t>h</w:t>
       </w:r>
       <w:r>
         <w:t>base</w:t>
       </w:r>
+      <w:proofErr w:type="spellEnd"/>
       <w:r>
         <w:rPr>
           <w:rFonts w:hint="eastAsia"/>
@@ -1635,14 +1809,10 @@
           <w:szCs w:val="21"/>
           <w:shd w:val="clear" w:color="auto" w:fill="EEEEEE"/>
         </w:rPr>
-        <w:t xml:space="preserve">    &lt;groupId&gt;com.google.guava&lt;/groupId&gt;</w:t>
-      </w:r>
-    </w:p>
-    <w:p>
-      <w:pPr>
-        <w:widowControl/>
-        <w:ind w:left="420"/>
-        <w:jc w:val="left"/>
+        <w:t xml:space="preserve">    </w:t>
+      </w:r>
+      <w:proofErr w:type="gramStart"/>
+      <w:r>
         <w:rPr>
           <w:rFonts w:ascii="Courier New" w:eastAsia="宋体" w:hAnsi="Courier New" w:cs="Courier New"/>
           <w:color w:val="777777"/>
@@ -1650,7 +1820,9 @@
           <w:szCs w:val="21"/>
           <w:shd w:val="clear" w:color="auto" w:fill="EEEEEE"/>
         </w:rPr>
-      </w:pPr>
+        <w:t>&lt;</w:t>
+      </w:r>
+      <w:proofErr w:type="spellStart"/>
       <w:r>
         <w:rPr>
           <w:rFonts w:ascii="Courier New" w:eastAsia="宋体" w:hAnsi="Courier New" w:cs="Courier New"/>
@@ -1659,7 +1831,131 @@
           <w:szCs w:val="21"/>
           <w:shd w:val="clear" w:color="auto" w:fill="EEEEEE"/>
         </w:rPr>
-        <w:t xml:space="preserve">    &lt;artifactId&gt;guava&lt;/artifactId&gt;</w:t>
+        <w:t>groupId</w:t>
+      </w:r>
+      <w:proofErr w:type="spellEnd"/>
+      <w:r>
+        <w:rPr>
+          <w:rFonts w:ascii="Courier New" w:eastAsia="宋体" w:hAnsi="Courier New" w:cs="Courier New"/>
+          <w:color w:val="777777"/>
+          <w:kern w:val="0"/>
+          <w:szCs w:val="21"/>
+          <w:shd w:val="clear" w:color="auto" w:fill="EEEEEE"/>
+        </w:rPr>
+        <w:t>&gt;</w:t>
+      </w:r>
+      <w:proofErr w:type="spellStart"/>
+      <w:r>
+        <w:rPr>
+          <w:rFonts w:ascii="Courier New" w:eastAsia="宋体" w:hAnsi="Courier New" w:cs="Courier New"/>
+          <w:color w:val="777777"/>
+          <w:kern w:val="0"/>
+          <w:szCs w:val="21"/>
+          <w:shd w:val="clear" w:color="auto" w:fill="EEEEEE"/>
+        </w:rPr>
+        <w:t>com.google.guava</w:t>
+      </w:r>
+      <w:proofErr w:type="spellEnd"/>
+      <w:proofErr w:type="gramEnd"/>
+      <w:r>
+        <w:rPr>
+          <w:rFonts w:ascii="Courier New" w:eastAsia="宋体" w:hAnsi="Courier New" w:cs="Courier New"/>
+          <w:color w:val="777777"/>
+          <w:kern w:val="0"/>
+          <w:szCs w:val="21"/>
+          <w:shd w:val="clear" w:color="auto" w:fill="EEEEEE"/>
+        </w:rPr>
+        <w:t>&lt;/</w:t>
+      </w:r>
+      <w:proofErr w:type="spellStart"/>
+      <w:r>
+        <w:rPr>
+          <w:rFonts w:ascii="Courier New" w:eastAsia="宋体" w:hAnsi="Courier New" w:cs="Courier New"/>
+          <w:color w:val="777777"/>
+          <w:kern w:val="0"/>
+          <w:szCs w:val="21"/>
+          <w:shd w:val="clear" w:color="auto" w:fill="EEEEEE"/>
+        </w:rPr>
+        <w:t>groupId</w:t>
+      </w:r>
+      <w:proofErr w:type="spellEnd"/>
+      <w:r>
+        <w:rPr>
+          <w:rFonts w:ascii="Courier New" w:eastAsia="宋体" w:hAnsi="Courier New" w:cs="Courier New"/>
+          <w:color w:val="777777"/>
+          <w:kern w:val="0"/>
+          <w:szCs w:val="21"/>
+          <w:shd w:val="clear" w:color="auto" w:fill="EEEEEE"/>
+        </w:rPr>
+        <w:t>&gt;</w:t>
+      </w:r>
+    </w:p>
+    <w:p>
+      <w:pPr>
+        <w:widowControl/>
+        <w:ind w:left="420"/>
+        <w:jc w:val="left"/>
+        <w:rPr>
+          <w:rFonts w:ascii="Courier New" w:eastAsia="宋体" w:hAnsi="Courier New" w:cs="Courier New"/>
+          <w:color w:val="777777"/>
+          <w:kern w:val="0"/>
+          <w:szCs w:val="21"/>
+          <w:shd w:val="clear" w:color="auto" w:fill="EEEEEE"/>
+        </w:rPr>
+      </w:pPr>
+      <w:r>
+        <w:rPr>
+          <w:rFonts w:ascii="Courier New" w:eastAsia="宋体" w:hAnsi="Courier New" w:cs="Courier New"/>
+          <w:color w:val="777777"/>
+          <w:kern w:val="0"/>
+          <w:szCs w:val="21"/>
+          <w:shd w:val="clear" w:color="auto" w:fill="EEEEEE"/>
+        </w:rPr>
+        <w:t xml:space="preserve">    &lt;</w:t>
+      </w:r>
+      <w:proofErr w:type="spellStart"/>
+      <w:r>
+        <w:rPr>
+          <w:rFonts w:ascii="Courier New" w:eastAsia="宋体" w:hAnsi="Courier New" w:cs="Courier New"/>
+          <w:color w:val="777777"/>
+          <w:kern w:val="0"/>
+          <w:szCs w:val="21"/>
+          <w:shd w:val="clear" w:color="auto" w:fill="EEEEEE"/>
+        </w:rPr>
+        <w:t>artifactId</w:t>
+      </w:r>
+      <w:proofErr w:type="spellEnd"/>
+      <w:r>
+        <w:rPr>
+          <w:rFonts w:ascii="Courier New" w:eastAsia="宋体" w:hAnsi="Courier New" w:cs="Courier New"/>
+          <w:color w:val="777777"/>
+          <w:kern w:val="0"/>
+          <w:szCs w:val="21"/>
+          <w:shd w:val="clear" w:color="auto" w:fill="EEEEEE"/>
+        </w:rPr>
+        <w:t>&gt;guava&lt;/</w:t>
+      </w:r>
+      <w:proofErr w:type="spellStart"/>
+      <w:r>
+        <w:rPr>
+          <w:rFonts w:ascii="Courier New" w:eastAsia="宋体" w:hAnsi="Courier New" w:cs="Courier New"/>
+          <w:color w:val="777777"/>
+          <w:kern w:val="0"/>
+          <w:szCs w:val="21"/>
+          <w:shd w:val="clear" w:color="auto" w:fill="EEEEEE"/>
+        </w:rPr>
+        <w:t>artifactId</w:t>
+      </w:r>
+      <w:proofErr w:type="spellEnd"/>
+      <w:r>
+        <w:rPr>
+          <w:rFonts w:ascii="Courier New" w:eastAsia="宋体" w:hAnsi="Courier New" w:cs="Courier New"/>
+          <w:color w:val="777777"/>
+          <w:kern w:val="0"/>
+          <w:szCs w:val="21"/>
+          <w:shd w:val="clear" w:color="auto" w:fill="EEEEEE"/>
+        </w:rPr>
+        <w:t>&gt;</w:t>
       </w:r>
     </w:p>
     <w:p>
@@ -1810,7 +2106,15 @@
         <w:t>8、错误：</w:t>
       </w:r>
       <w:r>
-        <w:t>Unable to instantiate SparkSession with Hive support because Hive classes are not found.</w:t>
+        <w:t xml:space="preserve">Unable to instantiate </w:t>
+      </w:r>
+      <w:proofErr w:type="spellStart"/>
+      <w:r>
+        <w:t>SparkSession</w:t>
+      </w:r>
+      <w:proofErr w:type="spellEnd"/>
+      <w:r>
+        <w:t xml:space="preserve"> with Hive support because Hive classes are not found.</w:t>
       </w:r>
     </w:p>
     <w:p>
@@ -1838,17 +2142,72 @@
     </w:p>
     <w:p>
       <w:r>
-        <w:t xml:space="preserve">            &lt;groupId&gt;org.apache.spark&lt;/groupId&gt;</w:t>
-      </w:r>
-    </w:p>
-    <w:p>
-      <w:r>
-        <w:t xml:space="preserve">            &lt;artifactId&gt;spark-hive_2.11&lt;/artifactId&gt;</w:t>
-      </w:r>
-    </w:p>
-    <w:p>
-      <w:r>
-        <w:t xml:space="preserve">            &lt;version&gt;${spark.version}&lt;/version&gt;</w:t>
+        <w:t xml:space="preserve">            </w:t>
+      </w:r>
+      <w:proofErr w:type="gramStart"/>
+      <w:r>
+        <w:t>&lt;</w:t>
+      </w:r>
+      <w:proofErr w:type="spellStart"/>
+      <w:r>
+        <w:t>groupId</w:t>
+      </w:r>
+      <w:proofErr w:type="spellEnd"/>
+      <w:r>
+        <w:t>&gt;</w:t>
+      </w:r>
+      <w:proofErr w:type="spellStart"/>
+      <w:r>
+        <w:t>org.apache.spark</w:t>
+      </w:r>
+      <w:proofErr w:type="spellEnd"/>
+      <w:proofErr w:type="gramEnd"/>
+      <w:r>
+        <w:t>&lt;/</w:t>
+      </w:r>
+      <w:proofErr w:type="spellStart"/>
+      <w:r>
+        <w:t>groupId</w:t>
+      </w:r>
+      <w:proofErr w:type="spellEnd"/>
+      <w:r>
+        <w:t>&gt;</w:t>
+      </w:r>
+    </w:p>
+    <w:p>
+      <w:r>
+        <w:t xml:space="preserve">            &lt;</w:t>
+      </w:r>
+      <w:proofErr w:type="spellStart"/>
+      <w:r>
+        <w:t>artifactId</w:t>
+      </w:r>
+      <w:proofErr w:type="spellEnd"/>
+      <w:r>
+        <w:t>&gt;spark-hive_2.11&lt;/</w:t>
+      </w:r>
+      <w:proofErr w:type="spellStart"/>
+      <w:r>
+        <w:t>artifactId</w:t>
+      </w:r>
+      <w:proofErr w:type="spellEnd"/>
+      <w:r>
+        <w:t>&gt;</w:t>
+      </w:r>
+    </w:p>
+    <w:p>
+      <w:r>
+        <w:t xml:space="preserve">            &lt;version&gt;${</w:t>
+      </w:r>
+      <w:proofErr w:type="spellStart"/>
+      <w:proofErr w:type="gramStart"/>
+      <w:r>
+        <w:t>spark.version</w:t>
+      </w:r>
+      <w:proofErr w:type="spellEnd"/>
+      <w:proofErr w:type="gramEnd"/>
+      <w:r>
+        <w:t>}&lt;/version&gt;</w:t>
       </w:r>
     </w:p>
     <w:p>
@@ -1863,7 +2222,14 @@
         <w:rPr>
           <w:rFonts w:hint="eastAsia"/>
         </w:rPr>
-        <w:t>9、在对d</w:t>
+        <w:t>9、在对</w:t>
+      </w:r>
+      <w:proofErr w:type="spellStart"/>
+      <w:r>
+        <w:rPr>
+          <w:rFonts w:hint="eastAsia"/>
+        </w:rPr>
+        <w:t>d</w:t>
       </w:r>
       <w:r>
         <w:t>atafram</w:t>
@@ -1872,7 +2238,14 @@
         <w:rPr>
           <w:rFonts w:hint="eastAsia"/>
         </w:rPr>
-        <w:t>e的每列计算统计特征时，报如下错误：</w:t>
+        <w:t>e</w:t>
+      </w:r>
+      <w:proofErr w:type="spellEnd"/>
+      <w:r>
+        <w:rPr>
+          <w:rFonts w:hint="eastAsia"/>
+        </w:rPr>
+        <w:t>的每列计算统计特征时，报如下错误：</w:t>
       </w:r>
     </w:p>
     <w:p>
@@ -1923,19 +2296,38 @@
         <w:rPr>
           <w:rFonts w:hint="eastAsia"/>
         </w:rPr>
-        <w:t>错误原因：s</w:t>
+        <w:t>错误原因：</w:t>
+      </w:r>
+      <w:proofErr w:type="spellStart"/>
+      <w:r>
+        <w:rPr>
+          <w:rFonts w:hint="eastAsia"/>
+        </w:rPr>
+        <w:t>s</w:t>
       </w:r>
       <w:r>
         <w:t>cala</w:t>
       </w:r>
-      <w:r>
-        <w:rPr>
-          <w:rFonts w:hint="eastAsia"/>
-        </w:rPr>
-        <w:t>中“$”后面接一个变量名以提取变量值，而这里c</w:t>
-      </w:r>
-      <w:r>
-        <w:t>olumnName(0)</w:t>
+      <w:proofErr w:type="spellEnd"/>
+      <w:r>
+        <w:rPr>
+          <w:rFonts w:hint="eastAsia"/>
+        </w:rPr>
+        <w:t>中“$”后面接一个变量名以提取变量值，而这里</w:t>
+      </w:r>
+      <w:proofErr w:type="spellStart"/>
+      <w:r>
+        <w:rPr>
+          <w:rFonts w:hint="eastAsia"/>
+        </w:rPr>
+        <w:t>c</w:t>
+      </w:r>
+      <w:r>
+        <w:t>olumnName</w:t>
+      </w:r>
+      <w:proofErr w:type="spellEnd"/>
+      <w:r>
+        <w:t>(0)</w:t>
       </w:r>
       <w:r>
         <w:rPr>
@@ -1993,9 +2385,19 @@
         </w:rPr>
         <w:t>解决方案：将</w:t>
       </w:r>
-      <w:r>
-        <w:t>”$”</w:t>
-      </w:r>
+      <w:proofErr w:type="gramStart"/>
+      <w:r>
+        <w:t>”</w:t>
+      </w:r>
+      <w:proofErr w:type="gramEnd"/>
+      <w:r>
+        <w:t>$</w:t>
+      </w:r>
+      <w:proofErr w:type="gramStart"/>
+      <w:r>
+        <w:t>”</w:t>
+      </w:r>
+      <w:proofErr w:type="gramEnd"/>
       <w:r>
         <w:rPr>
           <w:rFonts w:hint="eastAsia"/>
@@ -2006,10 +2408,21 @@
         <w:rPr>
           <w:rFonts w:hint="eastAsia"/>
         </w:rPr>
-        <w:t>也没用，因为将“$”去掉后，在双引号里面的c</w:t>
-      </w:r>
-      <w:r>
-        <w:t>olumnName(0)</w:t>
+        <w:t>也没用，因为将“$”去掉后，在双引号里面的</w:t>
+      </w:r>
+      <w:proofErr w:type="spellStart"/>
+      <w:r>
+        <w:rPr>
+          <w:rFonts w:hint="eastAsia"/>
+        </w:rPr>
+        <w:t>c</w:t>
+      </w:r>
+      <w:r>
+        <w:t>olumnName</w:t>
+      </w:r>
+      <w:proofErr w:type="spellEnd"/>
+      <w:r>
+        <w:t>(0)</w:t>
       </w:r>
       <w:r>
         <w:rPr>
@@ -2017,9 +2430,19 @@
         </w:rPr>
         <w:t>就表示一个字符串，而不是</w:t>
       </w:r>
-      <w:r>
-        <w:t>”x”</w:t>
-      </w:r>
+      <w:proofErr w:type="gramStart"/>
+      <w:r>
+        <w:t>”</w:t>
+      </w:r>
+      <w:proofErr w:type="gramEnd"/>
+      <w:r>
+        <w:t>x</w:t>
+      </w:r>
+      <w:proofErr w:type="gramStart"/>
+      <w:r>
+        <w:t>”</w:t>
+      </w:r>
+      <w:proofErr w:type="gramEnd"/>
       <w:r>
         <w:rPr>
           <w:rFonts w:hint="eastAsia"/>
@@ -2032,9 +2455,19 @@
         </w:rPr>
         <w:t>最后的解决方法是分别定义，然后用</w:t>
       </w:r>
-      <w:r>
-        <w:t>”$”</w:t>
-      </w:r>
+      <w:proofErr w:type="gramStart"/>
+      <w:r>
+        <w:t>”</w:t>
+      </w:r>
+      <w:proofErr w:type="gramEnd"/>
+      <w:r>
+        <w:t>$</w:t>
+      </w:r>
+      <w:proofErr w:type="gramStart"/>
+      <w:r>
+        <w:t>”</w:t>
+      </w:r>
+      <w:proofErr w:type="gramEnd"/>
       <w:r>
         <w:rPr>
           <w:rFonts w:hint="eastAsia"/>
@@ -2058,11 +2491,19 @@
         <w:rPr>
           <w:rFonts w:hint="eastAsia"/>
         </w:rPr>
-        <w:t>、关于s</w:t>
+        <w:t>、关于</w:t>
+      </w:r>
+      <w:proofErr w:type="spellStart"/>
+      <w:r>
+        <w:rPr>
+          <w:rFonts w:hint="eastAsia"/>
+        </w:rPr>
+        <w:t>s</w:t>
       </w:r>
       <w:r>
         <w:t>park.sql</w:t>
       </w:r>
+      <w:proofErr w:type="spellEnd"/>
       <w:r>
         <w:rPr>
           <w:rFonts w:hint="eastAsia"/>
@@ -2196,11 +2637,19 @@
         <w:rPr>
           <w:rFonts w:hint="eastAsia"/>
         </w:rPr>
-        <w:t>、m</w:t>
+        <w:t>、</w:t>
+      </w:r>
+      <w:proofErr w:type="spellStart"/>
+      <w:r>
+        <w:rPr>
+          <w:rFonts w:hint="eastAsia"/>
+        </w:rPr>
+        <w:t>m</w:t>
       </w:r>
       <w:r>
         <w:t>ysql</w:t>
       </w:r>
+      <w:proofErr w:type="spellEnd"/>
       <w:r>
         <w:rPr>
           <w:rFonts w:hint="eastAsia"/>
@@ -2255,11 +2704,19 @@
         <w:rPr>
           <w:rFonts w:hint="eastAsia"/>
         </w:rPr>
-        <w:t>出现该错误的原因是r</w:t>
+        <w:t>出现该错误的原因是</w:t>
+      </w:r>
+      <w:proofErr w:type="spellStart"/>
+      <w:r>
+        <w:rPr>
+          <w:rFonts w:hint="eastAsia"/>
+        </w:rPr>
+        <w:t>r</w:t>
       </w:r>
       <w:r>
         <w:t>oot@localhost</w:t>
       </w:r>
+      <w:proofErr w:type="spellEnd"/>
       <w:r>
         <w:rPr>
           <w:rFonts w:hint="eastAsia"/>
@@ -2283,7 +2740,29 @@
           <w:szCs w:val="20"/>
           <w:shd w:val="clear" w:color="auto" w:fill="D6D3D6"/>
         </w:rPr>
-        <w:t>ALTER USER root@localhost IDENTIFIED  BY '1234'; </w:t>
+        <w:t xml:space="preserve">ALTER USER </w:t>
+      </w:r>
+      <w:proofErr w:type="spellStart"/>
+      <w:r>
+        <w:rPr>
+          <w:rFonts w:ascii="Verdana" w:hAnsi="Verdana"/>
+          <w:color w:val="333333"/>
+          <w:sz w:val="20"/>
+          <w:szCs w:val="20"/>
+          <w:shd w:val="clear" w:color="auto" w:fill="D6D3D6"/>
+        </w:rPr>
+        <w:t>root@localhost</w:t>
+      </w:r>
+      <w:proofErr w:type="spellEnd"/>
+      <w:r>
+        <w:rPr>
+          <w:rFonts w:ascii="Verdana" w:hAnsi="Verdana"/>
+          <w:color w:val="333333"/>
+          <w:sz w:val="20"/>
+          <w:szCs w:val="20"/>
+          <w:shd w:val="clear" w:color="auto" w:fill="D6D3D6"/>
+        </w:rPr>
+        <w:t xml:space="preserve"> IDENTIFIED  BY '1234'; </w:t>
       </w:r>
       <w:r>
         <w:rPr>
@@ -2316,11 +2795,6 @@
     </w:p>
     <w:p/>
     <w:p>
-      <w:pPr>
-        <w:rPr>
-          <w:rFonts w:hint="eastAsia"/>
-        </w:rPr>
-      </w:pPr>
       <w:r>
         <w:rPr>
           <w:rFonts w:hint="eastAsia"/>
@@ -2334,11 +2808,19 @@
         <w:rPr>
           <w:rFonts w:hint="eastAsia"/>
         </w:rPr>
-        <w:t>、s</w:t>
+        <w:t>、</w:t>
+      </w:r>
+      <w:proofErr w:type="spellStart"/>
+      <w:r>
+        <w:rPr>
+          <w:rFonts w:hint="eastAsia"/>
+        </w:rPr>
+        <w:t>s</w:t>
       </w:r>
       <w:r>
         <w:t>ql</w:t>
       </w:r>
+      <w:proofErr w:type="spellEnd"/>
       <w:r>
         <w:rPr>
           <w:rFonts w:hint="eastAsia"/>
@@ -2414,11 +2896,6 @@
     </w:p>
     <w:p/>
     <w:p>
-      <w:pPr>
-        <w:rPr>
-          <w:rFonts w:hint="eastAsia"/>
-        </w:rPr>
-      </w:pPr>
       <w:r>
         <w:rPr>
           <w:noProof/>
@@ -2516,15 +2993,8 @@
         </w:rPr>
         <w:t>为表加别名。</w:t>
       </w:r>
-      <w:bookmarkStart w:id="0" w:name="_GoBack"/>
-      <w:bookmarkEnd w:id="0"/>
-    </w:p>
-    <w:p>
-      <w:pPr>
-        <w:rPr>
-          <w:rFonts w:hint="eastAsia"/>
-        </w:rPr>
-      </w:pPr>
+    </w:p>
+    <w:p>
       <w:r>
         <w:rPr>
           <w:noProof/>
@@ -2567,6 +3037,1416 @@
       </w:r>
     </w:p>
     <w:p/>
+    <w:p>
+      <w:r>
+        <w:rPr>
+          <w:rFonts w:hint="eastAsia"/>
+        </w:rPr>
+        <w:t>1</w:t>
+      </w:r>
+      <w:r>
+        <w:t>3</w:t>
+      </w:r>
+      <w:r>
+        <w:rPr>
+          <w:rFonts w:hint="eastAsia"/>
+        </w:rPr>
+        <w:t>、</w:t>
+      </w:r>
+      <w:proofErr w:type="spellStart"/>
+      <w:r>
+        <w:t>scala</w:t>
+      </w:r>
+      <w:proofErr w:type="spellEnd"/>
+      <w:r>
+        <w:rPr>
+          <w:rFonts w:hint="eastAsia"/>
+        </w:rPr>
+        <w:t>中v</w:t>
+      </w:r>
+      <w:r>
+        <w:t>ector</w:t>
+      </w:r>
+      <w:r>
+        <w:rPr>
+          <w:rFonts w:hint="eastAsia"/>
+        </w:rPr>
+        <w:t>和s</w:t>
+      </w:r>
+      <w:r>
+        <w:t>park</w:t>
+      </w:r>
+      <w:r>
+        <w:rPr>
+          <w:rFonts w:hint="eastAsia"/>
+        </w:rPr>
+        <w:t>中v</w:t>
+      </w:r>
+      <w:r>
+        <w:t>ector</w:t>
+      </w:r>
+      <w:r>
+        <w:rPr>
+          <w:rFonts w:hint="eastAsia"/>
+        </w:rPr>
+        <w:t>的问题</w:t>
+      </w:r>
+      <w:r>
+        <w:rPr>
+          <w:rFonts w:hint="eastAsia"/>
+        </w:rPr>
+        <w:t>：</w:t>
+      </w:r>
+    </w:p>
+    <w:p>
+      <w:r>
+        <w:rPr>
+          <w:rFonts w:hint="eastAsia"/>
+        </w:rPr>
+        <w:t>问题背景：看代码时发现</w:t>
+      </w:r>
+      <w:proofErr w:type="spellStart"/>
+      <w:r>
+        <w:rPr>
+          <w:rFonts w:hint="eastAsia"/>
+        </w:rPr>
+        <w:t>toA</w:t>
+      </w:r>
+      <w:r>
+        <w:t>rray</w:t>
+      </w:r>
+      <w:proofErr w:type="spellEnd"/>
+      <w:r>
+        <w:rPr>
+          <w:rFonts w:hint="eastAsia"/>
+        </w:rPr>
+        <w:t>带了参数，而实际s</w:t>
+      </w:r>
+      <w:r>
+        <w:t>park</w:t>
+      </w:r>
+      <w:r>
+        <w:rPr>
+          <w:rFonts w:hint="eastAsia"/>
+        </w:rPr>
+        <w:t>的A</w:t>
+      </w:r>
+      <w:r>
+        <w:t>PI</w:t>
+      </w:r>
+      <w:r>
+        <w:rPr>
+          <w:rFonts w:hint="eastAsia"/>
+        </w:rPr>
+        <w:t>中</w:t>
+      </w:r>
+      <w:proofErr w:type="spellStart"/>
+      <w:r>
+        <w:rPr>
+          <w:rFonts w:hint="eastAsia"/>
+        </w:rPr>
+        <w:t>V</w:t>
+      </w:r>
+      <w:r>
+        <w:t>ector.toArray</w:t>
+      </w:r>
+      <w:proofErr w:type="spellEnd"/>
+      <w:r>
+        <w:rPr>
+          <w:rFonts w:hint="eastAsia"/>
+        </w:rPr>
+        <w:t>是不带参数的，如下图</w:t>
+      </w:r>
+      <w:r>
+        <w:rPr>
+          <w:rFonts w:hint="eastAsia"/>
+        </w:rPr>
+        <w:t>，竟然没有报错：</w:t>
+      </w:r>
+    </w:p>
+    <w:p>
+      <w:pPr>
+        <w:rPr>
+          <w:rFonts w:hint="eastAsia"/>
+        </w:rPr>
+      </w:pPr>
+      <w:r>
+        <w:rPr>
+          <w:noProof/>
+        </w:rPr>
+        <w:drawing>
+          <wp:inline distT="0" distB="0" distL="0" distR="0" wp14:anchorId="675A0038" wp14:editId="01A8785D">
+            <wp:extent cx="5274310" cy="335280"/>
+            <wp:effectExtent l="0" t="0" r="2540" b="7620"/>
+            <wp:docPr id="31" name="图片 31"/>
+            <wp:cNvGraphicFramePr>
+              <a:graphicFrameLocks xmlns:a="http://schemas.openxmlformats.org/drawingml/2006/main" noChangeAspect="1"/>
+            </wp:cNvGraphicFramePr>
+            <a:graphic xmlns:a="http://schemas.openxmlformats.org/drawingml/2006/main">
+              <a:graphicData uri="http://schemas.openxmlformats.org/drawingml/2006/picture">
+                <pic:pic xmlns:pic="http://schemas.openxmlformats.org/drawingml/2006/picture">
+                  <pic:nvPicPr>
+                    <pic:cNvPr id="1" name=""/>
+                    <pic:cNvPicPr/>
+                  </pic:nvPicPr>
+                  <pic:blipFill>
+                    <a:blip r:embed="rId38"/>
+                    <a:stretch>
+                      <a:fillRect/>
+                    </a:stretch>
+                  </pic:blipFill>
+                  <pic:spPr>
+                    <a:xfrm>
+                      <a:off x="0" y="0"/>
+                      <a:ext cx="5274310" cy="335280"/>
+                    </a:xfrm>
+                    <a:prstGeom prst="rect">
+                      <a:avLst/>
+                    </a:prstGeom>
+                  </pic:spPr>
+                </pic:pic>
+              </a:graphicData>
+            </a:graphic>
+          </wp:inline>
+        </w:drawing>
+      </w:r>
+    </w:p>
+    <w:p>
+      <w:pPr>
+        <w:rPr>
+          <w:rFonts w:hint="eastAsia"/>
+        </w:rPr>
+      </w:pPr>
+      <w:r>
+        <w:rPr>
+          <w:rFonts w:hint="eastAsia"/>
+        </w:rPr>
+        <w:t>然后自己敲了一下，发现</w:t>
+      </w:r>
+      <w:proofErr w:type="spellStart"/>
+      <w:r>
+        <w:rPr>
+          <w:rFonts w:hint="eastAsia"/>
+        </w:rPr>
+        <w:t>t</w:t>
+      </w:r>
+      <w:r>
+        <w:t>oArray</w:t>
+      </w:r>
+      <w:proofErr w:type="spellEnd"/>
+      <w:r>
+        <w:rPr>
+          <w:rFonts w:hint="eastAsia"/>
+        </w:rPr>
+        <w:t>带了参数报错，如下图，为什么会这样？</w:t>
+      </w:r>
+    </w:p>
+    <w:p>
+      <w:pPr>
+        <w:rPr>
+          <w:rFonts w:hint="eastAsia"/>
+        </w:rPr>
+      </w:pPr>
+      <w:r>
+        <w:rPr>
+          <w:noProof/>
+        </w:rPr>
+        <w:lastRenderedPageBreak/>
+        <w:drawing>
+          <wp:inline distT="0" distB="0" distL="0" distR="0" wp14:anchorId="4F53B6F0" wp14:editId="75911E0C">
+            <wp:extent cx="3988718" cy="1282191"/>
+            <wp:effectExtent l="0" t="0" r="0" b="0"/>
+            <wp:docPr id="28" name="图片 28"/>
+            <wp:cNvGraphicFramePr>
+              <a:graphicFrameLocks xmlns:a="http://schemas.openxmlformats.org/drawingml/2006/main" noChangeAspect="1"/>
+            </wp:cNvGraphicFramePr>
+            <a:graphic xmlns:a="http://schemas.openxmlformats.org/drawingml/2006/main">
+              <a:graphicData uri="http://schemas.openxmlformats.org/drawingml/2006/picture">
+                <pic:pic xmlns:pic="http://schemas.openxmlformats.org/drawingml/2006/picture">
+                  <pic:nvPicPr>
+                    <pic:cNvPr id="1" name=""/>
+                    <pic:cNvPicPr/>
+                  </pic:nvPicPr>
+                  <pic:blipFill>
+                    <a:blip r:embed="rId39"/>
+                    <a:stretch>
+                      <a:fillRect/>
+                    </a:stretch>
+                  </pic:blipFill>
+                  <pic:spPr>
+                    <a:xfrm>
+                      <a:off x="0" y="0"/>
+                      <a:ext cx="4069888" cy="1308284"/>
+                    </a:xfrm>
+                    <a:prstGeom prst="rect">
+                      <a:avLst/>
+                    </a:prstGeom>
+                  </pic:spPr>
+                </pic:pic>
+              </a:graphicData>
+            </a:graphic>
+          </wp:inline>
+        </w:drawing>
+      </w:r>
+    </w:p>
+    <w:p>
+      <w:r>
+        <w:rPr>
+          <w:rFonts w:hint="eastAsia"/>
+        </w:rPr>
+        <w:t>然后，在变量m处按快捷键</w:t>
+      </w:r>
+      <w:proofErr w:type="spellStart"/>
+      <w:r>
+        <w:rPr>
+          <w:rFonts w:hint="eastAsia"/>
+          <w:highlight w:val="yellow"/>
+        </w:rPr>
+        <w:t>A</w:t>
+      </w:r>
+      <w:r>
+        <w:rPr>
+          <w:highlight w:val="yellow"/>
+        </w:rPr>
+        <w:t>lt+Enter</w:t>
+      </w:r>
+      <w:proofErr w:type="spellEnd"/>
+      <w:r>
+        <w:rPr>
+          <w:rFonts w:hint="eastAsia"/>
+        </w:rPr>
+        <w:t>查看变量类型，如下</w:t>
+      </w:r>
+      <w:r>
+        <w:rPr>
+          <w:rFonts w:hint="eastAsia"/>
+        </w:rPr>
+        <w:t>图，有两种类型，无论选哪种类型，带参数的</w:t>
+      </w:r>
+      <w:proofErr w:type="spellStart"/>
+      <w:r>
+        <w:rPr>
+          <w:rFonts w:hint="eastAsia"/>
+        </w:rPr>
+        <w:t>t</w:t>
+      </w:r>
+      <w:r>
+        <w:t>oArray</w:t>
+      </w:r>
+      <w:proofErr w:type="spellEnd"/>
+      <w:r>
+        <w:rPr>
+          <w:rFonts w:hint="eastAsia"/>
+        </w:rPr>
+        <w:t>都会报错。</w:t>
+      </w:r>
+    </w:p>
+    <w:p>
+      <w:pPr>
+        <w:rPr>
+          <w:rFonts w:hint="eastAsia"/>
+        </w:rPr>
+      </w:pPr>
+      <w:r>
+        <w:rPr>
+          <w:rFonts w:hint="eastAsia"/>
+        </w:rPr>
+        <w:t>类型1：</w:t>
+      </w:r>
+      <w:proofErr w:type="gramStart"/>
+      <w:r>
+        <w:rPr>
+          <w:rFonts w:hint="eastAsia"/>
+        </w:rPr>
+        <w:t>S</w:t>
+      </w:r>
+      <w:r>
+        <w:t>eq[</w:t>
+      </w:r>
+      <w:proofErr w:type="gramEnd"/>
+      <w:r>
+        <w:t>Int]</w:t>
+      </w:r>
+    </w:p>
+    <w:p>
+      <w:r>
+        <w:rPr>
+          <w:noProof/>
+        </w:rPr>
+        <w:drawing>
+          <wp:inline distT="0" distB="0" distL="0" distR="0" wp14:anchorId="1DECFC26" wp14:editId="1635E533">
+            <wp:extent cx="5274310" cy="1586865"/>
+            <wp:effectExtent l="0" t="0" r="2540" b="0"/>
+            <wp:docPr id="32" name="图片 32"/>
+            <wp:cNvGraphicFramePr>
+              <a:graphicFrameLocks xmlns:a="http://schemas.openxmlformats.org/drawingml/2006/main" noChangeAspect="1"/>
+            </wp:cNvGraphicFramePr>
+            <a:graphic xmlns:a="http://schemas.openxmlformats.org/drawingml/2006/main">
+              <a:graphicData uri="http://schemas.openxmlformats.org/drawingml/2006/picture">
+                <pic:pic xmlns:pic="http://schemas.openxmlformats.org/drawingml/2006/picture">
+                  <pic:nvPicPr>
+                    <pic:cNvPr id="1" name=""/>
+                    <pic:cNvPicPr/>
+                  </pic:nvPicPr>
+                  <pic:blipFill>
+                    <a:blip r:embed="rId40"/>
+                    <a:stretch>
+                      <a:fillRect/>
+                    </a:stretch>
+                  </pic:blipFill>
+                  <pic:spPr>
+                    <a:xfrm>
+                      <a:off x="0" y="0"/>
+                      <a:ext cx="5274310" cy="1586865"/>
+                    </a:xfrm>
+                    <a:prstGeom prst="rect">
+                      <a:avLst/>
+                    </a:prstGeom>
+                  </pic:spPr>
+                </pic:pic>
+              </a:graphicData>
+            </a:graphic>
+          </wp:inline>
+        </w:drawing>
+      </w:r>
+    </w:p>
+    <w:p>
+      <w:r>
+        <w:rPr>
+          <w:rFonts w:hint="eastAsia"/>
+        </w:rPr>
+        <w:t>类型2：</w:t>
+      </w:r>
+      <w:proofErr w:type="spellStart"/>
+      <w:proofErr w:type="gramStart"/>
+      <w:r>
+        <w:t>scala.Vector</w:t>
+      </w:r>
+      <w:proofErr w:type="spellEnd"/>
+      <w:proofErr w:type="gramEnd"/>
+      <w:r>
+        <w:t>[Int]</w:t>
+      </w:r>
+    </w:p>
+    <w:p>
+      <w:r>
+        <w:rPr>
+          <w:noProof/>
+        </w:rPr>
+        <w:drawing>
+          <wp:inline distT="0" distB="0" distL="0" distR="0" wp14:anchorId="7D5C3DAB" wp14:editId="255EFFCE">
+            <wp:extent cx="5274310" cy="1532255"/>
+            <wp:effectExtent l="0" t="0" r="2540" b="0"/>
+            <wp:docPr id="36" name="图片 36"/>
+            <wp:cNvGraphicFramePr>
+              <a:graphicFrameLocks xmlns:a="http://schemas.openxmlformats.org/drawingml/2006/main" noChangeAspect="1"/>
+            </wp:cNvGraphicFramePr>
+            <a:graphic xmlns:a="http://schemas.openxmlformats.org/drawingml/2006/main">
+              <a:graphicData uri="http://schemas.openxmlformats.org/drawingml/2006/picture">
+                <pic:pic xmlns:pic="http://schemas.openxmlformats.org/drawingml/2006/picture">
+                  <pic:nvPicPr>
+                    <pic:cNvPr id="1" name=""/>
+                    <pic:cNvPicPr/>
+                  </pic:nvPicPr>
+                  <pic:blipFill>
+                    <a:blip r:embed="rId41"/>
+                    <a:stretch>
+                      <a:fillRect/>
+                    </a:stretch>
+                  </pic:blipFill>
+                  <pic:spPr>
+                    <a:xfrm>
+                      <a:off x="0" y="0"/>
+                      <a:ext cx="5274310" cy="1532255"/>
+                    </a:xfrm>
+                    <a:prstGeom prst="rect">
+                      <a:avLst/>
+                    </a:prstGeom>
+                  </pic:spPr>
+                </pic:pic>
+              </a:graphicData>
+            </a:graphic>
+          </wp:inline>
+        </w:drawing>
+      </w:r>
+    </w:p>
+    <w:p/>
+    <w:p>
+      <w:pPr>
+        <w:rPr>
+          <w:rFonts w:hint="eastAsia"/>
+        </w:rPr>
+      </w:pPr>
+      <w:r>
+        <w:rPr>
+          <w:rFonts w:hint="eastAsia"/>
+        </w:rPr>
+        <w:t>然后，点击Ve</w:t>
+      </w:r>
+      <w:r>
+        <w:t>ctor</w:t>
+      </w:r>
+      <w:r>
+        <w:rPr>
+          <w:rFonts w:hint="eastAsia"/>
+        </w:rPr>
+        <w:t>发现该Vec</w:t>
+      </w:r>
+      <w:r>
+        <w:t>tor</w:t>
+      </w:r>
+      <w:r>
+        <w:rPr>
+          <w:rFonts w:hint="eastAsia"/>
+        </w:rPr>
+        <w:t>并不是i</w:t>
+      </w:r>
+      <w:r>
+        <w:t>mport</w:t>
+      </w:r>
+      <w:r>
+        <w:rPr>
+          <w:rFonts w:hint="eastAsia"/>
+        </w:rPr>
+        <w:t>进来</w:t>
+      </w:r>
+      <w:r>
+        <w:rPr>
+          <w:rFonts w:hint="eastAsia"/>
+        </w:rPr>
+        <w:t>的V</w:t>
+      </w:r>
+      <w:r>
+        <w:t>ector</w:t>
+      </w:r>
+      <w:r>
+        <w:rPr>
+          <w:rFonts w:hint="eastAsia"/>
+        </w:rPr>
+        <w:t>，如下图</w:t>
+      </w:r>
+    </w:p>
+    <w:p>
+      <w:r>
+        <w:rPr>
+          <w:noProof/>
+        </w:rPr>
+        <w:drawing>
+          <wp:inline distT="0" distB="0" distL="0" distR="0" wp14:anchorId="1B5CC571" wp14:editId="7C288F8A">
+            <wp:extent cx="5274310" cy="1605915"/>
+            <wp:effectExtent l="0" t="0" r="2540" b="0"/>
+            <wp:docPr id="34" name="图片 34"/>
+            <wp:cNvGraphicFramePr>
+              <a:graphicFrameLocks xmlns:a="http://schemas.openxmlformats.org/drawingml/2006/main" noChangeAspect="1"/>
+            </wp:cNvGraphicFramePr>
+            <a:graphic xmlns:a="http://schemas.openxmlformats.org/drawingml/2006/main">
+              <a:graphicData uri="http://schemas.openxmlformats.org/drawingml/2006/picture">
+                <pic:pic xmlns:pic="http://schemas.openxmlformats.org/drawingml/2006/picture">
+                  <pic:nvPicPr>
+                    <pic:cNvPr id="1" name=""/>
+                    <pic:cNvPicPr/>
+                  </pic:nvPicPr>
+                  <pic:blipFill>
+                    <a:blip r:embed="rId42"/>
+                    <a:stretch>
+                      <a:fillRect/>
+                    </a:stretch>
+                  </pic:blipFill>
+                  <pic:spPr>
+                    <a:xfrm>
+                      <a:off x="0" y="0"/>
+                      <a:ext cx="5274310" cy="1605915"/>
+                    </a:xfrm>
+                    <a:prstGeom prst="rect">
+                      <a:avLst/>
+                    </a:prstGeom>
+                  </pic:spPr>
+                </pic:pic>
+              </a:graphicData>
+            </a:graphic>
+          </wp:inline>
+        </w:drawing>
+      </w:r>
+    </w:p>
+    <w:p>
+      <w:pPr>
+        <w:rPr>
+          <w:rFonts w:hint="eastAsia"/>
+        </w:rPr>
+      </w:pPr>
+      <w:r>
+        <w:rPr>
+          <w:rFonts w:hint="eastAsia"/>
+        </w:rPr>
+        <w:t>于是，直接用</w:t>
+      </w:r>
+      <w:proofErr w:type="spellStart"/>
+      <w:r>
+        <w:rPr>
+          <w:rFonts w:hint="eastAsia"/>
+        </w:rPr>
+        <w:t>o</w:t>
+      </w:r>
+      <w:r>
+        <w:t>rg.apache.spark.ml.linalg.Vector</w:t>
+      </w:r>
+      <w:proofErr w:type="spellEnd"/>
+      <w:r>
+        <w:rPr>
+          <w:rFonts w:hint="eastAsia"/>
+        </w:rPr>
+        <w:t>定义一个V</w:t>
+      </w:r>
+      <w:r>
+        <w:t>ector</w:t>
+      </w:r>
+      <w:r>
+        <w:rPr>
+          <w:rFonts w:hint="eastAsia"/>
+        </w:rPr>
+        <w:t>变量，如下图</w:t>
+      </w:r>
+    </w:p>
+    <w:p>
+      <w:r>
+        <w:rPr>
+          <w:noProof/>
+        </w:rPr>
+        <w:lastRenderedPageBreak/>
+        <w:drawing>
+          <wp:inline distT="0" distB="0" distL="0" distR="0" wp14:anchorId="476F6E12" wp14:editId="0C67EA81">
+            <wp:extent cx="5274310" cy="1809750"/>
+            <wp:effectExtent l="0" t="0" r="2540" b="0"/>
+            <wp:docPr id="35" name="图片 35"/>
+            <wp:cNvGraphicFramePr>
+              <a:graphicFrameLocks xmlns:a="http://schemas.openxmlformats.org/drawingml/2006/main" noChangeAspect="1"/>
+            </wp:cNvGraphicFramePr>
+            <a:graphic xmlns:a="http://schemas.openxmlformats.org/drawingml/2006/main">
+              <a:graphicData uri="http://schemas.openxmlformats.org/drawingml/2006/picture">
+                <pic:pic xmlns:pic="http://schemas.openxmlformats.org/drawingml/2006/picture">
+                  <pic:nvPicPr>
+                    <pic:cNvPr id="1" name=""/>
+                    <pic:cNvPicPr/>
+                  </pic:nvPicPr>
+                  <pic:blipFill>
+                    <a:blip r:embed="rId43"/>
+                    <a:stretch>
+                      <a:fillRect/>
+                    </a:stretch>
+                  </pic:blipFill>
+                  <pic:spPr>
+                    <a:xfrm>
+                      <a:off x="0" y="0"/>
+                      <a:ext cx="5274310" cy="1809750"/>
+                    </a:xfrm>
+                    <a:prstGeom prst="rect">
+                      <a:avLst/>
+                    </a:prstGeom>
+                  </pic:spPr>
+                </pic:pic>
+              </a:graphicData>
+            </a:graphic>
+          </wp:inline>
+        </w:drawing>
+      </w:r>
+    </w:p>
+    <w:p>
+      <w:r>
+        <w:rPr>
+          <w:rFonts w:hint="eastAsia"/>
+        </w:rPr>
+        <w:t>为什么直接</w:t>
+      </w:r>
+      <w:proofErr w:type="gramStart"/>
+      <w:r>
+        <w:rPr>
+          <w:rFonts w:hint="eastAsia"/>
+        </w:rPr>
+        <w:t>把包名带上</w:t>
+      </w:r>
+      <w:proofErr w:type="gramEnd"/>
+      <w:r>
+        <w:rPr>
+          <w:rFonts w:hint="eastAsia"/>
+        </w:rPr>
+        <w:t>定义的变量b是V</w:t>
+      </w:r>
+      <w:r>
+        <w:t>ector</w:t>
+      </w:r>
+      <w:r>
+        <w:rPr>
+          <w:rFonts w:hint="eastAsia"/>
+        </w:rPr>
+        <w:t>型，而变量m是S</w:t>
+      </w:r>
+      <w:r>
+        <w:t>eq[Int]</w:t>
+      </w:r>
+      <w:r>
+        <w:rPr>
+          <w:rFonts w:hint="eastAsia"/>
+        </w:rPr>
+        <w:t>或</w:t>
+      </w:r>
+      <w:proofErr w:type="spellStart"/>
+      <w:r>
+        <w:rPr>
+          <w:rFonts w:hint="eastAsia"/>
+        </w:rPr>
+        <w:t>s</w:t>
+      </w:r>
+      <w:r>
+        <w:t>cala.Vector</w:t>
+      </w:r>
+      <w:proofErr w:type="spellEnd"/>
+      <w:r>
+        <w:t>[Int]</w:t>
+      </w:r>
+      <w:r>
+        <w:rPr>
+          <w:rFonts w:hint="eastAsia"/>
+        </w:rPr>
+        <w:t>。是因为</w:t>
+      </w:r>
+      <w:r>
+        <w:rPr>
+          <w:rFonts w:hint="eastAsia"/>
+        </w:rPr>
+        <w:t>变量m里的</w:t>
+      </w:r>
+      <w:r>
+        <w:t>Vector</w:t>
+      </w:r>
+      <w:r>
+        <w:rPr>
+          <w:rFonts w:hint="eastAsia"/>
+        </w:rPr>
+        <w:t>实际</w:t>
+      </w:r>
+      <w:r>
+        <w:rPr>
+          <w:rFonts w:hint="eastAsia"/>
+        </w:rPr>
+        <w:t>是</w:t>
+      </w:r>
+      <w:proofErr w:type="spellStart"/>
+      <w:r>
+        <w:rPr>
+          <w:rFonts w:hint="eastAsia"/>
+        </w:rPr>
+        <w:t>s</w:t>
+      </w:r>
+      <w:r>
+        <w:t>cala</w:t>
+      </w:r>
+      <w:proofErr w:type="spellEnd"/>
+      <w:r>
+        <w:rPr>
+          <w:rFonts w:hint="eastAsia"/>
+        </w:rPr>
+        <w:t>中的容器，并不是s</w:t>
+      </w:r>
+      <w:r>
+        <w:t>park</w:t>
+      </w:r>
+      <w:r>
+        <w:rPr>
+          <w:rFonts w:hint="eastAsia"/>
+        </w:rPr>
+        <w:t>中的v</w:t>
+      </w:r>
+      <w:r>
+        <w:t>ector</w:t>
+      </w:r>
+      <w:r>
+        <w:rPr>
+          <w:rFonts w:hint="eastAsia"/>
+        </w:rPr>
+        <w:t>。</w:t>
+      </w:r>
+      <w:r>
+        <w:rPr>
+          <w:rFonts w:hint="eastAsia"/>
+        </w:rPr>
+        <w:t>在</w:t>
+      </w:r>
+      <w:proofErr w:type="spellStart"/>
+      <w:r>
+        <w:rPr>
+          <w:rFonts w:hint="eastAsia"/>
+        </w:rPr>
+        <w:t>m</w:t>
+      </w:r>
+      <w:r>
+        <w:t>.toArray</w:t>
+      </w:r>
+      <w:proofErr w:type="spellEnd"/>
+      <w:r>
+        <w:t>(1)</w:t>
+      </w:r>
+      <w:r>
+        <w:rPr>
+          <w:rFonts w:hint="eastAsia"/>
+        </w:rPr>
+        <w:t>上按</w:t>
+      </w:r>
+      <w:r>
+        <w:rPr>
+          <w:rFonts w:hint="eastAsia"/>
+          <w:highlight w:val="yellow"/>
+        </w:rPr>
+        <w:t>C</w:t>
+      </w:r>
+      <w:r>
+        <w:rPr>
+          <w:highlight w:val="yellow"/>
+        </w:rPr>
+        <w:t>trl+</w:t>
+      </w:r>
+      <w:r>
+        <w:rPr>
+          <w:rFonts w:hint="eastAsia"/>
+          <w:highlight w:val="yellow"/>
+        </w:rPr>
+        <w:t>鼠标</w:t>
+      </w:r>
+      <w:r>
+        <w:rPr>
+          <w:rFonts w:hint="eastAsia"/>
+        </w:rPr>
+        <w:t>点击</w:t>
+      </w:r>
+      <w:proofErr w:type="spellStart"/>
+      <w:r>
+        <w:rPr>
+          <w:rFonts w:hint="eastAsia"/>
+        </w:rPr>
+        <w:t>t</w:t>
+      </w:r>
+      <w:r>
+        <w:t>oArray</w:t>
+      </w:r>
+      <w:proofErr w:type="spellEnd"/>
+      <w:r>
+        <w:rPr>
+          <w:rFonts w:hint="eastAsia"/>
+        </w:rPr>
+        <w:t>也可以看出该</w:t>
+      </w:r>
+      <w:proofErr w:type="spellStart"/>
+      <w:r>
+        <w:rPr>
+          <w:rFonts w:hint="eastAsia"/>
+        </w:rPr>
+        <w:t>t</w:t>
+      </w:r>
+      <w:r>
+        <w:t>oArray</w:t>
+      </w:r>
+      <w:proofErr w:type="spellEnd"/>
+      <w:r>
+        <w:rPr>
+          <w:rFonts w:hint="eastAsia"/>
+        </w:rPr>
+        <w:t>函数是容器中的函数，如下图</w:t>
+      </w:r>
+    </w:p>
+    <w:p>
+      <w:r>
+        <w:rPr>
+          <w:noProof/>
+        </w:rPr>
+        <w:drawing>
+          <wp:inline distT="0" distB="0" distL="0" distR="0" wp14:anchorId="34617CF3" wp14:editId="512ED27F">
+            <wp:extent cx="3578860" cy="1941968"/>
+            <wp:effectExtent l="0" t="0" r="2540" b="1270"/>
+            <wp:docPr id="37" name="图片 37"/>
+            <wp:cNvGraphicFramePr>
+              <a:graphicFrameLocks xmlns:a="http://schemas.openxmlformats.org/drawingml/2006/main" noChangeAspect="1"/>
+            </wp:cNvGraphicFramePr>
+            <a:graphic xmlns:a="http://schemas.openxmlformats.org/drawingml/2006/main">
+              <a:graphicData uri="http://schemas.openxmlformats.org/drawingml/2006/picture">
+                <pic:pic xmlns:pic="http://schemas.openxmlformats.org/drawingml/2006/picture">
+                  <pic:nvPicPr>
+                    <pic:cNvPr id="1" name=""/>
+                    <pic:cNvPicPr/>
+                  </pic:nvPicPr>
+                  <pic:blipFill rotWithShape="1">
+                    <a:blip r:embed="rId44"/>
+                    <a:srcRect l="13" t="8547" r="32098" b="25961"/>
+                    <a:stretch/>
+                  </pic:blipFill>
+                  <pic:spPr bwMode="auto">
+                    <a:xfrm>
+                      <a:off x="0" y="0"/>
+                      <a:ext cx="3580646" cy="1942937"/>
+                    </a:xfrm>
+                    <a:prstGeom prst="rect">
+                      <a:avLst/>
+                    </a:prstGeom>
+                    <a:ln>
+                      <a:noFill/>
+                    </a:ln>
+                    <a:extLst>
+                      <a:ext uri="{53640926-AAD7-44D8-BBD7-CCE9431645EC}">
+                        <a14:shadowObscured xmlns:a14="http://schemas.microsoft.com/office/drawing/2010/main"/>
+                      </a:ext>
+                    </a:extLst>
+                  </pic:spPr>
+                </pic:pic>
+              </a:graphicData>
+            </a:graphic>
+          </wp:inline>
+        </w:drawing>
+      </w:r>
+    </w:p>
+    <w:p>
+      <w:pPr>
+        <w:rPr>
+          <w:rFonts w:hint="eastAsia"/>
+        </w:rPr>
+      </w:pPr>
+      <w:r>
+        <w:rPr>
+          <w:rFonts w:hint="eastAsia"/>
+        </w:rPr>
+        <w:t>从上面可以看出，即使将s</w:t>
+      </w:r>
+      <w:r>
+        <w:t>park</w:t>
+      </w:r>
+      <w:r>
+        <w:rPr>
+          <w:rFonts w:hint="eastAsia"/>
+        </w:rPr>
+        <w:t>中V</w:t>
+      </w:r>
+      <w:r>
+        <w:t>ector</w:t>
+      </w:r>
+      <w:r>
+        <w:rPr>
+          <w:rFonts w:hint="eastAsia"/>
+        </w:rPr>
+        <w:t>给i</w:t>
+      </w:r>
+      <w:r>
+        <w:t>mport</w:t>
+      </w:r>
+      <w:r>
+        <w:rPr>
+          <w:rFonts w:hint="eastAsia"/>
+        </w:rPr>
+        <w:t>进来，但是直接写v</w:t>
+      </w:r>
+      <w:r>
+        <w:t>ector</w:t>
+      </w:r>
+      <w:r>
+        <w:rPr>
+          <w:rFonts w:hint="eastAsia"/>
+        </w:rPr>
+        <w:t>还是调用的</w:t>
+      </w:r>
+      <w:proofErr w:type="spellStart"/>
+      <w:r>
+        <w:rPr>
+          <w:rFonts w:hint="eastAsia"/>
+        </w:rPr>
+        <w:t>s</w:t>
+      </w:r>
+      <w:r>
+        <w:t>cala</w:t>
+      </w:r>
+      <w:proofErr w:type="spellEnd"/>
+      <w:r>
+        <w:rPr>
+          <w:rFonts w:hint="eastAsia"/>
+        </w:rPr>
+        <w:t>中的容器v</w:t>
+      </w:r>
+      <w:r>
+        <w:t>ector</w:t>
+      </w:r>
+      <w:r>
+        <w:rPr>
+          <w:rFonts w:hint="eastAsia"/>
+        </w:rPr>
+        <w:t>。</w:t>
+      </w:r>
+    </w:p>
+    <w:p>
+      <w:pPr>
+        <w:rPr>
+          <w:rFonts w:hint="eastAsia"/>
+        </w:rPr>
+      </w:pPr>
+      <w:r>
+        <w:rPr>
+          <w:rFonts w:hint="eastAsia"/>
+        </w:rPr>
+        <w:t>到这里，问题还没解决，就是</w:t>
+      </w:r>
+      <w:r>
+        <w:rPr>
+          <w:rFonts w:hint="eastAsia"/>
+        </w:rPr>
+        <w:t>实际s</w:t>
+      </w:r>
+      <w:r>
+        <w:t>park</w:t>
+      </w:r>
+      <w:r>
+        <w:rPr>
+          <w:rFonts w:hint="eastAsia"/>
+        </w:rPr>
+        <w:t>的A</w:t>
+      </w:r>
+      <w:r>
+        <w:t>PI</w:t>
+      </w:r>
+      <w:r>
+        <w:rPr>
+          <w:rFonts w:hint="eastAsia"/>
+        </w:rPr>
+        <w:t>中</w:t>
+      </w:r>
+      <w:proofErr w:type="spellStart"/>
+      <w:r>
+        <w:rPr>
+          <w:rFonts w:hint="eastAsia"/>
+        </w:rPr>
+        <w:t>V</w:t>
+      </w:r>
+      <w:r>
+        <w:t>ector.toArray</w:t>
+      </w:r>
+      <w:proofErr w:type="spellEnd"/>
+      <w:r>
+        <w:rPr>
+          <w:rFonts w:hint="eastAsia"/>
+        </w:rPr>
+        <w:t>是不带参数的</w:t>
+      </w:r>
+      <w:r>
+        <w:rPr>
+          <w:rFonts w:hint="eastAsia"/>
+        </w:rPr>
+        <w:t>，这里带参数为啥不报错？</w:t>
+      </w:r>
+    </w:p>
+    <w:p>
+      <w:pPr>
+        <w:rPr>
+          <w:rFonts w:hint="eastAsia"/>
+        </w:rPr>
+      </w:pPr>
+      <w:r>
+        <w:rPr>
+          <w:noProof/>
+        </w:rPr>
+        <w:drawing>
+          <wp:inline distT="0" distB="0" distL="0" distR="0" wp14:anchorId="228618D2" wp14:editId="1B7F49A8">
+            <wp:extent cx="5274310" cy="809625"/>
+            <wp:effectExtent l="0" t="0" r="2540" b="9525"/>
+            <wp:docPr id="33" name="图片 33"/>
+            <wp:cNvGraphicFramePr>
+              <a:graphicFrameLocks xmlns:a="http://schemas.openxmlformats.org/drawingml/2006/main" noChangeAspect="1"/>
+            </wp:cNvGraphicFramePr>
+            <a:graphic xmlns:a="http://schemas.openxmlformats.org/drawingml/2006/main">
+              <a:graphicData uri="http://schemas.openxmlformats.org/drawingml/2006/picture">
+                <pic:pic xmlns:pic="http://schemas.openxmlformats.org/drawingml/2006/picture">
+                  <pic:nvPicPr>
+                    <pic:cNvPr id="1" name=""/>
+                    <pic:cNvPicPr/>
+                  </pic:nvPicPr>
+                  <pic:blipFill>
+                    <a:blip r:embed="rId45"/>
+                    <a:stretch>
+                      <a:fillRect/>
+                    </a:stretch>
+                  </pic:blipFill>
+                  <pic:spPr>
+                    <a:xfrm>
+                      <a:off x="0" y="0"/>
+                      <a:ext cx="5274310" cy="809625"/>
+                    </a:xfrm>
+                    <a:prstGeom prst="rect">
+                      <a:avLst/>
+                    </a:prstGeom>
+                  </pic:spPr>
+                </pic:pic>
+              </a:graphicData>
+            </a:graphic>
+          </wp:inline>
+        </w:drawing>
+      </w:r>
+    </w:p>
+    <w:p>
+      <w:r>
+        <w:rPr>
+          <w:rFonts w:hint="eastAsia"/>
+        </w:rPr>
+        <w:t>原因如下：</w:t>
+      </w:r>
+    </w:p>
+    <w:p>
+      <w:r>
+        <w:rPr>
+          <w:rFonts w:hint="eastAsia"/>
+        </w:rPr>
+        <w:t>在上图</w:t>
+      </w:r>
+      <w:proofErr w:type="spellStart"/>
+      <w:r>
+        <w:rPr>
+          <w:rFonts w:hint="eastAsia"/>
+        </w:rPr>
+        <w:t>t</w:t>
+      </w:r>
+      <w:r>
+        <w:t>oArray</w:t>
+      </w:r>
+      <w:proofErr w:type="spellEnd"/>
+      <w:r>
+        <w:rPr>
+          <w:rFonts w:hint="eastAsia"/>
+        </w:rPr>
+        <w:t>处按快捷键</w:t>
+      </w:r>
+      <w:r>
+        <w:rPr>
+          <w:rFonts w:hint="eastAsia"/>
+          <w:highlight w:val="yellow"/>
+        </w:rPr>
+        <w:t>C</w:t>
+      </w:r>
+      <w:r>
+        <w:rPr>
+          <w:highlight w:val="yellow"/>
+        </w:rPr>
+        <w:t>trl+</w:t>
+      </w:r>
+      <w:r>
+        <w:rPr>
+          <w:rFonts w:hint="eastAsia"/>
+          <w:highlight w:val="yellow"/>
+        </w:rPr>
+        <w:t>鼠标点击</w:t>
+      </w:r>
+      <w:r>
+        <w:rPr>
+          <w:rFonts w:hint="eastAsia"/>
+        </w:rPr>
+        <w:t>可以看到，</w:t>
+      </w:r>
+      <w:r>
+        <w:t>Spark</w:t>
+      </w:r>
+      <w:r>
+        <w:rPr>
+          <w:rFonts w:hint="eastAsia"/>
+        </w:rPr>
+        <w:t>中v</w:t>
+      </w:r>
+      <w:r>
+        <w:t>ector</w:t>
+      </w:r>
+      <w:r>
+        <w:rPr>
+          <w:rFonts w:hint="eastAsia"/>
+        </w:rPr>
+        <w:t>的</w:t>
+      </w:r>
+      <w:proofErr w:type="spellStart"/>
+      <w:r>
+        <w:rPr>
+          <w:rFonts w:hint="eastAsia"/>
+        </w:rPr>
+        <w:t>t</w:t>
+      </w:r>
+      <w:r>
+        <w:t>oArray</w:t>
+      </w:r>
+      <w:proofErr w:type="spellEnd"/>
+      <w:r>
+        <w:rPr>
+          <w:rFonts w:hint="eastAsia"/>
+        </w:rPr>
+        <w:t>方法</w:t>
+      </w:r>
+      <w:r>
+        <w:rPr>
+          <w:rFonts w:hint="eastAsia"/>
+        </w:rPr>
+        <w:t>是继承</w:t>
+      </w:r>
+      <w:proofErr w:type="spellStart"/>
+      <w:r>
+        <w:rPr>
+          <w:rFonts w:hint="eastAsia"/>
+        </w:rPr>
+        <w:t>s</w:t>
+      </w:r>
+      <w:r>
+        <w:t>cala.Array</w:t>
+      </w:r>
+      <w:proofErr w:type="spellEnd"/>
+      <w:r>
+        <w:rPr>
+          <w:rFonts w:hint="eastAsia"/>
+        </w:rPr>
+        <w:t>，而</w:t>
+      </w:r>
+      <w:proofErr w:type="spellStart"/>
+      <w:r>
+        <w:rPr>
+          <w:rFonts w:hint="eastAsia"/>
+        </w:rPr>
+        <w:t>s</w:t>
+      </w:r>
+      <w:r>
+        <w:t>cala.Array</w:t>
+      </w:r>
+      <w:proofErr w:type="spellEnd"/>
+      <w:r>
+        <w:rPr>
+          <w:rFonts w:hint="eastAsia"/>
+        </w:rPr>
+        <w:t>是可以带参数的</w:t>
+      </w:r>
+      <w:r>
+        <w:rPr>
+          <w:rFonts w:hint="eastAsia"/>
+        </w:rPr>
+        <w:t>，如下：</w:t>
+      </w:r>
+    </w:p>
+    <w:p>
+      <w:r>
+        <w:rPr>
+          <w:noProof/>
+        </w:rPr>
+        <w:lastRenderedPageBreak/>
+        <w:drawing>
+          <wp:inline distT="0" distB="0" distL="0" distR="0" wp14:anchorId="360C2BCE" wp14:editId="51B027BA">
+            <wp:extent cx="5274310" cy="2044700"/>
+            <wp:effectExtent l="0" t="0" r="2540" b="0"/>
+            <wp:docPr id="29" name="图片 29"/>
+            <wp:cNvGraphicFramePr>
+              <a:graphicFrameLocks xmlns:a="http://schemas.openxmlformats.org/drawingml/2006/main" noChangeAspect="1"/>
+            </wp:cNvGraphicFramePr>
+            <a:graphic xmlns:a="http://schemas.openxmlformats.org/drawingml/2006/main">
+              <a:graphicData uri="http://schemas.openxmlformats.org/drawingml/2006/picture">
+                <pic:pic xmlns:pic="http://schemas.openxmlformats.org/drawingml/2006/picture">
+                  <pic:nvPicPr>
+                    <pic:cNvPr id="1" name=""/>
+                    <pic:cNvPicPr/>
+                  </pic:nvPicPr>
+                  <pic:blipFill>
+                    <a:blip r:embed="rId46"/>
+                    <a:stretch>
+                      <a:fillRect/>
+                    </a:stretch>
+                  </pic:blipFill>
+                  <pic:spPr>
+                    <a:xfrm>
+                      <a:off x="0" y="0"/>
+                      <a:ext cx="5274310" cy="2044700"/>
+                    </a:xfrm>
+                    <a:prstGeom prst="rect">
+                      <a:avLst/>
+                    </a:prstGeom>
+                  </pic:spPr>
+                </pic:pic>
+              </a:graphicData>
+            </a:graphic>
+          </wp:inline>
+        </w:drawing>
+      </w:r>
+    </w:p>
+    <w:p>
+      <w:r>
+        <w:rPr>
+          <w:noProof/>
+        </w:rPr>
+        <w:drawing>
+          <wp:inline distT="0" distB="0" distL="0" distR="0" wp14:anchorId="7EFF0FB6" wp14:editId="37EDFC11">
+            <wp:extent cx="5274310" cy="3108325"/>
+            <wp:effectExtent l="0" t="0" r="2540" b="0"/>
+            <wp:docPr id="30" name="图片 30"/>
+            <wp:cNvGraphicFramePr>
+              <a:graphicFrameLocks xmlns:a="http://schemas.openxmlformats.org/drawingml/2006/main" noChangeAspect="1"/>
+            </wp:cNvGraphicFramePr>
+            <a:graphic xmlns:a="http://schemas.openxmlformats.org/drawingml/2006/main">
+              <a:graphicData uri="http://schemas.openxmlformats.org/drawingml/2006/picture">
+                <pic:pic xmlns:pic="http://schemas.openxmlformats.org/drawingml/2006/picture">
+                  <pic:nvPicPr>
+                    <pic:cNvPr id="1" name=""/>
+                    <pic:cNvPicPr/>
+                  </pic:nvPicPr>
+                  <pic:blipFill>
+                    <a:blip r:embed="rId47"/>
+                    <a:stretch>
+                      <a:fillRect/>
+                    </a:stretch>
+                  </pic:blipFill>
+                  <pic:spPr>
+                    <a:xfrm>
+                      <a:off x="0" y="0"/>
+                      <a:ext cx="5274310" cy="3108325"/>
+                    </a:xfrm>
+                    <a:prstGeom prst="rect">
+                      <a:avLst/>
+                    </a:prstGeom>
+                  </pic:spPr>
+                </pic:pic>
+              </a:graphicData>
+            </a:graphic>
+          </wp:inline>
+        </w:drawing>
+      </w:r>
+    </w:p>
+    <w:p>
+      <w:pPr>
+        <w:rPr>
+          <w:rFonts w:hint="eastAsia"/>
+        </w:rPr>
+      </w:pPr>
+      <w:r>
+        <w:rPr>
+          <w:rFonts w:hint="eastAsia"/>
+        </w:rPr>
+        <w:t>不过，说明一个问题，就是s</w:t>
+      </w:r>
+      <w:r>
+        <w:t>park</w:t>
+      </w:r>
+      <w:r>
+        <w:rPr>
+          <w:rFonts w:hint="eastAsia"/>
+        </w:rPr>
+        <w:t>中v</w:t>
+      </w:r>
+      <w:r>
+        <w:t>ector</w:t>
+      </w:r>
+      <w:r>
+        <w:rPr>
+          <w:rFonts w:hint="eastAsia"/>
+        </w:rPr>
+        <w:t>的</w:t>
+      </w:r>
+      <w:proofErr w:type="spellStart"/>
+      <w:r>
+        <w:rPr>
+          <w:rFonts w:hint="eastAsia"/>
+        </w:rPr>
+        <w:t>t</w:t>
+      </w:r>
+      <w:r>
+        <w:t>oArray</w:t>
+      </w:r>
+      <w:proofErr w:type="spellEnd"/>
+      <w:r>
+        <w:rPr>
+          <w:rFonts w:hint="eastAsia"/>
+        </w:rPr>
+        <w:t>方法是可</w:t>
+      </w:r>
+      <w:bookmarkStart w:id="0" w:name="_GoBack"/>
+      <w:bookmarkEnd w:id="0"/>
+      <w:r>
+        <w:rPr>
+          <w:rFonts w:hint="eastAsia"/>
+        </w:rPr>
+        <w:t>以带参数的</w:t>
+      </w:r>
+      <w:r>
+        <w:rPr>
+          <w:rFonts w:hint="eastAsia"/>
+        </w:rPr>
+        <w:t>，参数表示元素的索引</w:t>
+      </w:r>
+      <w:r>
+        <w:rPr>
+          <w:rFonts w:hint="eastAsia"/>
+        </w:rPr>
+        <w:t>，</w:t>
+      </w:r>
+      <w:proofErr w:type="spellStart"/>
+      <w:r>
+        <w:rPr>
+          <w:rFonts w:hint="eastAsia"/>
+        </w:rPr>
+        <w:t>s</w:t>
+      </w:r>
+      <w:r>
+        <w:t>cala</w:t>
+      </w:r>
+      <w:proofErr w:type="spellEnd"/>
+      <w:r>
+        <w:rPr>
+          <w:rFonts w:hint="eastAsia"/>
+        </w:rPr>
+        <w:t>中v</w:t>
+      </w:r>
+      <w:r>
+        <w:t>ector</w:t>
+      </w:r>
+      <w:r>
+        <w:rPr>
+          <w:rFonts w:hint="eastAsia"/>
+        </w:rPr>
+        <w:t>容器的</w:t>
+      </w:r>
+      <w:proofErr w:type="spellStart"/>
+      <w:r>
+        <w:rPr>
+          <w:rFonts w:hint="eastAsia"/>
+        </w:rPr>
+        <w:t>t</w:t>
+      </w:r>
+      <w:r>
+        <w:t>oArray</w:t>
+      </w:r>
+      <w:proofErr w:type="spellEnd"/>
+      <w:r>
+        <w:rPr>
+          <w:rFonts w:hint="eastAsia"/>
+        </w:rPr>
+        <w:t>方法</w:t>
+      </w:r>
+      <w:proofErr w:type="gramStart"/>
+      <w:r>
+        <w:rPr>
+          <w:rFonts w:hint="eastAsia"/>
+        </w:rPr>
+        <w:t>不</w:t>
+      </w:r>
+      <w:proofErr w:type="gramEnd"/>
+      <w:r>
+        <w:rPr>
+          <w:rFonts w:hint="eastAsia"/>
+        </w:rPr>
+        <w:t>能带参数</w:t>
+      </w:r>
+      <w:r>
+        <w:rPr>
+          <w:rFonts w:hint="eastAsia"/>
+        </w:rPr>
+        <w:t>。</w:t>
+      </w:r>
+    </w:p>
+    <w:p/>
+    <w:p>
+      <w:pPr>
+        <w:rPr>
+          <w:rFonts w:hint="eastAsia"/>
+        </w:rPr>
+      </w:pPr>
+    </w:p>
     <w:sectPr>
       <w:pgSz w:w="11906" w:h="16838"/>
       <w:pgMar w:top="1440" w:right="1800" w:bottom="1440" w:left="1800" w:header="851" w:footer="992" w:gutter="0"/>
@@ -3530,7 +5410,7 @@
 </file>
 
 <file path=customXml/itemProps1.xml><?xml version="1.0" encoding="utf-8"?>
-<ds:datastoreItem xmlns:ds="http://schemas.openxmlformats.org/officeDocument/2006/customXml" ds:itemID="{87E497A7-A9C8-4871-9D1F-97FBA7DE295A}">
+<ds:datastoreItem xmlns:ds="http://schemas.openxmlformats.org/officeDocument/2006/customXml" ds:itemID="{72BFC6CD-4D43-4BAE-959D-0F7861E2ED4A}">
   <ds:schemaRefs>
     <ds:schemaRef ds:uri="http://schemas.openxmlformats.org/officeDocument/2006/bibliography"/>
   </ds:schemaRefs>

--- a/BigData/Bug.docx
+++ b/BigData/Bug.docx
@@ -16,15 +16,7 @@
         <w:t>、</w:t>
       </w:r>
       <w:r>
-        <w:t>[ERROR] Failed to execute goal org.</w:t>
-      </w:r>
-      <w:proofErr w:type="gramStart"/>
-      <w:r>
-        <w:t>apache.maven</w:t>
-      </w:r>
-      <w:proofErr w:type="gramEnd"/>
-      <w:r>
-        <w:t xml:space="preserve">.plugins:maven-compiler-plugin:3.5:compile (default-compile) on project </w:t>
+        <w:t xml:space="preserve">[ERROR] Failed to execute goal org.apache.maven.plugins:maven-compiler-plugin:3.5:compile (default-compile) on project </w:t>
       </w:r>
       <w:proofErr w:type="spellStart"/>
       <w:r>
@@ -56,15 +48,7 @@
       </w:r>
       <w:proofErr w:type="spellStart"/>
       <w:r>
-        <w:t>com.</w:t>
-      </w:r>
-      <w:proofErr w:type="gramStart"/>
-      <w:r>
-        <w:t>trusfort.easyml</w:t>
-      </w:r>
-      <w:proofErr w:type="gramEnd"/>
-      <w:r>
-        <w:t>.service.task</w:t>
+        <w:t>com.trusfort.easyml.service.task</w:t>
       </w:r>
       <w:proofErr w:type="spellEnd"/>
     </w:p>
@@ -89,15 +73,7 @@
       </w:r>
       <w:proofErr w:type="spellStart"/>
       <w:r>
-        <w:t>com.</w:t>
-      </w:r>
-      <w:proofErr w:type="gramStart"/>
-      <w:r>
-        <w:t>trusfort.easyml</w:t>
-      </w:r>
-      <w:proofErr w:type="gramEnd"/>
-      <w:r>
-        <w:t>.controller.interceptor.StartupListener</w:t>
+        <w:t>com.trusfort.easyml.controller.interceptor.StartupListener</w:t>
       </w:r>
       <w:proofErr w:type="spellEnd"/>
     </w:p>
@@ -262,21 +238,7 @@
         <w:rPr>
           <w:rFonts w:hint="eastAsia"/>
         </w:rPr>
-        <w:t>程序</w:t>
-      </w:r>
-      <w:proofErr w:type="gramStart"/>
-      <w:r>
-        <w:rPr>
-          <w:rFonts w:hint="eastAsia"/>
-        </w:rPr>
-        <w:t>的主类是</w:t>
-      </w:r>
-      <w:proofErr w:type="gramEnd"/>
-      <w:r>
-        <w:rPr>
-          <w:rFonts w:hint="eastAsia"/>
-        </w:rPr>
-        <w:t>这样声明的：</w:t>
+        <w:t>程序的主类是这样声明的：</w:t>
       </w:r>
     </w:p>
     <w:p>
@@ -288,14 +250,9 @@
     <w:p>
       <w:r>
         <w:tab/>
-        <w:t xml:space="preserve">def </w:t>
-      </w:r>
-      <w:proofErr w:type="gramStart"/>
-      <w:r>
-        <w:t>main(</w:t>
-      </w:r>
-      <w:proofErr w:type="spellStart"/>
-      <w:proofErr w:type="gramEnd"/>
+        <w:t>def main(</w:t>
+      </w:r>
+      <w:proofErr w:type="spellStart"/>
       <w:r>
         <w:t>args</w:t>
       </w:r>
@@ -403,12 +360,10 @@
         <w:t xml:space="preserve">Import </w:t>
       </w:r>
       <w:proofErr w:type="spellStart"/>
-      <w:proofErr w:type="gramStart"/>
       <w:r>
         <w:t>org.apache.spark.sql.types</w:t>
       </w:r>
       <w:proofErr w:type="spellEnd"/>
-      <w:proofErr w:type="gramEnd"/>
       <w:r>
         <w:t>._</w:t>
       </w:r>
@@ -1809,9 +1764,9 @@
           <w:szCs w:val="21"/>
           <w:shd w:val="clear" w:color="auto" w:fill="EEEEEE"/>
         </w:rPr>
-        <w:t xml:space="preserve">    </w:t>
-      </w:r>
-      <w:proofErr w:type="gramStart"/>
+        <w:t xml:space="preserve">    &lt;</w:t>
+      </w:r>
+      <w:proofErr w:type="spellStart"/>
       <w:r>
         <w:rPr>
           <w:rFonts w:ascii="Courier New" w:eastAsia="宋体" w:hAnsi="Courier New" w:cs="Courier New"/>
@@ -1820,9 +1775,9 @@
           <w:szCs w:val="21"/>
           <w:shd w:val="clear" w:color="auto" w:fill="EEEEEE"/>
         </w:rPr>
-        <w:t>&lt;</w:t>
-      </w:r>
-      <w:proofErr w:type="spellStart"/>
+        <w:t>groupId</w:t>
+      </w:r>
+      <w:proofErr w:type="spellEnd"/>
       <w:r>
         <w:rPr>
           <w:rFonts w:ascii="Courier New" w:eastAsia="宋体" w:hAnsi="Courier New" w:cs="Courier New"/>
@@ -1831,9 +1786,9 @@
           <w:szCs w:val="21"/>
           <w:shd w:val="clear" w:color="auto" w:fill="EEEEEE"/>
         </w:rPr>
-        <w:t>groupId</w:t>
-      </w:r>
-      <w:proofErr w:type="spellEnd"/>
+        <w:t>&gt;</w:t>
+      </w:r>
+      <w:proofErr w:type="spellStart"/>
       <w:r>
         <w:rPr>
           <w:rFonts w:ascii="Courier New" w:eastAsia="宋体" w:hAnsi="Courier New" w:cs="Courier New"/>
@@ -1842,21 +1797,9 @@
           <w:szCs w:val="21"/>
           <w:shd w:val="clear" w:color="auto" w:fill="EEEEEE"/>
         </w:rPr>
-        <w:t>&gt;</w:t>
-      </w:r>
-      <w:proofErr w:type="spellStart"/>
-      <w:r>
-        <w:rPr>
-          <w:rFonts w:ascii="Courier New" w:eastAsia="宋体" w:hAnsi="Courier New" w:cs="Courier New"/>
-          <w:color w:val="777777"/>
-          <w:kern w:val="0"/>
-          <w:szCs w:val="21"/>
-          <w:shd w:val="clear" w:color="auto" w:fill="EEEEEE"/>
-        </w:rPr>
         <w:t>com.google.guava</w:t>
       </w:r>
       <w:proofErr w:type="spellEnd"/>
-      <w:proofErr w:type="gramEnd"/>
       <w:r>
         <w:rPr>
           <w:rFonts w:ascii="Courier New" w:eastAsia="宋体" w:hAnsi="Courier New" w:cs="Courier New"/>
@@ -2142,11 +2085,7 @@
     </w:p>
     <w:p>
       <w:r>
-        <w:t xml:space="preserve">            </w:t>
-      </w:r>
-      <w:proofErr w:type="gramStart"/>
-      <w:r>
-        <w:t>&lt;</w:t>
+        <w:t xml:space="preserve">            &lt;</w:t>
       </w:r>
       <w:proofErr w:type="spellStart"/>
       <w:r>
@@ -2161,7 +2100,6 @@
         <w:t>org.apache.spark</w:t>
       </w:r>
       <w:proofErr w:type="spellEnd"/>
-      <w:proofErr w:type="gramEnd"/>
       <w:r>
         <w:t>&lt;/</w:t>
       </w:r>
@@ -2200,12 +2138,10 @@
         <w:t xml:space="preserve">            &lt;version&gt;${</w:t>
       </w:r>
       <w:proofErr w:type="spellStart"/>
-      <w:proofErr w:type="gramStart"/>
       <w:r>
         <w:t>spark.version</w:t>
       </w:r>
       <w:proofErr w:type="spellEnd"/>
-      <w:proofErr w:type="gramEnd"/>
       <w:r>
         <w:t>}&lt;/version&gt;</w:t>
       </w:r>
@@ -2385,19 +2321,9 @@
         </w:rPr>
         <w:t>解决方案：将</w:t>
       </w:r>
-      <w:proofErr w:type="gramStart"/>
-      <w:r>
-        <w:t>”</w:t>
-      </w:r>
-      <w:proofErr w:type="gramEnd"/>
-      <w:r>
-        <w:t>$</w:t>
-      </w:r>
-      <w:proofErr w:type="gramStart"/>
-      <w:r>
-        <w:t>”</w:t>
-      </w:r>
-      <w:proofErr w:type="gramEnd"/>
+      <w:r>
+        <w:t>”$”</w:t>
+      </w:r>
       <w:r>
         <w:rPr>
           <w:rFonts w:hint="eastAsia"/>
@@ -2430,19 +2356,9 @@
         </w:rPr>
         <w:t>就表示一个字符串，而不是</w:t>
       </w:r>
-      <w:proofErr w:type="gramStart"/>
-      <w:r>
-        <w:t>”</w:t>
-      </w:r>
-      <w:proofErr w:type="gramEnd"/>
-      <w:r>
-        <w:t>x</w:t>
-      </w:r>
-      <w:proofErr w:type="gramStart"/>
-      <w:r>
-        <w:t>”</w:t>
-      </w:r>
-      <w:proofErr w:type="gramEnd"/>
+      <w:r>
+        <w:t>”x”</w:t>
+      </w:r>
       <w:r>
         <w:rPr>
           <w:rFonts w:hint="eastAsia"/>
@@ -2455,19 +2371,9 @@
         </w:rPr>
         <w:t>最后的解决方法是分别定义，然后用</w:t>
       </w:r>
-      <w:proofErr w:type="gramStart"/>
-      <w:r>
-        <w:t>”</w:t>
-      </w:r>
-      <w:proofErr w:type="gramEnd"/>
-      <w:r>
-        <w:t>$</w:t>
-      </w:r>
-      <w:proofErr w:type="gramStart"/>
-      <w:r>
-        <w:t>”</w:t>
-      </w:r>
-      <w:proofErr w:type="gramEnd"/>
+      <w:r>
+        <w:t>”$”</w:t>
+      </w:r>
       <w:r>
         <w:rPr>
           <w:rFonts w:hint="eastAsia"/>
@@ -3165,11 +3071,6 @@
       </w:r>
     </w:p>
     <w:p>
-      <w:pPr>
-        <w:rPr>
-          <w:rFonts w:hint="eastAsia"/>
-        </w:rPr>
-      </w:pPr>
       <w:r>
         <w:rPr>
           <w:noProof/>
@@ -3212,11 +3113,6 @@
       </w:r>
     </w:p>
     <w:p>
-      <w:pPr>
-        <w:rPr>
-          <w:rFonts w:hint="eastAsia"/>
-        </w:rPr>
-      </w:pPr>
       <w:r>
         <w:rPr>
           <w:rFonts w:hint="eastAsia"/>
@@ -3242,11 +3138,6 @@
       </w:r>
     </w:p>
     <w:p>
-      <w:pPr>
-        <w:rPr>
-          <w:rFonts w:hint="eastAsia"/>
-        </w:rPr>
-      </w:pPr>
       <w:r>
         <w:rPr>
           <w:noProof/>
@@ -3342,30 +3233,14 @@
       </w:r>
     </w:p>
     <w:p>
-      <w:pPr>
-        <w:rPr>
-          <w:rFonts w:hint="eastAsia"/>
-        </w:rPr>
-      </w:pPr>
-      <w:r>
-        <w:rPr>
-          <w:rFonts w:hint="eastAsia"/>
-        </w:rPr>
-        <w:t>类型1：</w:t>
-      </w:r>
-      <w:proofErr w:type="gramStart"/>
-      <w:r>
-        <w:rPr>
-          <w:rFonts w:hint="eastAsia"/>
-        </w:rPr>
-        <w:t>S</w:t>
-      </w:r>
-      <w:r>
-        <w:t>eq[</w:t>
-      </w:r>
-      <w:proofErr w:type="gramEnd"/>
-      <w:r>
-        <w:t>Int]</w:t>
+      <w:r>
+        <w:rPr>
+          <w:rFonts w:hint="eastAsia"/>
+        </w:rPr>
+        <w:t>类型1：S</w:t>
+      </w:r>
+      <w:r>
+        <w:t>eq[Int]</w:t>
       </w:r>
     </w:p>
     <w:p>
@@ -3418,12 +3293,10 @@
         <w:t>类型2：</w:t>
       </w:r>
       <w:proofErr w:type="spellStart"/>
-      <w:proofErr w:type="gramStart"/>
       <w:r>
         <w:t>scala.Vector</w:t>
       </w:r>
       <w:proofErr w:type="spellEnd"/>
-      <w:proofErr w:type="gramEnd"/>
       <w:r>
         <w:t>[Int]</w:t>
       </w:r>
@@ -3472,11 +3345,6 @@
     </w:p>
     <w:p/>
     <w:p>
-      <w:pPr>
-        <w:rPr>
-          <w:rFonts w:hint="eastAsia"/>
-        </w:rPr>
-      </w:pPr>
       <w:r>
         <w:rPr>
           <w:rFonts w:hint="eastAsia"/>
@@ -3569,11 +3437,6 @@
       </w:r>
     </w:p>
     <w:p>
-      <w:pPr>
-        <w:rPr>
-          <w:rFonts w:hint="eastAsia"/>
-        </w:rPr>
-      </w:pPr>
       <w:r>
         <w:rPr>
           <w:rFonts w:hint="eastAsia"/>
@@ -3655,21 +3518,7 @@
         <w:rPr>
           <w:rFonts w:hint="eastAsia"/>
         </w:rPr>
-        <w:t>为什么直接</w:t>
-      </w:r>
-      <w:proofErr w:type="gramStart"/>
-      <w:r>
-        <w:rPr>
-          <w:rFonts w:hint="eastAsia"/>
-        </w:rPr>
-        <w:t>把包名带上</w:t>
-      </w:r>
-      <w:proofErr w:type="gramEnd"/>
-      <w:r>
-        <w:rPr>
-          <w:rFonts w:hint="eastAsia"/>
-        </w:rPr>
-        <w:t>定义的变量b是V</w:t>
+        <w:t>为什么直接把包名带上定义的变量b是V</w:t>
       </w:r>
       <w:r>
         <w:t>ector</w:t>
@@ -3902,11 +3751,6 @@
       </w:r>
     </w:p>
     <w:p>
-      <w:pPr>
-        <w:rPr>
-          <w:rFonts w:hint="eastAsia"/>
-        </w:rPr>
-      </w:pPr>
       <w:r>
         <w:rPr>
           <w:rFonts w:hint="eastAsia"/>
@@ -3977,22 +3821,11 @@
       </w:r>
     </w:p>
     <w:p>
-      <w:pPr>
-        <w:rPr>
-          <w:rFonts w:hint="eastAsia"/>
-        </w:rPr>
-      </w:pPr>
-      <w:r>
-        <w:rPr>
-          <w:rFonts w:hint="eastAsia"/>
-        </w:rPr>
-        <w:t>到这里，问题还没解决，就是</w:t>
-      </w:r>
-      <w:r>
-        <w:rPr>
-          <w:rFonts w:hint="eastAsia"/>
-        </w:rPr>
-        <w:t>实际s</w:t>
+      <w:r>
+        <w:rPr>
+          <w:rFonts w:hint="eastAsia"/>
+        </w:rPr>
+        <w:t>到这里，问题还没解决，就是实际s</w:t>
       </w:r>
       <w:r>
         <w:t>park</w:t>
@@ -4037,11 +3870,6 @@
       </w:r>
     </w:p>
     <w:p>
-      <w:pPr>
-        <w:rPr>
-          <w:rFonts w:hint="eastAsia"/>
-        </w:rPr>
-      </w:pPr>
       <w:r>
         <w:rPr>
           <w:noProof/>
@@ -4309,6 +4137,301 @@
       </w:r>
     </w:p>
     <w:p>
+      <w:r>
+        <w:rPr>
+          <w:rFonts w:hint="eastAsia"/>
+        </w:rPr>
+        <w:t>不过，说明一个问题，就是s</w:t>
+      </w:r>
+      <w:r>
+        <w:t>park</w:t>
+      </w:r>
+      <w:r>
+        <w:rPr>
+          <w:rFonts w:hint="eastAsia"/>
+        </w:rPr>
+        <w:t>中v</w:t>
+      </w:r>
+      <w:r>
+        <w:t>ector</w:t>
+      </w:r>
+      <w:r>
+        <w:rPr>
+          <w:rFonts w:hint="eastAsia"/>
+        </w:rPr>
+        <w:t>的</w:t>
+      </w:r>
+      <w:proofErr w:type="spellStart"/>
+      <w:r>
+        <w:rPr>
+          <w:rFonts w:hint="eastAsia"/>
+        </w:rPr>
+        <w:t>t</w:t>
+      </w:r>
+      <w:r>
+        <w:t>oArray</w:t>
+      </w:r>
+      <w:proofErr w:type="spellEnd"/>
+      <w:r>
+        <w:rPr>
+          <w:rFonts w:hint="eastAsia"/>
+        </w:rPr>
+        <w:t>方法是可以带参数的</w:t>
+      </w:r>
+      <w:r>
+        <w:rPr>
+          <w:rFonts w:hint="eastAsia"/>
+        </w:rPr>
+        <w:t>，参数表示元素的索引</w:t>
+      </w:r>
+      <w:r>
+        <w:rPr>
+          <w:rFonts w:hint="eastAsia"/>
+        </w:rPr>
+        <w:t>，</w:t>
+      </w:r>
+      <w:proofErr w:type="spellStart"/>
+      <w:r>
+        <w:rPr>
+          <w:rFonts w:hint="eastAsia"/>
+        </w:rPr>
+        <w:t>s</w:t>
+      </w:r>
+      <w:r>
+        <w:t>cala</w:t>
+      </w:r>
+      <w:proofErr w:type="spellEnd"/>
+      <w:r>
+        <w:rPr>
+          <w:rFonts w:hint="eastAsia"/>
+        </w:rPr>
+        <w:t>中v</w:t>
+      </w:r>
+      <w:r>
+        <w:t>ector</w:t>
+      </w:r>
+      <w:r>
+        <w:rPr>
+          <w:rFonts w:hint="eastAsia"/>
+        </w:rPr>
+        <w:t>容器的</w:t>
+      </w:r>
+      <w:proofErr w:type="spellStart"/>
+      <w:r>
+        <w:rPr>
+          <w:rFonts w:hint="eastAsia"/>
+        </w:rPr>
+        <w:t>t</w:t>
+      </w:r>
+      <w:r>
+        <w:t>oArray</w:t>
+      </w:r>
+      <w:proofErr w:type="spellEnd"/>
+      <w:r>
+        <w:rPr>
+          <w:rFonts w:hint="eastAsia"/>
+        </w:rPr>
+        <w:t>方法不能带参数</w:t>
+      </w:r>
+      <w:r>
+        <w:rPr>
+          <w:rFonts w:hint="eastAsia"/>
+        </w:rPr>
+        <w:t>。</w:t>
+      </w:r>
+    </w:p>
+    <w:p/>
+    <w:p/>
+    <w:p>
+      <w:r>
+        <w:rPr>
+          <w:rFonts w:hint="eastAsia"/>
+        </w:rPr>
+        <w:t>1</w:t>
+      </w:r>
+      <w:r>
+        <w:t>4</w:t>
+      </w:r>
+      <w:r>
+        <w:rPr>
+          <w:rFonts w:hint="eastAsia"/>
+        </w:rPr>
+        <w:t>、</w:t>
+      </w:r>
+      <w:r>
+        <w:rPr>
+          <w:rFonts w:hint="eastAsia"/>
+        </w:rPr>
+        <w:t>（1）</w:t>
+      </w:r>
+      <w:r>
+        <w:rPr>
+          <w:rFonts w:hint="eastAsia"/>
+        </w:rPr>
+        <w:t>w</w:t>
+      </w:r>
+      <w:r>
+        <w:t>indows</w:t>
+      </w:r>
+      <w:r>
+        <w:rPr>
+          <w:rFonts w:hint="eastAsia"/>
+        </w:rPr>
+        <w:t>中</w:t>
+      </w:r>
+      <w:proofErr w:type="spellStart"/>
+      <w:r>
+        <w:rPr>
+          <w:rFonts w:hint="eastAsia"/>
+        </w:rPr>
+        <w:t>c</w:t>
+      </w:r>
+      <w:r>
+        <w:t>md</w:t>
+      </w:r>
+      <w:proofErr w:type="spellEnd"/>
+      <w:r>
+        <w:rPr>
+          <w:rFonts w:hint="eastAsia"/>
+        </w:rPr>
+        <w:t>里运行</w:t>
+      </w:r>
+      <w:r>
+        <w:rPr>
+          <w:rFonts w:hint="eastAsia"/>
+        </w:rPr>
+        <w:t>s</w:t>
+      </w:r>
+      <w:r>
+        <w:t>tart-dfs.cmd</w:t>
+      </w:r>
+      <w:r>
+        <w:rPr>
+          <w:rFonts w:hint="eastAsia"/>
+        </w:rPr>
+        <w:t>启动</w:t>
+      </w:r>
+      <w:proofErr w:type="spellStart"/>
+      <w:r>
+        <w:rPr>
+          <w:rFonts w:hint="eastAsia"/>
+        </w:rPr>
+        <w:t>h</w:t>
+      </w:r>
+      <w:r>
+        <w:t>adoop</w:t>
+      </w:r>
+      <w:proofErr w:type="spellEnd"/>
+      <w:r>
+        <w:rPr>
+          <w:rFonts w:hint="eastAsia"/>
+        </w:rPr>
+        <w:t>，报错:</w:t>
+      </w:r>
+    </w:p>
+    <w:p>
+      <w:r>
+        <w:rPr>
+          <w:noProof/>
+        </w:rPr>
+        <w:drawing>
+          <wp:inline distT="0" distB="0" distL="0" distR="0" wp14:anchorId="341C858F" wp14:editId="1C55C5B6">
+            <wp:extent cx="5274310" cy="2084705"/>
+            <wp:effectExtent l="0" t="0" r="2540" b="0"/>
+            <wp:docPr id="38" name="图片 38"/>
+            <wp:cNvGraphicFramePr>
+              <a:graphicFrameLocks xmlns:a="http://schemas.openxmlformats.org/drawingml/2006/main" noChangeAspect="1"/>
+            </wp:cNvGraphicFramePr>
+            <a:graphic xmlns:a="http://schemas.openxmlformats.org/drawingml/2006/main">
+              <a:graphicData uri="http://schemas.openxmlformats.org/drawingml/2006/picture">
+                <pic:pic xmlns:pic="http://schemas.openxmlformats.org/drawingml/2006/picture">
+                  <pic:nvPicPr>
+                    <pic:cNvPr id="1" name=""/>
+                    <pic:cNvPicPr/>
+                  </pic:nvPicPr>
+                  <pic:blipFill>
+                    <a:blip r:embed="rId48"/>
+                    <a:stretch>
+                      <a:fillRect/>
+                    </a:stretch>
+                  </pic:blipFill>
+                  <pic:spPr>
+                    <a:xfrm>
+                      <a:off x="0" y="0"/>
+                      <a:ext cx="5274310" cy="2084705"/>
+                    </a:xfrm>
+                    <a:prstGeom prst="rect">
+                      <a:avLst/>
+                    </a:prstGeom>
+                  </pic:spPr>
+                </pic:pic>
+              </a:graphicData>
+            </a:graphic>
+          </wp:inline>
+        </w:drawing>
+      </w:r>
+    </w:p>
+    <w:p>
+      <w:r>
+        <w:rPr>
+          <w:rFonts w:hint="eastAsia"/>
+        </w:rPr>
+        <w:t>（2）i</w:t>
+      </w:r>
+      <w:r>
+        <w:t>dea</w:t>
+      </w:r>
+      <w:r>
+        <w:rPr>
+          <w:rFonts w:hint="eastAsia"/>
+        </w:rPr>
+        <w:t>中运行程序报错：</w:t>
+      </w:r>
+    </w:p>
+    <w:p>
+      <w:r>
+        <w:rPr>
+          <w:noProof/>
+        </w:rPr>
+        <w:lastRenderedPageBreak/>
+        <w:drawing>
+          <wp:inline distT="0" distB="0" distL="0" distR="0" wp14:anchorId="534AC917" wp14:editId="3A502697">
+            <wp:extent cx="5274310" cy="177800"/>
+            <wp:effectExtent l="0" t="0" r="2540" b="0"/>
+            <wp:docPr id="41" name="图片 41"/>
+            <wp:cNvGraphicFramePr>
+              <a:graphicFrameLocks xmlns:a="http://schemas.openxmlformats.org/drawingml/2006/main" noChangeAspect="1"/>
+            </wp:cNvGraphicFramePr>
+            <a:graphic xmlns:a="http://schemas.openxmlformats.org/drawingml/2006/main">
+              <a:graphicData uri="http://schemas.openxmlformats.org/drawingml/2006/picture">
+                <pic:pic xmlns:pic="http://schemas.openxmlformats.org/drawingml/2006/picture">
+                  <pic:nvPicPr>
+                    <pic:cNvPr id="1" name=""/>
+                    <pic:cNvPicPr/>
+                  </pic:nvPicPr>
+                  <pic:blipFill>
+                    <a:blip r:embed="rId49"/>
+                    <a:stretch>
+                      <a:fillRect/>
+                    </a:stretch>
+                  </pic:blipFill>
+                  <pic:spPr>
+                    <a:xfrm>
+                      <a:off x="0" y="0"/>
+                      <a:ext cx="5274310" cy="177800"/>
+                    </a:xfrm>
+                    <a:prstGeom prst="rect">
+                      <a:avLst/>
+                    </a:prstGeom>
+                  </pic:spPr>
+                </pic:pic>
+              </a:graphicData>
+            </a:graphic>
+          </wp:inline>
+        </w:drawing>
+      </w:r>
+    </w:p>
+    <w:p>
       <w:pPr>
         <w:rPr>
           <w:rFonts w:hint="eastAsia"/>
@@ -4316,125 +4439,191 @@
       </w:pPr>
       <w:r>
         <w:rPr>
-          <w:rFonts w:hint="eastAsia"/>
-        </w:rPr>
-        <w:t>不过，说明一个问题，就是s</w:t>
-      </w:r>
-      <w:r>
-        <w:t>park</w:t>
-      </w:r>
-      <w:r>
-        <w:rPr>
-          <w:rFonts w:hint="eastAsia"/>
-        </w:rPr>
-        <w:t>中v</w:t>
-      </w:r>
-      <w:r>
-        <w:t>ector</w:t>
-      </w:r>
-      <w:r>
-        <w:rPr>
-          <w:rFonts w:hint="eastAsia"/>
-        </w:rPr>
-        <w:t>的</w:t>
-      </w:r>
-      <w:proofErr w:type="spellStart"/>
-      <w:r>
-        <w:rPr>
-          <w:rFonts w:hint="eastAsia"/>
-        </w:rPr>
-        <w:t>t</w:t>
-      </w:r>
-      <w:r>
-        <w:t>oArray</w:t>
-      </w:r>
-      <w:proofErr w:type="spellEnd"/>
-      <w:r>
-        <w:rPr>
-          <w:rFonts w:hint="eastAsia"/>
-        </w:rPr>
-        <w:t>方法是可</w:t>
+          <w:noProof/>
+        </w:rPr>
+        <w:drawing>
+          <wp:inline distT="0" distB="0" distL="0" distR="0" wp14:anchorId="65D54A52" wp14:editId="3FFA691F">
+            <wp:extent cx="5274310" cy="213360"/>
+            <wp:effectExtent l="0" t="0" r="2540" b="0"/>
+            <wp:docPr id="42" name="图片 42"/>
+            <wp:cNvGraphicFramePr>
+              <a:graphicFrameLocks xmlns:a="http://schemas.openxmlformats.org/drawingml/2006/main" noChangeAspect="1"/>
+            </wp:cNvGraphicFramePr>
+            <a:graphic xmlns:a="http://schemas.openxmlformats.org/drawingml/2006/main">
+              <a:graphicData uri="http://schemas.openxmlformats.org/drawingml/2006/picture">
+                <pic:pic xmlns:pic="http://schemas.openxmlformats.org/drawingml/2006/picture">
+                  <pic:nvPicPr>
+                    <pic:cNvPr id="1" name=""/>
+                    <pic:cNvPicPr/>
+                  </pic:nvPicPr>
+                  <pic:blipFill>
+                    <a:blip r:embed="rId50"/>
+                    <a:stretch>
+                      <a:fillRect/>
+                    </a:stretch>
+                  </pic:blipFill>
+                  <pic:spPr>
+                    <a:xfrm>
+                      <a:off x="0" y="0"/>
+                      <a:ext cx="5274310" cy="213360"/>
+                    </a:xfrm>
+                    <a:prstGeom prst="rect">
+                      <a:avLst/>
+                    </a:prstGeom>
+                  </pic:spPr>
+                </pic:pic>
+              </a:graphicData>
+            </a:graphic>
+          </wp:inline>
+        </w:drawing>
+      </w:r>
+    </w:p>
+    <w:p>
+      <w:pPr>
+        <w:rPr>
+          <w:rFonts w:hint="eastAsia"/>
+        </w:rPr>
+      </w:pPr>
+      <w:r>
+        <w:rPr>
+          <w:rFonts w:hint="eastAsia"/>
+        </w:rPr>
+        <w:t>出现以上问题的原因是</w:t>
+      </w:r>
+      <w:proofErr w:type="spellStart"/>
+      <w:r>
+        <w:rPr>
+          <w:rFonts w:hint="eastAsia"/>
+        </w:rPr>
+        <w:t>h</w:t>
+      </w:r>
+      <w:r>
+        <w:t>adoop</w:t>
+      </w:r>
+      <w:proofErr w:type="spellEnd"/>
+      <w:r>
+        <w:rPr>
+          <w:rFonts w:hint="eastAsia"/>
+        </w:rPr>
+        <w:t>缺乏在w</w:t>
+      </w:r>
+      <w:r>
+        <w:t>indows</w:t>
+      </w:r>
+      <w:r>
+        <w:rPr>
+          <w:rFonts w:hint="eastAsia"/>
+        </w:rPr>
+        <w:t>上运行的必要组件，像w</w:t>
+      </w:r>
+      <w:r>
+        <w:t>inutils</w:t>
+      </w:r>
+      <w:r>
+        <w:rPr>
+          <w:rFonts w:hint="eastAsia"/>
+        </w:rPr>
+        <w:t>.</w:t>
+      </w:r>
+      <w:r>
+        <w:t>exe</w:t>
+      </w:r>
+      <w:r>
+        <w:rPr>
+          <w:rFonts w:hint="eastAsia"/>
+        </w:rPr>
+        <w:t>等，这些组件的下载地址：</w:t>
+      </w:r>
+      <w:hyperlink r:id="rId51" w:history="1">
+        <w:r>
+          <w:rPr>
+            <w:rStyle w:val="a4"/>
+          </w:rPr>
+          <w:t>https://github.com/steveloughran/winutils</w:t>
+        </w:r>
+      </w:hyperlink>
+      <w:r>
+        <w:rPr>
+          <w:rFonts w:hint="eastAsia"/>
+        </w:rPr>
+        <w:t>，</w:t>
       </w:r>
       <w:bookmarkStart w:id="0" w:name="_GoBack"/>
       <w:bookmarkEnd w:id="0"/>
       <w:r>
-        <w:rPr>
-          <w:rFonts w:hint="eastAsia"/>
-        </w:rPr>
-        <w:t>以带参数的</w:t>
-      </w:r>
-      <w:r>
-        <w:rPr>
-          <w:rFonts w:hint="eastAsia"/>
-        </w:rPr>
-        <w:t>，参数表示元素的索引</w:t>
-      </w:r>
-      <w:r>
-        <w:rPr>
-          <w:rFonts w:hint="eastAsia"/>
-        </w:rPr>
-        <w:t>，</w:t>
-      </w:r>
-      <w:proofErr w:type="spellStart"/>
-      <w:r>
-        <w:rPr>
-          <w:rFonts w:hint="eastAsia"/>
-        </w:rPr>
-        <w:t>s</w:t>
-      </w:r>
-      <w:r>
-        <w:t>cala</w:t>
-      </w:r>
-      <w:proofErr w:type="spellEnd"/>
-      <w:r>
-        <w:rPr>
-          <w:rFonts w:hint="eastAsia"/>
-        </w:rPr>
-        <w:t>中v</w:t>
-      </w:r>
-      <w:r>
-        <w:t>ector</w:t>
-      </w:r>
-      <w:r>
-        <w:rPr>
-          <w:rFonts w:hint="eastAsia"/>
-        </w:rPr>
-        <w:t>容器的</w:t>
-      </w:r>
-      <w:proofErr w:type="spellStart"/>
-      <w:r>
-        <w:rPr>
-          <w:rFonts w:hint="eastAsia"/>
-        </w:rPr>
-        <w:t>t</w:t>
-      </w:r>
-      <w:r>
-        <w:t>oArray</w:t>
-      </w:r>
-      <w:proofErr w:type="spellEnd"/>
-      <w:r>
-        <w:rPr>
-          <w:rFonts w:hint="eastAsia"/>
-        </w:rPr>
-        <w:t>方法</w:t>
-      </w:r>
-      <w:proofErr w:type="gramStart"/>
-      <w:r>
-        <w:rPr>
-          <w:rFonts w:hint="eastAsia"/>
-        </w:rPr>
-        <w:t>不</w:t>
-      </w:r>
-      <w:proofErr w:type="gramEnd"/>
-      <w:r>
-        <w:rPr>
-          <w:rFonts w:hint="eastAsia"/>
-        </w:rPr>
-        <w:t>能带参数</w:t>
-      </w:r>
-      <w:r>
-        <w:rPr>
-          <w:rFonts w:hint="eastAsia"/>
+        <w:t>从</w:t>
+      </w:r>
+      <w:proofErr w:type="spellStart"/>
+      <w:r>
+        <w:rPr>
+          <w:rFonts w:ascii="Helvetica" w:hAnsi="Helvetica" w:cs="Helvetica"/>
+          <w:color w:val="444444"/>
+          <w:sz w:val="23"/>
+          <w:szCs w:val="23"/>
+          <w:shd w:val="clear" w:color="auto" w:fill="FFFFFF"/>
+        </w:rPr>
+        <w:t>winutils</w:t>
+      </w:r>
+      <w:proofErr w:type="spellEnd"/>
+      <w:r>
+        <w:rPr>
+          <w:rFonts w:ascii="Helvetica" w:hAnsi="Helvetica" w:cs="Helvetica"/>
+          <w:color w:val="444444"/>
+          <w:sz w:val="23"/>
+          <w:szCs w:val="23"/>
+          <w:shd w:val="clear" w:color="auto" w:fill="FFFFFF"/>
+        </w:rPr>
+        <w:t>-master\hadoop-2.7.1</w:t>
+      </w:r>
+      <w:r>
+        <w:t>目录中直接拷贝</w:t>
+      </w:r>
+      <w:r>
+        <w:rPr>
+          <w:rFonts w:ascii="Helvetica" w:hAnsi="Helvetica" w:cs="Helvetica"/>
+          <w:color w:val="444444"/>
+          <w:sz w:val="23"/>
+          <w:szCs w:val="23"/>
+          <w:shd w:val="clear" w:color="auto" w:fill="FFFFFF"/>
+        </w:rPr>
+        <w:t>bin</w:t>
+      </w:r>
+      <w:r>
+        <w:t>文件夹，覆盖掉</w:t>
+      </w:r>
+      <w:r>
+        <w:rPr>
+          <w:rFonts w:ascii="Helvetica" w:hAnsi="Helvetica" w:cs="Helvetica"/>
+          <w:color w:val="444444"/>
+          <w:sz w:val="23"/>
+          <w:szCs w:val="23"/>
+          <w:shd w:val="clear" w:color="auto" w:fill="FFFFFF"/>
+        </w:rPr>
+        <w:t>hadoop-2.7.1/</w:t>
+      </w:r>
+      <w:r>
+        <w:t>文件夹中的</w:t>
+      </w:r>
+      <w:r>
+        <w:rPr>
+          <w:rFonts w:ascii="Helvetica" w:hAnsi="Helvetica" w:cs="Helvetica"/>
+          <w:color w:val="444444"/>
+          <w:sz w:val="23"/>
+          <w:szCs w:val="23"/>
+          <w:shd w:val="clear" w:color="auto" w:fill="FFFFFF"/>
+        </w:rPr>
+        <w:t>bin</w:t>
+      </w:r>
+      <w:r>
+        <w:t>目录即可</w:t>
+      </w:r>
+      <w:r>
+        <w:rPr>
+          <w:rFonts w:ascii="Helvetica" w:hAnsi="Helvetica" w:cs="Helvetica"/>
+          <w:color w:val="444444"/>
+          <w:sz w:val="23"/>
+          <w:szCs w:val="23"/>
+          <w:shd w:val="clear" w:color="auto" w:fill="FFFFFF"/>
         </w:rPr>
         <w:t>。</w:t>
       </w:r>
@@ -5410,7 +5599,7 @@
 </file>
 
 <file path=customXml/itemProps1.xml><?xml version="1.0" encoding="utf-8"?>
-<ds:datastoreItem xmlns:ds="http://schemas.openxmlformats.org/officeDocument/2006/customXml" ds:itemID="{72BFC6CD-4D43-4BAE-959D-0F7861E2ED4A}">
+<ds:datastoreItem xmlns:ds="http://schemas.openxmlformats.org/officeDocument/2006/customXml" ds:itemID="{09647B74-37A1-4984-AC08-4BBA3572ECD1}">
   <ds:schemaRefs>
     <ds:schemaRef ds:uri="http://schemas.openxmlformats.org/officeDocument/2006/bibliography"/>
   </ds:schemaRefs>

--- a/BigData/Bug.docx
+++ b/BigData/Bug.docx
@@ -4262,6 +4262,234 @@
         <w:rPr>
           <w:rFonts w:hint="eastAsia"/>
         </w:rPr>
+        <w:t>w</w:t>
+      </w:r>
+      <w:r>
+        <w:t>indows</w:t>
+      </w:r>
+      <w:r>
+        <w:rPr>
+          <w:rFonts w:hint="eastAsia"/>
+        </w:rPr>
+        <w:t>中</w:t>
+      </w:r>
+      <w:proofErr w:type="spellStart"/>
+      <w:r>
+        <w:rPr>
+          <w:rFonts w:hint="eastAsia"/>
+        </w:rPr>
+        <w:t>c</w:t>
+      </w:r>
+      <w:r>
+        <w:t>md</w:t>
+      </w:r>
+      <w:proofErr w:type="spellEnd"/>
+      <w:r>
+        <w:rPr>
+          <w:rFonts w:hint="eastAsia"/>
+        </w:rPr>
+        <w:t>里运行s</w:t>
+      </w:r>
+      <w:r>
+        <w:t>tart-dfs.cmd</w:t>
+      </w:r>
+      <w:r>
+        <w:rPr>
+          <w:rFonts w:hint="eastAsia"/>
+        </w:rPr>
+        <w:t>启动</w:t>
+      </w:r>
+      <w:proofErr w:type="spellStart"/>
+      <w:r>
+        <w:rPr>
+          <w:rFonts w:hint="eastAsia"/>
+        </w:rPr>
+        <w:t>h</w:t>
+      </w:r>
+      <w:r>
+        <w:t>adoop</w:t>
+      </w:r>
+      <w:proofErr w:type="spellEnd"/>
+      <w:r>
+        <w:rPr>
+          <w:rFonts w:hint="eastAsia"/>
+        </w:rPr>
+        <w:t>，报错:</w:t>
+      </w:r>
+    </w:p>
+    <w:p>
+      <w:r>
+        <w:rPr>
+          <w:rFonts w:ascii="微软雅黑" w:eastAsia="微软雅黑" w:hAnsi="微软雅黑" w:cs="宋体" w:hint="eastAsia"/>
+          <w:b/>
+          <w:bCs/>
+          <w:color w:val="333333"/>
+          <w:kern w:val="36"/>
+          <w:szCs w:val="21"/>
+        </w:rPr>
+        <w:t xml:space="preserve">找不到或无法加载主类 </w:t>
+      </w:r>
+      <w:proofErr w:type="spellStart"/>
+      <w:r>
+        <w:rPr>
+          <w:rFonts w:ascii="微软雅黑" w:eastAsia="微软雅黑" w:hAnsi="微软雅黑" w:cs="宋体" w:hint="eastAsia"/>
+          <w:b/>
+          <w:bCs/>
+          <w:color w:val="333333"/>
+          <w:kern w:val="36"/>
+          <w:szCs w:val="21"/>
+        </w:rPr>
+        <w:t>org.apache.hadoop.hdfs.server.namenode.NameNode</w:t>
+      </w:r>
+      <w:proofErr w:type="spellEnd"/>
+    </w:p>
+    <w:p>
+      <w:pPr>
+        <w:rPr>
+          <w:rFonts w:hint="eastAsia"/>
+        </w:rPr>
+      </w:pPr>
+      <w:r>
+        <w:rPr>
+          <w:rFonts w:hint="eastAsia"/>
+        </w:rPr>
+        <w:t>解决方法：按照网上解决方法查了一下h</w:t>
+      </w:r>
+      <w:r>
+        <w:t>adoop-env.cmd</w:t>
+      </w:r>
+      <w:r>
+        <w:rPr>
+          <w:rFonts w:hint="eastAsia"/>
+        </w:rPr>
+        <w:t>文件并修改，发现根本不是h</w:t>
+      </w:r>
+      <w:r>
+        <w:t>adoop-env.cmd</w:t>
+      </w:r>
+      <w:r>
+        <w:rPr>
+          <w:rFonts w:hint="eastAsia"/>
+        </w:rPr>
+        <w:t>的问题</w:t>
+      </w:r>
+      <w:r>
+        <w:rPr>
+          <w:rFonts w:hint="eastAsia"/>
+        </w:rPr>
+        <w:t>。束手无策时，考虑到开始安装</w:t>
+      </w:r>
+      <w:proofErr w:type="spellStart"/>
+      <w:r>
+        <w:rPr>
+          <w:rFonts w:hint="eastAsia"/>
+        </w:rPr>
+        <w:t>h</w:t>
+      </w:r>
+      <w:r>
+        <w:t>adoop</w:t>
+      </w:r>
+      <w:proofErr w:type="spellEnd"/>
+      <w:r>
+        <w:rPr>
+          <w:rFonts w:hint="eastAsia"/>
+        </w:rPr>
+        <w:t>时对各种文件配置完全不懂，就是按照网上教程胡配一通的，所以就删除了现有</w:t>
+      </w:r>
+      <w:proofErr w:type="spellStart"/>
+      <w:r>
+        <w:rPr>
+          <w:rFonts w:hint="eastAsia"/>
+        </w:rPr>
+        <w:t>h</w:t>
+      </w:r>
+      <w:r>
+        <w:t>adoop</w:t>
+      </w:r>
+      <w:proofErr w:type="spellEnd"/>
+      <w:r>
+        <w:rPr>
+          <w:rFonts w:hint="eastAsia"/>
+        </w:rPr>
+        <w:t>文件夹，</w:t>
+      </w:r>
+      <w:r>
+        <w:rPr>
+          <w:rFonts w:hint="eastAsia"/>
+        </w:rPr>
+        <w:t>重新安装</w:t>
+      </w:r>
+      <w:proofErr w:type="spellStart"/>
+      <w:r>
+        <w:rPr>
+          <w:rFonts w:hint="eastAsia"/>
+        </w:rPr>
+        <w:t>h</w:t>
+      </w:r>
+      <w:r>
+        <w:t>adoop</w:t>
+      </w:r>
+      <w:proofErr w:type="spellEnd"/>
+      <w:r>
+        <w:rPr>
+          <w:rFonts w:hint="eastAsia"/>
+        </w:rPr>
+        <w:t>文件并进行配置(具体配置方法看厦门大数据实验室的配置教程即可</w:t>
+      </w:r>
+      <w:r>
+        <w:t>)</w:t>
+      </w:r>
+      <w:r>
+        <w:rPr>
+          <w:rFonts w:hint="eastAsia"/>
+        </w:rPr>
+        <w:t>，然后</w:t>
+      </w:r>
+      <w:r>
+        <w:rPr>
+          <w:rFonts w:hint="eastAsia"/>
+        </w:rPr>
+        <w:t>就</w:t>
+      </w:r>
+      <w:r>
+        <w:rPr>
+          <w:rFonts w:hint="eastAsia"/>
+        </w:rPr>
+        <w:t>有了第1</w:t>
+      </w:r>
+      <w:r>
+        <w:t>5</w:t>
+      </w:r>
+      <w:r>
+        <w:rPr>
+          <w:rFonts w:hint="eastAsia"/>
+        </w:rPr>
+        <w:t>个问题。</w:t>
+      </w:r>
+      <w:bookmarkStart w:id="0" w:name="_GoBack"/>
+      <w:bookmarkEnd w:id="0"/>
+    </w:p>
+    <w:p/>
+    <w:p>
+      <w:r>
+        <w:rPr>
+          <w:rFonts w:hint="eastAsia"/>
+        </w:rPr>
+        <w:t>1</w:t>
+      </w:r>
+      <w:r>
+        <w:t>5</w:t>
+      </w:r>
+      <w:r>
+        <w:rPr>
+          <w:rFonts w:hint="eastAsia"/>
+        </w:rPr>
+        <w:t>、</w:t>
+      </w:r>
+      <w:r>
+        <w:rPr>
+          <w:rFonts w:hint="eastAsia"/>
+        </w:rPr>
         <w:t>（1）</w:t>
       </w:r>
       <w:r>
@@ -4334,6 +4562,7 @@
         <w:rPr>
           <w:noProof/>
         </w:rPr>
+        <w:lastRenderedPageBreak/>
         <w:drawing>
           <wp:inline distT="0" distB="0" distL="0" distR="0" wp14:anchorId="341C858F" wp14:editId="1C55C5B6">
             <wp:extent cx="5274310" cy="2084705"/>
@@ -4393,7 +4622,6 @@
         <w:rPr>
           <w:noProof/>
         </w:rPr>
-        <w:lastRenderedPageBreak/>
         <w:drawing>
           <wp:inline distT="0" distB="0" distL="0" distR="0" wp14:anchorId="534AC917" wp14:editId="3A502697">
             <wp:extent cx="5274310" cy="177800"/>
@@ -4432,11 +4660,6 @@
       </w:r>
     </w:p>
     <w:p>
-      <w:pPr>
-        <w:rPr>
-          <w:rFonts w:hint="eastAsia"/>
-        </w:rPr>
-      </w:pPr>
       <w:r>
         <w:rPr>
           <w:noProof/>
@@ -4479,11 +4702,6 @@
       </w:r>
     </w:p>
     <w:p>
-      <w:pPr>
-        <w:rPr>
-          <w:rFonts w:hint="eastAsia"/>
-        </w:rPr>
-      </w:pPr>
       <w:r>
         <w:rPr>
           <w:rFonts w:hint="eastAsia"/>
@@ -4534,22 +4752,33 @@
         </w:rPr>
         <w:t>等，这些组件的下载地址：</w:t>
       </w:r>
-      <w:hyperlink r:id="rId51" w:history="1">
-        <w:r>
-          <w:rPr>
-            <w:rStyle w:val="a4"/>
-          </w:rPr>
-          <w:t>https://github.com/steveloughran/winutils</w:t>
-        </w:r>
-      </w:hyperlink>
+      <w:r>
+        <w:fldChar w:fldCharType="begin"/>
+      </w:r>
+      <w:r>
+        <w:instrText xml:space="preserve"> HYPERLINK "https://github.com/steveloughran/winutils" </w:instrText>
+      </w:r>
+      <w:r>
+        <w:fldChar w:fldCharType="separate"/>
+      </w:r>
+      <w:r>
+        <w:rPr>
+          <w:rStyle w:val="a4"/>
+        </w:rPr>
+        <w:t>https://github.com/steveloughran/winutils</w:t>
+      </w:r>
+      <w:r>
+        <w:rPr>
+          <w:rStyle w:val="a4"/>
+        </w:rPr>
+        <w:fldChar w:fldCharType="end"/>
+      </w:r>
       <w:r>
         <w:rPr>
           <w:rFonts w:hint="eastAsia"/>
         </w:rPr>
         <w:t>，</w:t>
       </w:r>
-      <w:bookmarkStart w:id="0" w:name="_GoBack"/>
-      <w:bookmarkEnd w:id="0"/>
       <w:r>
         <w:t>从</w:t>
       </w:r>
@@ -4628,6 +4857,9 @@
         <w:t>。</w:t>
       </w:r>
     </w:p>
+    <w:p/>
+    <w:p/>
+    <w:p/>
     <w:p/>
     <w:p>
       <w:pPr>
@@ -5182,6 +5414,28 @@
       <w:jc w:val="both"/>
     </w:pPr>
   </w:style>
+  <w:style w:type="paragraph" w:styleId="1">
+    <w:name w:val="heading 1"/>
+    <w:basedOn w:val="a"/>
+    <w:link w:val="10"/>
+    <w:uiPriority w:val="9"/>
+    <w:qFormat/>
+    <w:rsid w:val="00785373"/>
+    <w:pPr>
+      <w:widowControl/>
+      <w:spacing w:before="100" w:beforeAutospacing="1" w:after="100" w:afterAutospacing="1"/>
+      <w:jc w:val="left"/>
+      <w:outlineLvl w:val="0"/>
+    </w:pPr>
+    <w:rPr>
+      <w:rFonts w:ascii="宋体" w:eastAsia="宋体" w:hAnsi="宋体" w:cs="宋体"/>
+      <w:b/>
+      <w:bCs/>
+      <w:kern w:val="36"/>
+      <w:sz w:val="48"/>
+      <w:szCs w:val="48"/>
+    </w:rPr>
+  </w:style>
   <w:style w:type="character" w:default="1" w:styleId="a0">
     <w:name w:val="Default Paragraph Font"/>
     <w:uiPriority w:val="1"/>
@@ -5294,6 +5548,21 @@
     <w:rPr>
       <w:sz w:val="18"/>
       <w:szCs w:val="18"/>
+    </w:rPr>
+  </w:style>
+  <w:style w:type="character" w:customStyle="1" w:styleId="10">
+    <w:name w:val="标题 1 字符"/>
+    <w:basedOn w:val="a0"/>
+    <w:link w:val="1"/>
+    <w:uiPriority w:val="9"/>
+    <w:rsid w:val="00785373"/>
+    <w:rPr>
+      <w:rFonts w:ascii="宋体" w:eastAsia="宋体" w:hAnsi="宋体" w:cs="宋体"/>
+      <w:b/>
+      <w:bCs/>
+      <w:kern w:val="36"/>
+      <w:sz w:val="48"/>
+      <w:szCs w:val="48"/>
     </w:rPr>
   </w:style>
 </w:styles>
@@ -5599,7 +5868,7 @@
 </file>
 
 <file path=customXml/itemProps1.xml><?xml version="1.0" encoding="utf-8"?>
-<ds:datastoreItem xmlns:ds="http://schemas.openxmlformats.org/officeDocument/2006/customXml" ds:itemID="{09647B74-37A1-4984-AC08-4BBA3572ECD1}">
+<ds:datastoreItem xmlns:ds="http://schemas.openxmlformats.org/officeDocument/2006/customXml" ds:itemID="{BFB10769-392F-4E17-B97F-C836E4C69CBC}">
   <ds:schemaRefs>
     <ds:schemaRef ds:uri="http://schemas.openxmlformats.org/officeDocument/2006/bibliography"/>
   </ds:schemaRefs>

--- a/BigData/Bug.docx
+++ b/BigData/Bug.docx
@@ -16,7 +16,15 @@
         <w:t>、</w:t>
       </w:r>
       <w:r>
-        <w:t xml:space="preserve">[ERROR] Failed to execute goal org.apache.maven.plugins:maven-compiler-plugin:3.5:compile (default-compile) on project </w:t>
+        <w:t>[ERROR] Failed to execute goal org.</w:t>
+      </w:r>
+      <w:proofErr w:type="gramStart"/>
+      <w:r>
+        <w:t>apache.maven</w:t>
+      </w:r>
+      <w:proofErr w:type="gramEnd"/>
+      <w:r>
+        <w:t xml:space="preserve">.plugins:maven-compiler-plugin:3.5:compile (default-compile) on project </w:t>
       </w:r>
       <w:proofErr w:type="spellStart"/>
       <w:r>
@@ -48,7 +56,15 @@
       </w:r>
       <w:proofErr w:type="spellStart"/>
       <w:r>
-        <w:t>com.trusfort.easyml.service.task</w:t>
+        <w:t>com.</w:t>
+      </w:r>
+      <w:proofErr w:type="gramStart"/>
+      <w:r>
+        <w:t>trusfort.easyml</w:t>
+      </w:r>
+      <w:proofErr w:type="gramEnd"/>
+      <w:r>
+        <w:t>.service.task</w:t>
       </w:r>
       <w:proofErr w:type="spellEnd"/>
     </w:p>
@@ -73,7 +89,15 @@
       </w:r>
       <w:proofErr w:type="spellStart"/>
       <w:r>
-        <w:t>com.trusfort.easyml.controller.interceptor.StartupListener</w:t>
+        <w:t>com.</w:t>
+      </w:r>
+      <w:proofErr w:type="gramStart"/>
+      <w:r>
+        <w:t>trusfort.easyml</w:t>
+      </w:r>
+      <w:proofErr w:type="gramEnd"/>
+      <w:r>
+        <w:t>.controller.interceptor.StartupListener</w:t>
       </w:r>
       <w:proofErr w:type="spellEnd"/>
     </w:p>
@@ -238,7 +262,21 @@
         <w:rPr>
           <w:rFonts w:hint="eastAsia"/>
         </w:rPr>
-        <w:t>程序的主类是这样声明的：</w:t>
+        <w:t>程序</w:t>
+      </w:r>
+      <w:proofErr w:type="gramStart"/>
+      <w:r>
+        <w:rPr>
+          <w:rFonts w:hint="eastAsia"/>
+        </w:rPr>
+        <w:t>的主类是</w:t>
+      </w:r>
+      <w:proofErr w:type="gramEnd"/>
+      <w:r>
+        <w:rPr>
+          <w:rFonts w:hint="eastAsia"/>
+        </w:rPr>
+        <w:t>这样声明的：</w:t>
       </w:r>
     </w:p>
     <w:p>
@@ -250,9 +288,14 @@
     <w:p>
       <w:r>
         <w:tab/>
-        <w:t>def main(</w:t>
-      </w:r>
-      <w:proofErr w:type="spellStart"/>
+        <w:t xml:space="preserve">def </w:t>
+      </w:r>
+      <w:proofErr w:type="gramStart"/>
+      <w:r>
+        <w:t>main(</w:t>
+      </w:r>
+      <w:proofErr w:type="spellStart"/>
+      <w:proofErr w:type="gramEnd"/>
       <w:r>
         <w:t>args</w:t>
       </w:r>
@@ -360,10 +403,12 @@
         <w:t xml:space="preserve">Import </w:t>
       </w:r>
       <w:proofErr w:type="spellStart"/>
+      <w:proofErr w:type="gramStart"/>
       <w:r>
         <w:t>org.apache.spark.sql.types</w:t>
       </w:r>
       <w:proofErr w:type="spellEnd"/>
+      <w:proofErr w:type="gramEnd"/>
       <w:r>
         <w:t>._</w:t>
       </w:r>
@@ -1764,9 +1809,9 @@
           <w:szCs w:val="21"/>
           <w:shd w:val="clear" w:color="auto" w:fill="EEEEEE"/>
         </w:rPr>
-        <w:t xml:space="preserve">    &lt;</w:t>
-      </w:r>
-      <w:proofErr w:type="spellStart"/>
+        <w:t xml:space="preserve">    </w:t>
+      </w:r>
+      <w:proofErr w:type="gramStart"/>
       <w:r>
         <w:rPr>
           <w:rFonts w:ascii="Courier New" w:eastAsia="宋体" w:hAnsi="Courier New" w:cs="Courier New"/>
@@ -1775,9 +1820,9 @@
           <w:szCs w:val="21"/>
           <w:shd w:val="clear" w:color="auto" w:fill="EEEEEE"/>
         </w:rPr>
-        <w:t>groupId</w:t>
-      </w:r>
-      <w:proofErr w:type="spellEnd"/>
+        <w:t>&lt;</w:t>
+      </w:r>
+      <w:proofErr w:type="spellStart"/>
       <w:r>
         <w:rPr>
           <w:rFonts w:ascii="Courier New" w:eastAsia="宋体" w:hAnsi="Courier New" w:cs="Courier New"/>
@@ -1786,9 +1831,9 @@
           <w:szCs w:val="21"/>
           <w:shd w:val="clear" w:color="auto" w:fill="EEEEEE"/>
         </w:rPr>
-        <w:t>&gt;</w:t>
-      </w:r>
-      <w:proofErr w:type="spellStart"/>
+        <w:t>groupId</w:t>
+      </w:r>
+      <w:proofErr w:type="spellEnd"/>
       <w:r>
         <w:rPr>
           <w:rFonts w:ascii="Courier New" w:eastAsia="宋体" w:hAnsi="Courier New" w:cs="Courier New"/>
@@ -1797,9 +1842,21 @@
           <w:szCs w:val="21"/>
           <w:shd w:val="clear" w:color="auto" w:fill="EEEEEE"/>
         </w:rPr>
+        <w:t>&gt;</w:t>
+      </w:r>
+      <w:proofErr w:type="spellStart"/>
+      <w:r>
+        <w:rPr>
+          <w:rFonts w:ascii="Courier New" w:eastAsia="宋体" w:hAnsi="Courier New" w:cs="Courier New"/>
+          <w:color w:val="777777"/>
+          <w:kern w:val="0"/>
+          <w:szCs w:val="21"/>
+          <w:shd w:val="clear" w:color="auto" w:fill="EEEEEE"/>
+        </w:rPr>
         <w:t>com.google.guava</w:t>
       </w:r>
       <w:proofErr w:type="spellEnd"/>
+      <w:proofErr w:type="gramEnd"/>
       <w:r>
         <w:rPr>
           <w:rFonts w:ascii="Courier New" w:eastAsia="宋体" w:hAnsi="Courier New" w:cs="Courier New"/>
@@ -2085,63 +2142,70 @@
     </w:p>
     <w:p>
       <w:r>
+        <w:t xml:space="preserve">            </w:t>
+      </w:r>
+      <w:proofErr w:type="gramStart"/>
+      <w:r>
+        <w:t>&lt;</w:t>
+      </w:r>
+      <w:proofErr w:type="spellStart"/>
+      <w:r>
+        <w:t>groupId</w:t>
+      </w:r>
+      <w:proofErr w:type="spellEnd"/>
+      <w:r>
+        <w:t>&gt;</w:t>
+      </w:r>
+      <w:proofErr w:type="spellStart"/>
+      <w:r>
+        <w:t>org.apache.spark</w:t>
+      </w:r>
+      <w:proofErr w:type="spellEnd"/>
+      <w:proofErr w:type="gramEnd"/>
+      <w:r>
+        <w:t>&lt;/</w:t>
+      </w:r>
+      <w:proofErr w:type="spellStart"/>
+      <w:r>
+        <w:t>groupId</w:t>
+      </w:r>
+      <w:proofErr w:type="spellEnd"/>
+      <w:r>
+        <w:t>&gt;</w:t>
+      </w:r>
+    </w:p>
+    <w:p>
+      <w:r>
         <w:t xml:space="preserve">            &lt;</w:t>
       </w:r>
       <w:proofErr w:type="spellStart"/>
       <w:r>
-        <w:t>groupId</w:t>
+        <w:t>artifactId</w:t>
+      </w:r>
+      <w:proofErr w:type="spellEnd"/>
+      <w:r>
+        <w:t>&gt;spark-hive_2.11&lt;/</w:t>
+      </w:r>
+      <w:proofErr w:type="spellStart"/>
+      <w:r>
+        <w:t>artifactId</w:t>
       </w:r>
       <w:proofErr w:type="spellEnd"/>
       <w:r>
         <w:t>&gt;</w:t>
       </w:r>
-      <w:proofErr w:type="spellStart"/>
-      <w:r>
-        <w:t>org.apache.spark</w:t>
-      </w:r>
-      <w:proofErr w:type="spellEnd"/>
-      <w:r>
-        <w:t>&lt;/</w:t>
-      </w:r>
-      <w:proofErr w:type="spellStart"/>
-      <w:r>
-        <w:t>groupId</w:t>
-      </w:r>
-      <w:proofErr w:type="spellEnd"/>
-      <w:r>
-        <w:t>&gt;</w:t>
-      </w:r>
-    </w:p>
-    <w:p>
-      <w:r>
-        <w:t xml:space="preserve">            &lt;</w:t>
-      </w:r>
-      <w:proofErr w:type="spellStart"/>
-      <w:r>
-        <w:t>artifactId</w:t>
-      </w:r>
-      <w:proofErr w:type="spellEnd"/>
-      <w:r>
-        <w:t>&gt;spark-hive_2.11&lt;/</w:t>
-      </w:r>
-      <w:proofErr w:type="spellStart"/>
-      <w:r>
-        <w:t>artifactId</w:t>
-      </w:r>
-      <w:proofErr w:type="spellEnd"/>
-      <w:r>
-        <w:t>&gt;</w:t>
-      </w:r>
     </w:p>
     <w:p>
       <w:r>
         <w:t xml:space="preserve">            &lt;version&gt;${</w:t>
       </w:r>
       <w:proofErr w:type="spellStart"/>
+      <w:proofErr w:type="gramStart"/>
       <w:r>
         <w:t>spark.version</w:t>
       </w:r>
       <w:proofErr w:type="spellEnd"/>
+      <w:proofErr w:type="gramEnd"/>
       <w:r>
         <w:t>}&lt;/version&gt;</w:t>
       </w:r>
@@ -2321,9 +2385,19 @@
         </w:rPr>
         <w:t>解决方案：将</w:t>
       </w:r>
-      <w:r>
-        <w:t>”$”</w:t>
-      </w:r>
+      <w:proofErr w:type="gramStart"/>
+      <w:r>
+        <w:t>”</w:t>
+      </w:r>
+      <w:proofErr w:type="gramEnd"/>
+      <w:r>
+        <w:t>$</w:t>
+      </w:r>
+      <w:proofErr w:type="gramStart"/>
+      <w:r>
+        <w:t>”</w:t>
+      </w:r>
+      <w:proofErr w:type="gramEnd"/>
       <w:r>
         <w:rPr>
           <w:rFonts w:hint="eastAsia"/>
@@ -2356,9 +2430,19 @@
         </w:rPr>
         <w:t>就表示一个字符串，而不是</w:t>
       </w:r>
-      <w:r>
-        <w:t>”x”</w:t>
-      </w:r>
+      <w:proofErr w:type="gramStart"/>
+      <w:r>
+        <w:t>”</w:t>
+      </w:r>
+      <w:proofErr w:type="gramEnd"/>
+      <w:r>
+        <w:t>x</w:t>
+      </w:r>
+      <w:proofErr w:type="gramStart"/>
+      <w:r>
+        <w:t>”</w:t>
+      </w:r>
+      <w:proofErr w:type="gramEnd"/>
       <w:r>
         <w:rPr>
           <w:rFonts w:hint="eastAsia"/>
@@ -2371,9 +2455,19 @@
         </w:rPr>
         <w:t>最后的解决方法是分别定义，然后用</w:t>
       </w:r>
-      <w:r>
-        <w:t>”$”</w:t>
-      </w:r>
+      <w:proofErr w:type="gramStart"/>
+      <w:r>
+        <w:t>”</w:t>
+      </w:r>
+      <w:proofErr w:type="gramEnd"/>
+      <w:r>
+        <w:t>$</w:t>
+      </w:r>
+      <w:proofErr w:type="gramStart"/>
+      <w:r>
+        <w:t>”</w:t>
+      </w:r>
+      <w:proofErr w:type="gramEnd"/>
       <w:r>
         <w:rPr>
           <w:rFonts w:hint="eastAsia"/>
@@ -3237,10 +3331,21 @@
         <w:rPr>
           <w:rFonts w:hint="eastAsia"/>
         </w:rPr>
-        <w:t>类型1：S</w:t>
-      </w:r>
-      <w:r>
-        <w:t>eq[Int]</w:t>
+        <w:t>类型1：</w:t>
+      </w:r>
+      <w:proofErr w:type="gramStart"/>
+      <w:r>
+        <w:rPr>
+          <w:rFonts w:hint="eastAsia"/>
+        </w:rPr>
+        <w:t>S</w:t>
+      </w:r>
+      <w:r>
+        <w:t>eq[</w:t>
+      </w:r>
+      <w:proofErr w:type="gramEnd"/>
+      <w:r>
+        <w:t>Int]</w:t>
       </w:r>
     </w:p>
     <w:p>
@@ -3293,10 +3398,12 @@
         <w:t>类型2：</w:t>
       </w:r>
       <w:proofErr w:type="spellStart"/>
+      <w:proofErr w:type="gramStart"/>
       <w:r>
         <w:t>scala.Vector</w:t>
       </w:r>
       <w:proofErr w:type="spellEnd"/>
+      <w:proofErr w:type="gramEnd"/>
       <w:r>
         <w:t>[Int]</w:t>
       </w:r>
@@ -3518,7 +3625,21 @@
         <w:rPr>
           <w:rFonts w:hint="eastAsia"/>
         </w:rPr>
-        <w:t>为什么直接把包名带上定义的变量b是V</w:t>
+        <w:t>为什么直接</w:t>
+      </w:r>
+      <w:proofErr w:type="gramStart"/>
+      <w:r>
+        <w:rPr>
+          <w:rFonts w:hint="eastAsia"/>
+        </w:rPr>
+        <w:t>把包名带上</w:t>
+      </w:r>
+      <w:proofErr w:type="gramEnd"/>
+      <w:r>
+        <w:rPr>
+          <w:rFonts w:hint="eastAsia"/>
+        </w:rPr>
+        <w:t>定义的变量b是V</w:t>
       </w:r>
       <w:r>
         <w:t>ector</w:t>
@@ -4231,7 +4352,21 @@
         <w:rPr>
           <w:rFonts w:hint="eastAsia"/>
         </w:rPr>
-        <w:t>方法不能带参数</w:t>
+        <w:t>方法</w:t>
+      </w:r>
+      <w:proofErr w:type="gramStart"/>
+      <w:r>
+        <w:rPr>
+          <w:rFonts w:hint="eastAsia"/>
+        </w:rPr>
+        <w:t>不</w:t>
+      </w:r>
+      <w:proofErr w:type="gramEnd"/>
+      <w:r>
+        <w:rPr>
+          <w:rFonts w:hint="eastAsia"/>
+        </w:rPr>
+        <w:t>能带参数</w:t>
       </w:r>
       <w:r>
         <w:rPr>
@@ -4256,13 +4391,7 @@
         <w:rPr>
           <w:rFonts w:hint="eastAsia"/>
         </w:rPr>
-        <w:t>、</w:t>
-      </w:r>
-      <w:r>
-        <w:rPr>
-          <w:rFonts w:hint="eastAsia"/>
-        </w:rPr>
-        <w:t>w</w:t>
+        <w:t>、w</w:t>
       </w:r>
       <w:r>
         <w:t>indows</w:t>
@@ -4327,9 +4456,9 @@
           <w:kern w:val="36"/>
           <w:szCs w:val="21"/>
         </w:rPr>
-        <w:t xml:space="preserve">找不到或无法加载主类 </w:t>
-      </w:r>
-      <w:proofErr w:type="spellStart"/>
+        <w:t>找不到或无法</w:t>
+      </w:r>
+      <w:proofErr w:type="gramStart"/>
       <w:r>
         <w:rPr>
           <w:rFonts w:ascii="微软雅黑" w:eastAsia="微软雅黑" w:hAnsi="微软雅黑" w:cs="宋体" w:hint="eastAsia"/>
@@ -4339,16 +4468,59 @@
           <w:kern w:val="36"/>
           <w:szCs w:val="21"/>
         </w:rPr>
-        <w:t>org.apache.hadoop.hdfs.server.namenode.NameNode</w:t>
-      </w:r>
-      <w:proofErr w:type="spellEnd"/>
-    </w:p>
-    <w:p>
-      <w:pPr>
-        <w:rPr>
-          <w:rFonts w:hint="eastAsia"/>
-        </w:rPr>
-      </w:pPr>
+        <w:t>加载主类</w:t>
+      </w:r>
+      <w:proofErr w:type="gramEnd"/>
+      <w:r>
+        <w:rPr>
+          <w:rFonts w:ascii="微软雅黑" w:eastAsia="微软雅黑" w:hAnsi="微软雅黑" w:cs="宋体" w:hint="eastAsia"/>
+          <w:b/>
+          <w:bCs/>
+          <w:color w:val="333333"/>
+          <w:kern w:val="36"/>
+          <w:szCs w:val="21"/>
+        </w:rPr>
+        <w:t xml:space="preserve"> </w:t>
+      </w:r>
+      <w:proofErr w:type="spellStart"/>
+      <w:r>
+        <w:rPr>
+          <w:rFonts w:ascii="微软雅黑" w:eastAsia="微软雅黑" w:hAnsi="微软雅黑" w:cs="宋体" w:hint="eastAsia"/>
+          <w:b/>
+          <w:bCs/>
+          <w:color w:val="333333"/>
+          <w:kern w:val="36"/>
+          <w:szCs w:val="21"/>
+        </w:rPr>
+        <w:t>org.</w:t>
+      </w:r>
+      <w:proofErr w:type="gramStart"/>
+      <w:r>
+        <w:rPr>
+          <w:rFonts w:ascii="微软雅黑" w:eastAsia="微软雅黑" w:hAnsi="微软雅黑" w:cs="宋体" w:hint="eastAsia"/>
+          <w:b/>
+          <w:bCs/>
+          <w:color w:val="333333"/>
+          <w:kern w:val="36"/>
+          <w:szCs w:val="21"/>
+        </w:rPr>
+        <w:t>apache.hadoop</w:t>
+      </w:r>
+      <w:proofErr w:type="gramEnd"/>
+      <w:r>
+        <w:rPr>
+          <w:rFonts w:ascii="微软雅黑" w:eastAsia="微软雅黑" w:hAnsi="微软雅黑" w:cs="宋体" w:hint="eastAsia"/>
+          <w:b/>
+          <w:bCs/>
+          <w:color w:val="333333"/>
+          <w:kern w:val="36"/>
+          <w:szCs w:val="21"/>
+        </w:rPr>
+        <w:t>.hdfs.server.namenode.NameNode</w:t>
+      </w:r>
+      <w:proofErr w:type="spellEnd"/>
+    </w:p>
+    <w:p>
       <w:r>
         <w:rPr>
           <w:rFonts w:hint="eastAsia"/>
@@ -4394,7 +4566,21 @@
         <w:rPr>
           <w:rFonts w:hint="eastAsia"/>
         </w:rPr>
-        <w:t>时对各种文件配置完全不懂，就是按照网上教程胡配一通的，所以就删除了现有</w:t>
+        <w:t>时对各种文件配置完全不懂，就是按照网上</w:t>
+      </w:r>
+      <w:proofErr w:type="gramStart"/>
+      <w:r>
+        <w:rPr>
+          <w:rFonts w:hint="eastAsia"/>
+        </w:rPr>
+        <w:t>教程胡配一通</w:t>
+      </w:r>
+      <w:proofErr w:type="gramEnd"/>
+      <w:r>
+        <w:rPr>
+          <w:rFonts w:hint="eastAsia"/>
+        </w:rPr>
+        <w:t>的，所以就删除了现有</w:t>
       </w:r>
       <w:proofErr w:type="spellStart"/>
       <w:r>
@@ -4466,8 +4652,6 @@
         </w:rPr>
         <w:t>个问题。</w:t>
       </w:r>
-      <w:bookmarkStart w:id="0" w:name="_GoBack"/>
-      <w:bookmarkEnd w:id="0"/>
     </w:p>
     <w:p/>
     <w:p>
@@ -4857,6 +5041,406 @@
         <w:t>。</w:t>
       </w:r>
     </w:p>
+    <w:p/>
+    <w:p>
+      <w:r>
+        <w:rPr>
+          <w:rFonts w:hint="eastAsia"/>
+        </w:rPr>
+        <w:t>1</w:t>
+      </w:r>
+      <w:r>
+        <w:t>6</w:t>
+      </w:r>
+      <w:r>
+        <w:rPr>
+          <w:rFonts w:hint="eastAsia"/>
+        </w:rPr>
+        <w:t>、出现如下报错：比较符号无法解析</w:t>
+      </w:r>
+    </w:p>
+    <w:p>
+      <w:pPr>
+        <w:jc w:val="center"/>
+      </w:pPr>
+      <w:r>
+        <w:rPr>
+          <w:noProof/>
+        </w:rPr>
+        <w:drawing>
+          <wp:inline distT="0" distB="0" distL="0" distR="0" wp14:anchorId="72731953" wp14:editId="22687563">
+            <wp:extent cx="3471445" cy="3481058"/>
+            <wp:effectExtent l="0" t="0" r="0" b="5715"/>
+            <wp:docPr id="39" name="图片 39"/>
+            <wp:cNvGraphicFramePr>
+              <a:graphicFrameLocks xmlns:a="http://schemas.openxmlformats.org/drawingml/2006/main" noChangeAspect="1"/>
+            </wp:cNvGraphicFramePr>
+            <a:graphic xmlns:a="http://schemas.openxmlformats.org/drawingml/2006/main">
+              <a:graphicData uri="http://schemas.openxmlformats.org/drawingml/2006/picture">
+                <pic:pic xmlns:pic="http://schemas.openxmlformats.org/drawingml/2006/picture">
+                  <pic:nvPicPr>
+                    <pic:cNvPr id="1" name=""/>
+                    <pic:cNvPicPr/>
+                  </pic:nvPicPr>
+                  <pic:blipFill>
+                    <a:blip r:embed="rId51"/>
+                    <a:stretch>
+                      <a:fillRect/>
+                    </a:stretch>
+                  </pic:blipFill>
+                  <pic:spPr>
+                    <a:xfrm>
+                      <a:off x="0" y="0"/>
+                      <a:ext cx="3481093" cy="3490733"/>
+                    </a:xfrm>
+                    <a:prstGeom prst="rect">
+                      <a:avLst/>
+                    </a:prstGeom>
+                  </pic:spPr>
+                </pic:pic>
+              </a:graphicData>
+            </a:graphic>
+          </wp:inline>
+        </w:drawing>
+      </w:r>
+    </w:p>
+    <w:p>
+      <w:r>
+        <w:rPr>
+          <w:rFonts w:hint="eastAsia"/>
+        </w:rPr>
+        <w:t>解决方法：根据提示，比较符两边的值是A</w:t>
+      </w:r>
+      <w:r>
+        <w:t>ny</w:t>
+      </w:r>
+      <w:r>
+        <w:rPr>
+          <w:rFonts w:hint="eastAsia"/>
+        </w:rPr>
+        <w:t>类型</w:t>
+      </w:r>
+      <w:r>
+        <w:rPr>
+          <w:rFonts w:hint="eastAsia"/>
+          <w:b/>
+          <w:bCs/>
+        </w:rPr>
+        <w:t>(对于一个未定义类型的变量，</w:t>
+      </w:r>
+      <w:proofErr w:type="spellStart"/>
+      <w:r>
+        <w:rPr>
+          <w:rFonts w:hint="eastAsia"/>
+          <w:b/>
+          <w:bCs/>
+        </w:rPr>
+        <w:t>scala</w:t>
+      </w:r>
+      <w:proofErr w:type="spellEnd"/>
+      <w:r>
+        <w:rPr>
+          <w:rFonts w:hint="eastAsia"/>
+          <w:b/>
+          <w:bCs/>
+        </w:rPr>
+        <w:t>默认为A</w:t>
+      </w:r>
+      <w:r>
+        <w:rPr>
+          <w:b/>
+          <w:bCs/>
+        </w:rPr>
+        <w:t>ny</w:t>
+      </w:r>
+      <w:r>
+        <w:rPr>
+          <w:rFonts w:hint="eastAsia"/>
+          <w:b/>
+          <w:bCs/>
+        </w:rPr>
+        <w:t>型</w:t>
+      </w:r>
+      <w:r>
+        <w:rPr>
+          <w:b/>
+          <w:bCs/>
+        </w:rPr>
+        <w:t>)</w:t>
+      </w:r>
+      <w:r>
+        <w:rPr>
+          <w:rFonts w:hint="eastAsia"/>
+        </w:rPr>
+        <w:t>，</w:t>
+      </w:r>
+      <w:r>
+        <w:rPr>
+          <w:rFonts w:hint="eastAsia"/>
+        </w:rPr>
+        <w:t>解决办法如下：</w:t>
+      </w:r>
+    </w:p>
+    <w:p>
+      <w:pPr>
+        <w:rPr>
+          <w:rFonts w:hint="eastAsia"/>
+        </w:rPr>
+      </w:pPr>
+      <w:r>
+        <w:rPr>
+          <w:noProof/>
+        </w:rPr>
+        <w:lastRenderedPageBreak/>
+        <w:drawing>
+          <wp:inline distT="0" distB="0" distL="0" distR="0" wp14:anchorId="449DA705" wp14:editId="223390FD">
+            <wp:extent cx="3970611" cy="2622057"/>
+            <wp:effectExtent l="0" t="0" r="0" b="6985"/>
+            <wp:docPr id="43" name="图片 43"/>
+            <wp:cNvGraphicFramePr>
+              <a:graphicFrameLocks xmlns:a="http://schemas.openxmlformats.org/drawingml/2006/main" noChangeAspect="1"/>
+            </wp:cNvGraphicFramePr>
+            <a:graphic xmlns:a="http://schemas.openxmlformats.org/drawingml/2006/main">
+              <a:graphicData uri="http://schemas.openxmlformats.org/drawingml/2006/picture">
+                <pic:pic xmlns:pic="http://schemas.openxmlformats.org/drawingml/2006/picture">
+                  <pic:nvPicPr>
+                    <pic:cNvPr id="1" name=""/>
+                    <pic:cNvPicPr/>
+                  </pic:nvPicPr>
+                  <pic:blipFill>
+                    <a:blip r:embed="rId52"/>
+                    <a:stretch>
+                      <a:fillRect/>
+                    </a:stretch>
+                  </pic:blipFill>
+                  <pic:spPr>
+                    <a:xfrm>
+                      <a:off x="0" y="0"/>
+                      <a:ext cx="3985102" cy="2631626"/>
+                    </a:xfrm>
+                    <a:prstGeom prst="rect">
+                      <a:avLst/>
+                    </a:prstGeom>
+                  </pic:spPr>
+                </pic:pic>
+              </a:graphicData>
+            </a:graphic>
+          </wp:inline>
+        </w:drawing>
+      </w:r>
+    </w:p>
+    <w:p/>
+    <w:p>
+      <w:r>
+        <w:rPr>
+          <w:rFonts w:hint="eastAsia"/>
+        </w:rPr>
+        <w:t>1</w:t>
+      </w:r>
+      <w:r>
+        <w:t>7</w:t>
+      </w:r>
+      <w:r>
+        <w:rPr>
+          <w:rFonts w:hint="eastAsia"/>
+        </w:rPr>
+        <w:t>、</w:t>
+      </w:r>
+      <w:r>
+        <w:rPr>
+          <w:rFonts w:hint="eastAsia"/>
+        </w:rPr>
+        <w:t>对数据进行</w:t>
+      </w:r>
+      <w:proofErr w:type="spellStart"/>
+      <w:r>
+        <w:rPr>
+          <w:rFonts w:hint="eastAsia"/>
+        </w:rPr>
+        <w:t>m</w:t>
+      </w:r>
+      <w:r>
+        <w:t>inMax</w:t>
+      </w:r>
+      <w:proofErr w:type="spellEnd"/>
+      <w:r>
+        <w:rPr>
+          <w:rFonts w:hint="eastAsia"/>
+        </w:rPr>
+        <w:t>放缩的时候报错，意思是</w:t>
+      </w:r>
+      <w:proofErr w:type="spellStart"/>
+      <w:r>
+        <w:rPr>
+          <w:rFonts w:hint="eastAsia"/>
+        </w:rPr>
+        <w:t>d</w:t>
+      </w:r>
+      <w:r>
+        <w:t>ataframe</w:t>
+      </w:r>
+      <w:proofErr w:type="spellEnd"/>
+      <w:r>
+        <w:rPr>
+          <w:rFonts w:hint="eastAsia"/>
+        </w:rPr>
+        <w:t>中列的格式不对。</w:t>
+      </w:r>
+    </w:p>
+    <w:p>
+      <w:r>
+        <w:t xml:space="preserve">Exception in thread "main" </w:t>
+      </w:r>
+      <w:proofErr w:type="spellStart"/>
+      <w:proofErr w:type="gramStart"/>
+      <w:r>
+        <w:t>java.lang</w:t>
+      </w:r>
+      <w:proofErr w:type="gramEnd"/>
+      <w:r>
+        <w:t>.IllegalArgumentException</w:t>
+      </w:r>
+      <w:proofErr w:type="spellEnd"/>
+      <w:r>
+        <w:t>: requirement failed: Column</w:t>
+      </w:r>
+      <w:r>
+        <w:t xml:space="preserve"> </w:t>
+      </w:r>
+      <w:r>
+        <w:t xml:space="preserve">f0 must be of type </w:t>
+      </w:r>
+      <w:r>
+        <w:rPr>
+          <w:color w:val="FF0000"/>
+        </w:rPr>
+        <w:t xml:space="preserve">struct&lt;type:tinyint,size:int,indices:array&lt;int&gt;,values:array&lt;double&gt;&gt; </w:t>
+      </w:r>
+      <w:r>
+        <w:t xml:space="preserve">but was actually </w:t>
+      </w:r>
+      <w:r>
+        <w:rPr>
+          <w:color w:val="FF0000"/>
+        </w:rPr>
+        <w:t>array&lt;double&gt;</w:t>
+      </w:r>
+      <w:r>
+        <w:t>.</w:t>
+      </w:r>
+    </w:p>
+    <w:p/>
+    <w:p>
+      <w:r>
+        <w:rPr>
+          <w:noProof/>
+        </w:rPr>
+        <w:drawing>
+          <wp:inline distT="0" distB="0" distL="0" distR="0" wp14:anchorId="35289B5D" wp14:editId="71DD066A">
+            <wp:extent cx="5274310" cy="2395855"/>
+            <wp:effectExtent l="0" t="0" r="2540" b="4445"/>
+            <wp:docPr id="44" name="图片 44"/>
+            <wp:cNvGraphicFramePr>
+              <a:graphicFrameLocks xmlns:a="http://schemas.openxmlformats.org/drawingml/2006/main" noChangeAspect="1"/>
+            </wp:cNvGraphicFramePr>
+            <a:graphic xmlns:a="http://schemas.openxmlformats.org/drawingml/2006/main">
+              <a:graphicData uri="http://schemas.openxmlformats.org/drawingml/2006/picture">
+                <pic:pic xmlns:pic="http://schemas.openxmlformats.org/drawingml/2006/picture">
+                  <pic:nvPicPr>
+                    <pic:cNvPr id="1" name=""/>
+                    <pic:cNvPicPr/>
+                  </pic:nvPicPr>
+                  <pic:blipFill>
+                    <a:blip r:embed="rId53"/>
+                    <a:stretch>
+                      <a:fillRect/>
+                    </a:stretch>
+                  </pic:blipFill>
+                  <pic:spPr>
+                    <a:xfrm>
+                      <a:off x="0" y="0"/>
+                      <a:ext cx="5274310" cy="2395855"/>
+                    </a:xfrm>
+                    <a:prstGeom prst="rect">
+                      <a:avLst/>
+                    </a:prstGeom>
+                  </pic:spPr>
+                </pic:pic>
+              </a:graphicData>
+            </a:graphic>
+          </wp:inline>
+        </w:drawing>
+      </w:r>
+    </w:p>
+    <w:p>
+      <w:r>
+        <w:rPr>
+          <w:rFonts w:hint="eastAsia"/>
+        </w:rPr>
+        <w:t>解决方法：利用</w:t>
+      </w:r>
+      <w:proofErr w:type="spellStart"/>
+      <w:r>
+        <w:t>VectorAssembler</w:t>
+      </w:r>
+      <w:proofErr w:type="spellEnd"/>
+      <w:r>
+        <w:rPr>
+          <w:rFonts w:hint="eastAsia"/>
+        </w:rPr>
+        <w:t>做个转换操作。</w:t>
+      </w:r>
+    </w:p>
+    <w:p>
+      <w:r>
+        <w:rPr>
+          <w:noProof/>
+        </w:rPr>
+        <w:lastRenderedPageBreak/>
+        <w:drawing>
+          <wp:inline distT="0" distB="0" distL="0" distR="0" wp14:anchorId="474C0339" wp14:editId="4A247F24">
+            <wp:extent cx="5274310" cy="3230880"/>
+            <wp:effectExtent l="0" t="0" r="2540" b="7620"/>
+            <wp:docPr id="45" name="图片 45"/>
+            <wp:cNvGraphicFramePr>
+              <a:graphicFrameLocks xmlns:a="http://schemas.openxmlformats.org/drawingml/2006/main" noChangeAspect="1"/>
+            </wp:cNvGraphicFramePr>
+            <a:graphic xmlns:a="http://schemas.openxmlformats.org/drawingml/2006/main">
+              <a:graphicData uri="http://schemas.openxmlformats.org/drawingml/2006/picture">
+                <pic:pic xmlns:pic="http://schemas.openxmlformats.org/drawingml/2006/picture">
+                  <pic:nvPicPr>
+                    <pic:cNvPr id="1" name=""/>
+                    <pic:cNvPicPr/>
+                  </pic:nvPicPr>
+                  <pic:blipFill>
+                    <a:blip r:embed="rId54"/>
+                    <a:stretch>
+                      <a:fillRect/>
+                    </a:stretch>
+                  </pic:blipFill>
+                  <pic:spPr>
+                    <a:xfrm>
+                      <a:off x="0" y="0"/>
+                      <a:ext cx="5274310" cy="3230880"/>
+                    </a:xfrm>
+                    <a:prstGeom prst="rect">
+                      <a:avLst/>
+                    </a:prstGeom>
+                  </pic:spPr>
+                </pic:pic>
+              </a:graphicData>
+            </a:graphic>
+          </wp:inline>
+        </w:drawing>
+      </w:r>
+    </w:p>
+    <w:p/>
+    <w:p/>
+    <w:p>
+      <w:bookmarkStart w:id="0" w:name="_GoBack"/>
+      <w:bookmarkEnd w:id="0"/>
+    </w:p>
+    <w:p/>
     <w:p/>
     <w:p/>
     <w:p/>
@@ -5868,7 +6452,7 @@
 </file>
 
 <file path=customXml/itemProps1.xml><?xml version="1.0" encoding="utf-8"?>
-<ds:datastoreItem xmlns:ds="http://schemas.openxmlformats.org/officeDocument/2006/customXml" ds:itemID="{BFB10769-392F-4E17-B97F-C836E4C69CBC}">
+<ds:datastoreItem xmlns:ds="http://schemas.openxmlformats.org/officeDocument/2006/customXml" ds:itemID="{78337E88-D449-4116-A1E8-B11657A69D46}">
   <ds:schemaRefs>
     <ds:schemaRef ds:uri="http://schemas.openxmlformats.org/officeDocument/2006/bibliography"/>
   </ds:schemaRefs>

--- a/BigData/Bug.docx
+++ b/BigData/Bug.docx
@@ -16,23 +16,7 @@
         <w:t>、</w:t>
       </w:r>
       <w:r>
-        <w:t>[ERROR] Failed to execute goal org.</w:t>
-      </w:r>
-      <w:proofErr w:type="gramStart"/>
-      <w:r>
-        <w:t>apache.maven</w:t>
-      </w:r>
-      <w:proofErr w:type="gramEnd"/>
-      <w:r>
-        <w:t xml:space="preserve">.plugins:maven-compiler-plugin:3.5:compile (default-compile) on project </w:t>
-      </w:r>
-      <w:proofErr w:type="spellStart"/>
-      <w:r>
-        <w:t>easyml</w:t>
-      </w:r>
-      <w:proofErr w:type="spellEnd"/>
-      <w:r>
-        <w:t xml:space="preserve">-manage: Compilation failure: Compilation failure: </w:t>
+        <w:t xml:space="preserve">[ERROR] Failed to execute goal org.apache.maven.plugins:maven-compiler-plugin:3.5:compile (default-compile) on project easyml-manage: Compilation failure: Compilation failure: </w:t>
       </w:r>
     </w:p>
     <w:p>
@@ -42,31 +26,13 @@
     </w:p>
     <w:p>
       <w:r>
-        <w:t xml:space="preserve">[ERROR]   符号:   类 </w:t>
-      </w:r>
-      <w:proofErr w:type="spellStart"/>
-      <w:r>
-        <w:t>JobService</w:t>
-      </w:r>
-      <w:proofErr w:type="spellEnd"/>
-    </w:p>
-    <w:p>
-      <w:r>
-        <w:t xml:space="preserve">[ERROR]   位置: 程序包 </w:t>
-      </w:r>
-      <w:proofErr w:type="spellStart"/>
-      <w:r>
-        <w:t>com.</w:t>
-      </w:r>
-      <w:proofErr w:type="gramStart"/>
-      <w:r>
-        <w:t>trusfort.easyml</w:t>
-      </w:r>
-      <w:proofErr w:type="gramEnd"/>
-      <w:r>
-        <w:t>.service.task</w:t>
-      </w:r>
-      <w:proofErr w:type="spellEnd"/>
+        <w:t>[ERROR]   符号:   类 JobService</w:t>
+      </w:r>
+    </w:p>
+    <w:p>
+      <w:r>
+        <w:t>[ERROR]   位置: 程序包 com.trusfort.easyml.service.task</w:t>
+      </w:r>
     </w:p>
     <w:p>
       <w:r>
@@ -75,31 +41,13 @@
     </w:p>
     <w:p>
       <w:r>
-        <w:t xml:space="preserve">[ERROR]   符号:   类 </w:t>
-      </w:r>
-      <w:proofErr w:type="spellStart"/>
-      <w:r>
-        <w:t>JobService</w:t>
-      </w:r>
-      <w:proofErr w:type="spellEnd"/>
-    </w:p>
-    <w:p>
-      <w:r>
-        <w:t xml:space="preserve">[ERROR]   位置: 类 </w:t>
-      </w:r>
-      <w:proofErr w:type="spellStart"/>
-      <w:r>
-        <w:t>com.</w:t>
-      </w:r>
-      <w:proofErr w:type="gramStart"/>
-      <w:r>
-        <w:t>trusfort.easyml</w:t>
-      </w:r>
-      <w:proofErr w:type="gramEnd"/>
-      <w:r>
-        <w:t>.controller.interceptor.StartupListener</w:t>
-      </w:r>
-      <w:proofErr w:type="spellEnd"/>
+        <w:t>[ERROR]   符号:   类 JobService</w:t>
+      </w:r>
+    </w:p>
+    <w:p>
+      <w:r>
+        <w:t>[ERROR]   位置: 类 com.trusfort.easyml.controller.interceptor.StartupListener</w:t>
+      </w:r>
     </w:p>
     <w:p>
       <w:r>
@@ -112,19 +60,11 @@
         <w:rPr>
           <w:rFonts w:hint="eastAsia"/>
         </w:rPr>
-        <w:t>解决方案：找到项目中</w:t>
-      </w:r>
-      <w:proofErr w:type="spellStart"/>
-      <w:r>
-        <w:rPr>
-          <w:rFonts w:hint="eastAsia"/>
-        </w:rPr>
-        <w:t>J</w:t>
+        <w:t>解决方案：找到项目中J</w:t>
       </w:r>
       <w:r>
         <w:t>obService</w:t>
       </w:r>
-      <w:proofErr w:type="spellEnd"/>
       <w:r>
         <w:rPr>
           <w:rFonts w:hint="eastAsia"/>
@@ -245,38 +185,16 @@
         <w:rPr>
           <w:rFonts w:hint="eastAsia"/>
         </w:rPr>
-        <w:t>这是因为</w:t>
-      </w:r>
-      <w:proofErr w:type="spellStart"/>
-      <w:r>
-        <w:rPr>
-          <w:rFonts w:hint="eastAsia"/>
-        </w:rPr>
-        <w:t>s</w:t>
+        <w:t>这是因为s</w:t>
       </w:r>
       <w:r>
         <w:t>cala</w:t>
       </w:r>
-      <w:proofErr w:type="spellEnd"/>
-      <w:r>
-        <w:rPr>
-          <w:rFonts w:hint="eastAsia"/>
-        </w:rPr>
-        <w:t>程序</w:t>
-      </w:r>
-      <w:proofErr w:type="gramStart"/>
-      <w:r>
-        <w:rPr>
-          <w:rFonts w:hint="eastAsia"/>
-        </w:rPr>
-        <w:t>的主类是</w:t>
-      </w:r>
-      <w:proofErr w:type="gramEnd"/>
-      <w:r>
-        <w:rPr>
-          <w:rFonts w:hint="eastAsia"/>
-        </w:rPr>
-        <w:t>这样声明的：</w:t>
+      <w:r>
+        <w:rPr>
+          <w:rFonts w:hint="eastAsia"/>
+        </w:rPr>
+        <w:t>程序的主类是这样声明的：</w:t>
       </w:r>
     </w:p>
     <w:p>
@@ -288,20 +206,7 @@
     <w:p>
       <w:r>
         <w:tab/>
-        <w:t xml:space="preserve">def </w:t>
-      </w:r>
-      <w:proofErr w:type="gramStart"/>
-      <w:r>
-        <w:t>main(</w:t>
-      </w:r>
-      <w:proofErr w:type="spellStart"/>
-      <w:proofErr w:type="gramEnd"/>
-      <w:r>
-        <w:t>args</w:t>
-      </w:r>
-      <w:proofErr w:type="spellEnd"/>
-      <w:r>
-        <w:t xml:space="preserve"> : Array[String])</w:t>
+        <w:t>def main(args : Array[String])</w:t>
       </w:r>
       <w:r>
         <w:t xml:space="preserve"> </w:t>
@@ -400,17 +305,7 @@
     <w:p>
       <w:r>
         <w:tab/>
-        <w:t xml:space="preserve">Import </w:t>
-      </w:r>
-      <w:proofErr w:type="spellStart"/>
-      <w:proofErr w:type="gramStart"/>
-      <w:r>
-        <w:t>org.apache.spark.sql.types</w:t>
-      </w:r>
-      <w:proofErr w:type="spellEnd"/>
-      <w:proofErr w:type="gramEnd"/>
-      <w:r>
-        <w:t>._</w:t>
+        <w:t>Import org.apache.spark.sql.types._</w:t>
       </w:r>
     </w:p>
     <w:p>
@@ -519,19 +414,11 @@
           <w:rFonts w:hint="eastAsia"/>
         </w:rPr>
         <w:lastRenderedPageBreak/>
-        <w:t>4、spark中</w:t>
-      </w:r>
-      <w:proofErr w:type="spellStart"/>
-      <w:r>
-        <w:rPr>
-          <w:rFonts w:hint="eastAsia"/>
-        </w:rPr>
-        <w:t>t</w:t>
+        <w:t>4、spark中t</w:t>
       </w:r>
       <w:r>
         <w:t>extFile</w:t>
       </w:r>
-      <w:proofErr w:type="spellEnd"/>
       <w:r>
         <w:rPr>
           <w:rFonts w:hint="eastAsia"/>
@@ -744,19 +631,11 @@
         <w:rPr>
           <w:rFonts w:hint="eastAsia"/>
         </w:rPr>
-        <w:t>中</w:t>
-      </w:r>
-      <w:proofErr w:type="spellStart"/>
-      <w:r>
-        <w:rPr>
-          <w:rFonts w:hint="eastAsia"/>
-        </w:rPr>
-        <w:t>t</w:t>
+        <w:t>中t</w:t>
       </w:r>
       <w:r>
         <w:t>extFile</w:t>
       </w:r>
-      <w:proofErr w:type="spellEnd"/>
       <w:r>
         <w:rPr>
           <w:rFonts w:hint="eastAsia"/>
@@ -903,19 +782,11 @@
         <w:rPr>
           <w:rFonts w:hint="eastAsia"/>
         </w:rPr>
-        <w:t>再看看数据，最后一个空行被</w:t>
-      </w:r>
-      <w:proofErr w:type="spellStart"/>
-      <w:r>
-        <w:rPr>
-          <w:rFonts w:hint="eastAsia"/>
-        </w:rPr>
-        <w:t>t</w:t>
+        <w:t>再看看数据，最后一个空行被t</w:t>
       </w:r>
       <w:r>
         <w:t>oDF</w:t>
       </w:r>
-      <w:proofErr w:type="spellEnd"/>
       <w:r>
         <w:rPr>
           <w:rFonts w:hint="eastAsia"/>
@@ -984,36 +855,20 @@
         <w:rPr>
           <w:rFonts w:hint="eastAsia"/>
         </w:rPr>
-        <w:t>的</w:t>
-      </w:r>
-      <w:proofErr w:type="spellStart"/>
-      <w:r>
-        <w:rPr>
-          <w:rFonts w:hint="eastAsia"/>
-        </w:rPr>
-        <w:t>d</w:t>
+        <w:t>的d</w:t>
       </w:r>
       <w:r>
         <w:t>ataframe</w:t>
       </w:r>
-      <w:proofErr w:type="spellEnd"/>
-      <w:r>
-        <w:rPr>
-          <w:rFonts w:hint="eastAsia"/>
-        </w:rPr>
-        <w:t>中</w:t>
-      </w:r>
-      <w:proofErr w:type="spellStart"/>
-      <w:r>
-        <w:rPr>
-          <w:rFonts w:hint="eastAsia"/>
-        </w:rPr>
-        <w:t>w</w:t>
+      <w:r>
+        <w:rPr>
+          <w:rFonts w:hint="eastAsia"/>
+        </w:rPr>
+        <w:t>中w</w:t>
       </w:r>
       <w:r>
         <w:t>ithColumn</w:t>
       </w:r>
-      <w:proofErr w:type="spellEnd"/>
       <w:r>
         <w:rPr>
           <w:rFonts w:hint="eastAsia"/>
@@ -1021,15 +876,7 @@
         <w:t>里函数不要写成这样c</w:t>
       </w:r>
       <w:r>
-        <w:t>ol(“features”).apply(</w:t>
-      </w:r>
-      <w:proofErr w:type="spellStart"/>
-      <w:r>
-        <w:t>convertUDF</w:t>
-      </w:r>
-      <w:proofErr w:type="spellEnd"/>
-      <w:r>
-        <w:t>)</w:t>
+        <w:t>ol(“features”).apply(convertUDF)</w:t>
       </w:r>
       <w:r>
         <w:rPr>
@@ -1462,7 +1309,6 @@
         </w:rPr>
         <w:t>说是</w:t>
       </w:r>
-      <w:proofErr w:type="spellStart"/>
       <w:r>
         <w:rPr>
           <w:rFonts w:hint="eastAsia"/>
@@ -1472,26 +1318,14 @@
       <w:r>
         <w:t>dfs</w:t>
       </w:r>
-      <w:proofErr w:type="spellEnd"/>
-      <w:r>
-        <w:rPr>
-          <w:rFonts w:hint="eastAsia"/>
-        </w:rPr>
-        <w:t>目录下有相关的</w:t>
-      </w:r>
-      <w:proofErr w:type="spellStart"/>
-      <w:r>
-        <w:rPr>
-          <w:rFonts w:hint="eastAsia"/>
-        </w:rPr>
-        <w:t>h</w:t>
-      </w:r>
-      <w:r>
-        <w:t>adoop</w:t>
-      </w:r>
-      <w:proofErr w:type="spellEnd"/>
-      <w:r>
-        <w:t xml:space="preserve"> jar</w:t>
+      <w:r>
+        <w:rPr>
+          <w:rFonts w:hint="eastAsia"/>
+        </w:rPr>
+        <w:t>目录下有相关的h</w:t>
+      </w:r>
+      <w:r>
+        <w:t>adoop jar</w:t>
       </w:r>
       <w:r>
         <w:rPr>
@@ -1588,19 +1422,11 @@
         <w:rPr>
           <w:rFonts w:hint="eastAsia"/>
         </w:rPr>
-        <w:t>，并且我也没有进行</w:t>
-      </w:r>
-      <w:proofErr w:type="spellStart"/>
-      <w:r>
-        <w:rPr>
-          <w:rFonts w:hint="eastAsia"/>
-        </w:rPr>
-        <w:t>h</w:t>
+        <w:t>，并且我也没有进行h</w:t>
       </w:r>
       <w:r>
         <w:t>base</w:t>
       </w:r>
-      <w:proofErr w:type="spellEnd"/>
       <w:r>
         <w:rPr>
           <w:rFonts w:hint="eastAsia"/>
@@ -1809,10 +1635,14 @@
           <w:szCs w:val="21"/>
           <w:shd w:val="clear" w:color="auto" w:fill="EEEEEE"/>
         </w:rPr>
-        <w:t xml:space="preserve">    </w:t>
-      </w:r>
-      <w:proofErr w:type="gramStart"/>
-      <w:r>
+        <w:t xml:space="preserve">    &lt;groupId&gt;com.google.guava&lt;/groupId&gt;</w:t>
+      </w:r>
+    </w:p>
+    <w:p>
+      <w:pPr>
+        <w:widowControl/>
+        <w:ind w:left="420"/>
+        <w:jc w:val="left"/>
         <w:rPr>
           <w:rFonts w:ascii="Courier New" w:eastAsia="宋体" w:hAnsi="Courier New" w:cs="Courier New"/>
           <w:color w:val="777777"/>
@@ -1820,9 +1650,7 @@
           <w:szCs w:val="21"/>
           <w:shd w:val="clear" w:color="auto" w:fill="EEEEEE"/>
         </w:rPr>
-        <w:t>&lt;</w:t>
-      </w:r>
-      <w:proofErr w:type="spellStart"/>
+      </w:pPr>
       <w:r>
         <w:rPr>
           <w:rFonts w:ascii="Courier New" w:eastAsia="宋体" w:hAnsi="Courier New" w:cs="Courier New"/>
@@ -1831,131 +1659,7 @@
           <w:szCs w:val="21"/>
           <w:shd w:val="clear" w:color="auto" w:fill="EEEEEE"/>
         </w:rPr>
-        <w:t>groupId</w:t>
-      </w:r>
-      <w:proofErr w:type="spellEnd"/>
-      <w:r>
-        <w:rPr>
-          <w:rFonts w:ascii="Courier New" w:eastAsia="宋体" w:hAnsi="Courier New" w:cs="Courier New"/>
-          <w:color w:val="777777"/>
-          <w:kern w:val="0"/>
-          <w:szCs w:val="21"/>
-          <w:shd w:val="clear" w:color="auto" w:fill="EEEEEE"/>
-        </w:rPr>
-        <w:t>&gt;</w:t>
-      </w:r>
-      <w:proofErr w:type="spellStart"/>
-      <w:r>
-        <w:rPr>
-          <w:rFonts w:ascii="Courier New" w:eastAsia="宋体" w:hAnsi="Courier New" w:cs="Courier New"/>
-          <w:color w:val="777777"/>
-          <w:kern w:val="0"/>
-          <w:szCs w:val="21"/>
-          <w:shd w:val="clear" w:color="auto" w:fill="EEEEEE"/>
-        </w:rPr>
-        <w:t>com.google.guava</w:t>
-      </w:r>
-      <w:proofErr w:type="spellEnd"/>
-      <w:proofErr w:type="gramEnd"/>
-      <w:r>
-        <w:rPr>
-          <w:rFonts w:ascii="Courier New" w:eastAsia="宋体" w:hAnsi="Courier New" w:cs="Courier New"/>
-          <w:color w:val="777777"/>
-          <w:kern w:val="0"/>
-          <w:szCs w:val="21"/>
-          <w:shd w:val="clear" w:color="auto" w:fill="EEEEEE"/>
-        </w:rPr>
-        <w:t>&lt;/</w:t>
-      </w:r>
-      <w:proofErr w:type="spellStart"/>
-      <w:r>
-        <w:rPr>
-          <w:rFonts w:ascii="Courier New" w:eastAsia="宋体" w:hAnsi="Courier New" w:cs="Courier New"/>
-          <w:color w:val="777777"/>
-          <w:kern w:val="0"/>
-          <w:szCs w:val="21"/>
-          <w:shd w:val="clear" w:color="auto" w:fill="EEEEEE"/>
-        </w:rPr>
-        <w:t>groupId</w:t>
-      </w:r>
-      <w:proofErr w:type="spellEnd"/>
-      <w:r>
-        <w:rPr>
-          <w:rFonts w:ascii="Courier New" w:eastAsia="宋体" w:hAnsi="Courier New" w:cs="Courier New"/>
-          <w:color w:val="777777"/>
-          <w:kern w:val="0"/>
-          <w:szCs w:val="21"/>
-          <w:shd w:val="clear" w:color="auto" w:fill="EEEEEE"/>
-        </w:rPr>
-        <w:t>&gt;</w:t>
-      </w:r>
-    </w:p>
-    <w:p>
-      <w:pPr>
-        <w:widowControl/>
-        <w:ind w:left="420"/>
-        <w:jc w:val="left"/>
-        <w:rPr>
-          <w:rFonts w:ascii="Courier New" w:eastAsia="宋体" w:hAnsi="Courier New" w:cs="Courier New"/>
-          <w:color w:val="777777"/>
-          <w:kern w:val="0"/>
-          <w:szCs w:val="21"/>
-          <w:shd w:val="clear" w:color="auto" w:fill="EEEEEE"/>
-        </w:rPr>
-      </w:pPr>
-      <w:r>
-        <w:rPr>
-          <w:rFonts w:ascii="Courier New" w:eastAsia="宋体" w:hAnsi="Courier New" w:cs="Courier New"/>
-          <w:color w:val="777777"/>
-          <w:kern w:val="0"/>
-          <w:szCs w:val="21"/>
-          <w:shd w:val="clear" w:color="auto" w:fill="EEEEEE"/>
-        </w:rPr>
-        <w:t xml:space="preserve">    &lt;</w:t>
-      </w:r>
-      <w:proofErr w:type="spellStart"/>
-      <w:r>
-        <w:rPr>
-          <w:rFonts w:ascii="Courier New" w:eastAsia="宋体" w:hAnsi="Courier New" w:cs="Courier New"/>
-          <w:color w:val="777777"/>
-          <w:kern w:val="0"/>
-          <w:szCs w:val="21"/>
-          <w:shd w:val="clear" w:color="auto" w:fill="EEEEEE"/>
-        </w:rPr>
-        <w:t>artifactId</w:t>
-      </w:r>
-      <w:proofErr w:type="spellEnd"/>
-      <w:r>
-        <w:rPr>
-          <w:rFonts w:ascii="Courier New" w:eastAsia="宋体" w:hAnsi="Courier New" w:cs="Courier New"/>
-          <w:color w:val="777777"/>
-          <w:kern w:val="0"/>
-          <w:szCs w:val="21"/>
-          <w:shd w:val="clear" w:color="auto" w:fill="EEEEEE"/>
-        </w:rPr>
-        <w:t>&gt;guava&lt;/</w:t>
-      </w:r>
-      <w:proofErr w:type="spellStart"/>
-      <w:r>
-        <w:rPr>
-          <w:rFonts w:ascii="Courier New" w:eastAsia="宋体" w:hAnsi="Courier New" w:cs="Courier New"/>
-          <w:color w:val="777777"/>
-          <w:kern w:val="0"/>
-          <w:szCs w:val="21"/>
-          <w:shd w:val="clear" w:color="auto" w:fill="EEEEEE"/>
-        </w:rPr>
-        <w:t>artifactId</w:t>
-      </w:r>
-      <w:proofErr w:type="spellEnd"/>
-      <w:r>
-        <w:rPr>
-          <w:rFonts w:ascii="Courier New" w:eastAsia="宋体" w:hAnsi="Courier New" w:cs="Courier New"/>
-          <w:color w:val="777777"/>
-          <w:kern w:val="0"/>
-          <w:szCs w:val="21"/>
-          <w:shd w:val="clear" w:color="auto" w:fill="EEEEEE"/>
-        </w:rPr>
-        <w:t>&gt;</w:t>
+        <w:t xml:space="preserve">    &lt;artifactId&gt;guava&lt;/artifactId&gt;</w:t>
       </w:r>
     </w:p>
     <w:p>
@@ -2106,15 +1810,7 @@
         <w:t>8、错误：</w:t>
       </w:r>
       <w:r>
-        <w:t xml:space="preserve">Unable to instantiate </w:t>
-      </w:r>
-      <w:proofErr w:type="spellStart"/>
-      <w:r>
-        <w:t>SparkSession</w:t>
-      </w:r>
-      <w:proofErr w:type="spellEnd"/>
-      <w:r>
-        <w:t xml:space="preserve"> with Hive support because Hive classes are not found.</w:t>
+        <w:t>Unable to instantiate SparkSession with Hive support because Hive classes are not found.</w:t>
       </w:r>
     </w:p>
     <w:p>
@@ -2142,72 +1838,17 @@
     </w:p>
     <w:p>
       <w:r>
-        <w:t xml:space="preserve">            </w:t>
-      </w:r>
-      <w:proofErr w:type="gramStart"/>
-      <w:r>
-        <w:t>&lt;</w:t>
-      </w:r>
-      <w:proofErr w:type="spellStart"/>
-      <w:r>
-        <w:t>groupId</w:t>
-      </w:r>
-      <w:proofErr w:type="spellEnd"/>
-      <w:r>
-        <w:t>&gt;</w:t>
-      </w:r>
-      <w:proofErr w:type="spellStart"/>
-      <w:r>
-        <w:t>org.apache.spark</w:t>
-      </w:r>
-      <w:proofErr w:type="spellEnd"/>
-      <w:proofErr w:type="gramEnd"/>
-      <w:r>
-        <w:t>&lt;/</w:t>
-      </w:r>
-      <w:proofErr w:type="spellStart"/>
-      <w:r>
-        <w:t>groupId</w:t>
-      </w:r>
-      <w:proofErr w:type="spellEnd"/>
-      <w:r>
-        <w:t>&gt;</w:t>
-      </w:r>
-    </w:p>
-    <w:p>
-      <w:r>
-        <w:t xml:space="preserve">            &lt;</w:t>
-      </w:r>
-      <w:proofErr w:type="spellStart"/>
-      <w:r>
-        <w:t>artifactId</w:t>
-      </w:r>
-      <w:proofErr w:type="spellEnd"/>
-      <w:r>
-        <w:t>&gt;spark-hive_2.11&lt;/</w:t>
-      </w:r>
-      <w:proofErr w:type="spellStart"/>
-      <w:r>
-        <w:t>artifactId</w:t>
-      </w:r>
-      <w:proofErr w:type="spellEnd"/>
-      <w:r>
-        <w:t>&gt;</w:t>
-      </w:r>
-    </w:p>
-    <w:p>
-      <w:r>
-        <w:t xml:space="preserve">            &lt;version&gt;${</w:t>
-      </w:r>
-      <w:proofErr w:type="spellStart"/>
-      <w:proofErr w:type="gramStart"/>
-      <w:r>
-        <w:t>spark.version</w:t>
-      </w:r>
-      <w:proofErr w:type="spellEnd"/>
-      <w:proofErr w:type="gramEnd"/>
-      <w:r>
-        <w:t>}&lt;/version&gt;</w:t>
+        <w:t xml:space="preserve">            &lt;groupId&gt;org.apache.spark&lt;/groupId&gt;</w:t>
+      </w:r>
+    </w:p>
+    <w:p>
+      <w:r>
+        <w:t xml:space="preserve">            &lt;artifactId&gt;spark-hive_2.11&lt;/artifactId&gt;</w:t>
+      </w:r>
+    </w:p>
+    <w:p>
+      <w:r>
+        <w:t xml:space="preserve">            &lt;version&gt;${spark.version}&lt;/version&gt;</w:t>
       </w:r>
     </w:p>
     <w:p>
@@ -2222,14 +1863,7 @@
         <w:rPr>
           <w:rFonts w:hint="eastAsia"/>
         </w:rPr>
-        <w:t>9、在对</w:t>
-      </w:r>
-      <w:proofErr w:type="spellStart"/>
-      <w:r>
-        <w:rPr>
-          <w:rFonts w:hint="eastAsia"/>
-        </w:rPr>
-        <w:t>d</w:t>
+        <w:t>9、在对d</w:t>
       </w:r>
       <w:r>
         <w:t>atafram</w:t>
@@ -2238,14 +1872,7 @@
         <w:rPr>
           <w:rFonts w:hint="eastAsia"/>
         </w:rPr>
-        <w:t>e</w:t>
-      </w:r>
-      <w:proofErr w:type="spellEnd"/>
-      <w:r>
-        <w:rPr>
-          <w:rFonts w:hint="eastAsia"/>
-        </w:rPr>
-        <w:t>的每列计算统计特征时，报如下错误：</w:t>
+        <w:t>e的每列计算统计特征时，报如下错误：</w:t>
       </w:r>
     </w:p>
     <w:p>
@@ -2296,38 +1923,19 @@
         <w:rPr>
           <w:rFonts w:hint="eastAsia"/>
         </w:rPr>
-        <w:t>错误原因：</w:t>
-      </w:r>
-      <w:proofErr w:type="spellStart"/>
-      <w:r>
-        <w:rPr>
-          <w:rFonts w:hint="eastAsia"/>
-        </w:rPr>
-        <w:t>s</w:t>
+        <w:t>错误原因：s</w:t>
       </w:r>
       <w:r>
         <w:t>cala</w:t>
       </w:r>
-      <w:proofErr w:type="spellEnd"/>
-      <w:r>
-        <w:rPr>
-          <w:rFonts w:hint="eastAsia"/>
-        </w:rPr>
-        <w:t>中“$”后面接一个变量名以提取变量值，而这里</w:t>
-      </w:r>
-      <w:proofErr w:type="spellStart"/>
-      <w:r>
-        <w:rPr>
-          <w:rFonts w:hint="eastAsia"/>
-        </w:rPr>
-        <w:t>c</w:t>
-      </w:r>
-      <w:r>
-        <w:t>olumnName</w:t>
-      </w:r>
-      <w:proofErr w:type="spellEnd"/>
-      <w:r>
-        <w:t>(0)</w:t>
+      <w:r>
+        <w:rPr>
+          <w:rFonts w:hint="eastAsia"/>
+        </w:rPr>
+        <w:t>中“$”后面接一个变量名以提取变量值，而这里c</w:t>
+      </w:r>
+      <w:r>
+        <w:t>olumnName(0)</w:t>
       </w:r>
       <w:r>
         <w:rPr>
@@ -2385,19 +1993,9 @@
         </w:rPr>
         <w:t>解决方案：将</w:t>
       </w:r>
-      <w:proofErr w:type="gramStart"/>
-      <w:r>
-        <w:t>”</w:t>
-      </w:r>
-      <w:proofErr w:type="gramEnd"/>
-      <w:r>
-        <w:t>$</w:t>
-      </w:r>
-      <w:proofErr w:type="gramStart"/>
-      <w:r>
-        <w:t>”</w:t>
-      </w:r>
-      <w:proofErr w:type="gramEnd"/>
+      <w:r>
+        <w:t>”$”</w:t>
+      </w:r>
       <w:r>
         <w:rPr>
           <w:rFonts w:hint="eastAsia"/>
@@ -2408,21 +2006,10 @@
         <w:rPr>
           <w:rFonts w:hint="eastAsia"/>
         </w:rPr>
-        <w:t>也没用，因为将“$”去掉后，在双引号里面的</w:t>
-      </w:r>
-      <w:proofErr w:type="spellStart"/>
-      <w:r>
-        <w:rPr>
-          <w:rFonts w:hint="eastAsia"/>
-        </w:rPr>
-        <w:t>c</w:t>
-      </w:r>
-      <w:r>
-        <w:t>olumnName</w:t>
-      </w:r>
-      <w:proofErr w:type="spellEnd"/>
-      <w:r>
-        <w:t>(0)</w:t>
+        <w:t>也没用，因为将“$”去掉后，在双引号里面的c</w:t>
+      </w:r>
+      <w:r>
+        <w:t>olumnName(0)</w:t>
       </w:r>
       <w:r>
         <w:rPr>
@@ -2430,19 +2017,9 @@
         </w:rPr>
         <w:t>就表示一个字符串，而不是</w:t>
       </w:r>
-      <w:proofErr w:type="gramStart"/>
-      <w:r>
-        <w:t>”</w:t>
-      </w:r>
-      <w:proofErr w:type="gramEnd"/>
-      <w:r>
-        <w:t>x</w:t>
-      </w:r>
-      <w:proofErr w:type="gramStart"/>
-      <w:r>
-        <w:t>”</w:t>
-      </w:r>
-      <w:proofErr w:type="gramEnd"/>
+      <w:r>
+        <w:t>”x”</w:t>
+      </w:r>
       <w:r>
         <w:rPr>
           <w:rFonts w:hint="eastAsia"/>
@@ -2455,19 +2032,9 @@
         </w:rPr>
         <w:t>最后的解决方法是分别定义，然后用</w:t>
       </w:r>
-      <w:proofErr w:type="gramStart"/>
-      <w:r>
-        <w:t>”</w:t>
-      </w:r>
-      <w:proofErr w:type="gramEnd"/>
-      <w:r>
-        <w:t>$</w:t>
-      </w:r>
-      <w:proofErr w:type="gramStart"/>
-      <w:r>
-        <w:t>”</w:t>
-      </w:r>
-      <w:proofErr w:type="gramEnd"/>
+      <w:r>
+        <w:t>”$”</w:t>
+      </w:r>
       <w:r>
         <w:rPr>
           <w:rFonts w:hint="eastAsia"/>
@@ -2491,19 +2058,11 @@
         <w:rPr>
           <w:rFonts w:hint="eastAsia"/>
         </w:rPr>
-        <w:t>、关于</w:t>
-      </w:r>
-      <w:proofErr w:type="spellStart"/>
-      <w:r>
-        <w:rPr>
-          <w:rFonts w:hint="eastAsia"/>
-        </w:rPr>
-        <w:t>s</w:t>
+        <w:t>、关于s</w:t>
       </w:r>
       <w:r>
         <w:t>park.sql</w:t>
       </w:r>
-      <w:proofErr w:type="spellEnd"/>
       <w:r>
         <w:rPr>
           <w:rFonts w:hint="eastAsia"/>
@@ -2637,19 +2196,11 @@
         <w:rPr>
           <w:rFonts w:hint="eastAsia"/>
         </w:rPr>
-        <w:t>、</w:t>
-      </w:r>
-      <w:proofErr w:type="spellStart"/>
-      <w:r>
-        <w:rPr>
-          <w:rFonts w:hint="eastAsia"/>
-        </w:rPr>
-        <w:t>m</w:t>
+        <w:t>、m</w:t>
       </w:r>
       <w:r>
         <w:t>ysql</w:t>
       </w:r>
-      <w:proofErr w:type="spellEnd"/>
       <w:r>
         <w:rPr>
           <w:rFonts w:hint="eastAsia"/>
@@ -2704,19 +2255,11 @@
         <w:rPr>
           <w:rFonts w:hint="eastAsia"/>
         </w:rPr>
-        <w:t>出现该错误的原因是</w:t>
-      </w:r>
-      <w:proofErr w:type="spellStart"/>
-      <w:r>
-        <w:rPr>
-          <w:rFonts w:hint="eastAsia"/>
-        </w:rPr>
-        <w:t>r</w:t>
+        <w:t>出现该错误的原因是r</w:t>
       </w:r>
       <w:r>
         <w:t>oot@localhost</w:t>
       </w:r>
-      <w:proofErr w:type="spellEnd"/>
       <w:r>
         <w:rPr>
           <w:rFonts w:hint="eastAsia"/>
@@ -2740,29 +2283,7 @@
           <w:szCs w:val="20"/>
           <w:shd w:val="clear" w:color="auto" w:fill="D6D3D6"/>
         </w:rPr>
-        <w:t xml:space="preserve">ALTER USER </w:t>
-      </w:r>
-      <w:proofErr w:type="spellStart"/>
-      <w:r>
-        <w:rPr>
-          <w:rFonts w:ascii="Verdana" w:hAnsi="Verdana"/>
-          <w:color w:val="333333"/>
-          <w:sz w:val="20"/>
-          <w:szCs w:val="20"/>
-          <w:shd w:val="clear" w:color="auto" w:fill="D6D3D6"/>
-        </w:rPr>
-        <w:t>root@localhost</w:t>
-      </w:r>
-      <w:proofErr w:type="spellEnd"/>
-      <w:r>
-        <w:rPr>
-          <w:rFonts w:ascii="Verdana" w:hAnsi="Verdana"/>
-          <w:color w:val="333333"/>
-          <w:sz w:val="20"/>
-          <w:szCs w:val="20"/>
-          <w:shd w:val="clear" w:color="auto" w:fill="D6D3D6"/>
-        </w:rPr>
-        <w:t xml:space="preserve"> IDENTIFIED  BY '1234'; </w:t>
+        <w:t>ALTER USER root@localhost IDENTIFIED  BY '1234'; </w:t>
       </w:r>
       <w:r>
         <w:rPr>
@@ -2808,19 +2329,11 @@
         <w:rPr>
           <w:rFonts w:hint="eastAsia"/>
         </w:rPr>
-        <w:t>、</w:t>
-      </w:r>
-      <w:proofErr w:type="spellStart"/>
-      <w:r>
-        <w:rPr>
-          <w:rFonts w:hint="eastAsia"/>
-        </w:rPr>
-        <w:t>s</w:t>
+        <w:t>、s</w:t>
       </w:r>
       <w:r>
         <w:t>ql</w:t>
       </w:r>
-      <w:proofErr w:type="spellEnd"/>
       <w:r>
         <w:rPr>
           <w:rFonts w:hint="eastAsia"/>
@@ -3053,11 +2566,9 @@
         </w:rPr>
         <w:t>、</w:t>
       </w:r>
-      <w:proofErr w:type="spellStart"/>
       <w:r>
         <w:t>scala</w:t>
       </w:r>
-      <w:proofErr w:type="spellEnd"/>
       <w:r>
         <w:rPr>
           <w:rFonts w:hint="eastAsia"/>
@@ -3105,7 +2616,6 @@
         </w:rPr>
         <w:t>问题背景：看代码时发现</w:t>
       </w:r>
-      <w:proofErr w:type="spellStart"/>
       <w:r>
         <w:rPr>
           <w:rFonts w:hint="eastAsia"/>
@@ -3115,7 +2625,6 @@
       <w:r>
         <w:t>rray</w:t>
       </w:r>
-      <w:proofErr w:type="spellEnd"/>
       <w:r>
         <w:rPr>
           <w:rFonts w:hint="eastAsia"/>
@@ -3138,19 +2647,11 @@
         <w:rPr>
           <w:rFonts w:hint="eastAsia"/>
         </w:rPr>
-        <w:t>中</w:t>
-      </w:r>
-      <w:proofErr w:type="spellStart"/>
-      <w:r>
-        <w:rPr>
-          <w:rFonts w:hint="eastAsia"/>
-        </w:rPr>
-        <w:t>V</w:t>
+        <w:t>中V</w:t>
       </w:r>
       <w:r>
         <w:t>ector.toArray</w:t>
       </w:r>
-      <w:proofErr w:type="spellEnd"/>
       <w:r>
         <w:rPr>
           <w:rFonts w:hint="eastAsia"/>
@@ -3211,19 +2712,11 @@
         <w:rPr>
           <w:rFonts w:hint="eastAsia"/>
         </w:rPr>
-        <w:t>然后自己敲了一下，发现</w:t>
-      </w:r>
-      <w:proofErr w:type="spellStart"/>
-      <w:r>
-        <w:rPr>
-          <w:rFonts w:hint="eastAsia"/>
-        </w:rPr>
-        <w:t>t</w:t>
+        <w:t>然后自己敲了一下，发现t</w:t>
       </w:r>
       <w:r>
         <w:t>oArray</w:t>
       </w:r>
-      <w:proofErr w:type="spellEnd"/>
       <w:r>
         <w:rPr>
           <w:rFonts w:hint="eastAsia"/>
@@ -3281,7 +2774,6 @@
         </w:rPr>
         <w:t>然后，在变量m处按快捷键</w:t>
       </w:r>
-      <w:proofErr w:type="spellStart"/>
       <w:r>
         <w:rPr>
           <w:rFonts w:hint="eastAsia"/>
@@ -3295,7 +2787,6 @@
         </w:rPr>
         <w:t>lt+Enter</w:t>
       </w:r>
-      <w:proofErr w:type="spellEnd"/>
       <w:r>
         <w:rPr>
           <w:rFonts w:hint="eastAsia"/>
@@ -3306,19 +2797,11 @@
         <w:rPr>
           <w:rFonts w:hint="eastAsia"/>
         </w:rPr>
-        <w:t>图，有两种类型，无论选哪种类型，带参数的</w:t>
-      </w:r>
-      <w:proofErr w:type="spellStart"/>
-      <w:r>
-        <w:rPr>
-          <w:rFonts w:hint="eastAsia"/>
-        </w:rPr>
-        <w:t>t</w:t>
+        <w:t>图，有两种类型，无论选哪种类型，带参数的t</w:t>
       </w:r>
       <w:r>
         <w:t>oArray</w:t>
       </w:r>
-      <w:proofErr w:type="spellEnd"/>
       <w:r>
         <w:rPr>
           <w:rFonts w:hint="eastAsia"/>
@@ -3331,21 +2814,10 @@
         <w:rPr>
           <w:rFonts w:hint="eastAsia"/>
         </w:rPr>
-        <w:t>类型1：</w:t>
-      </w:r>
-      <w:proofErr w:type="gramStart"/>
-      <w:r>
-        <w:rPr>
-          <w:rFonts w:hint="eastAsia"/>
-        </w:rPr>
-        <w:t>S</w:t>
-      </w:r>
-      <w:r>
-        <w:t>eq[</w:t>
-      </w:r>
-      <w:proofErr w:type="gramEnd"/>
-      <w:r>
-        <w:t>Int]</w:t>
+        <w:t>类型1：S</w:t>
+      </w:r>
+      <w:r>
+        <w:t>eq[Int]</w:t>
       </w:r>
     </w:p>
     <w:p>
@@ -3397,15 +2869,8 @@
         </w:rPr>
         <w:t>类型2：</w:t>
       </w:r>
-      <w:proofErr w:type="spellStart"/>
-      <w:proofErr w:type="gramStart"/>
-      <w:r>
-        <w:t>scala.Vector</w:t>
-      </w:r>
-      <w:proofErr w:type="spellEnd"/>
-      <w:proofErr w:type="gramEnd"/>
-      <w:r>
-        <w:t>[Int]</w:t>
+      <w:r>
+        <w:t>scala.Vector[Int]</w:t>
       </w:r>
     </w:p>
     <w:p>
@@ -3548,19 +3013,11 @@
         <w:rPr>
           <w:rFonts w:hint="eastAsia"/>
         </w:rPr>
-        <w:t>于是，直接用</w:t>
-      </w:r>
-      <w:proofErr w:type="spellStart"/>
-      <w:r>
-        <w:rPr>
-          <w:rFonts w:hint="eastAsia"/>
-        </w:rPr>
-        <w:t>o</w:t>
+        <w:t>于是，直接用o</w:t>
       </w:r>
       <w:r>
         <w:t>rg.apache.spark.ml.linalg.Vector</w:t>
       </w:r>
-      <w:proofErr w:type="spellEnd"/>
       <w:r>
         <w:rPr>
           <w:rFonts w:hint="eastAsia"/>
@@ -3625,21 +3082,7 @@
         <w:rPr>
           <w:rFonts w:hint="eastAsia"/>
         </w:rPr>
-        <w:t>为什么直接</w:t>
-      </w:r>
-      <w:proofErr w:type="gramStart"/>
-      <w:r>
-        <w:rPr>
-          <w:rFonts w:hint="eastAsia"/>
-        </w:rPr>
-        <w:t>把包名带上</w:t>
-      </w:r>
-      <w:proofErr w:type="gramEnd"/>
-      <w:r>
-        <w:rPr>
-          <w:rFonts w:hint="eastAsia"/>
-        </w:rPr>
-        <w:t>定义的变量b是V</w:t>
+        <w:t>为什么直接把包名带上定义的变量b是V</w:t>
       </w:r>
       <w:r>
         <w:t>ector</w:t>
@@ -3657,21 +3100,10 @@
         <w:rPr>
           <w:rFonts w:hint="eastAsia"/>
         </w:rPr>
-        <w:t>或</w:t>
-      </w:r>
-      <w:proofErr w:type="spellStart"/>
-      <w:r>
-        <w:rPr>
-          <w:rFonts w:hint="eastAsia"/>
-        </w:rPr>
-        <w:t>s</w:t>
-      </w:r>
-      <w:r>
-        <w:t>cala.Vector</w:t>
-      </w:r>
-      <w:proofErr w:type="spellEnd"/>
-      <w:r>
-        <w:t>[Int]</w:t>
+        <w:t>或s</w:t>
+      </w:r>
+      <w:r>
+        <w:t>cala.Vector[Int]</w:t>
       </w:r>
       <w:r>
         <w:rPr>
@@ -3698,19 +3130,11 @@
         <w:rPr>
           <w:rFonts w:hint="eastAsia"/>
         </w:rPr>
-        <w:t>是</w:t>
-      </w:r>
-      <w:proofErr w:type="spellStart"/>
-      <w:r>
-        <w:rPr>
-          <w:rFonts w:hint="eastAsia"/>
-        </w:rPr>
-        <w:t>s</w:t>
+        <w:t>是s</w:t>
       </w:r>
       <w:r>
         <w:t>cala</w:t>
       </w:r>
-      <w:proofErr w:type="spellEnd"/>
       <w:r>
         <w:rPr>
           <w:rFonts w:hint="eastAsia"/>
@@ -3739,21 +3163,10 @@
         <w:rPr>
           <w:rFonts w:hint="eastAsia"/>
         </w:rPr>
-        <w:t>在</w:t>
-      </w:r>
-      <w:proofErr w:type="spellStart"/>
-      <w:r>
-        <w:rPr>
-          <w:rFonts w:hint="eastAsia"/>
-        </w:rPr>
-        <w:t>m</w:t>
-      </w:r>
-      <w:r>
-        <w:t>.toArray</w:t>
-      </w:r>
-      <w:proofErr w:type="spellEnd"/>
-      <w:r>
-        <w:t>(1)</w:t>
+        <w:t>在m</w:t>
+      </w:r>
+      <w:r>
+        <w:t>.toArray(1)</w:t>
       </w:r>
       <w:r>
         <w:rPr>
@@ -3785,36 +3198,20 @@
         <w:rPr>
           <w:rFonts w:hint="eastAsia"/>
         </w:rPr>
-        <w:t>点击</w:t>
-      </w:r>
-      <w:proofErr w:type="spellStart"/>
-      <w:r>
-        <w:rPr>
-          <w:rFonts w:hint="eastAsia"/>
-        </w:rPr>
-        <w:t>t</w:t>
+        <w:t>点击t</w:t>
       </w:r>
       <w:r>
         <w:t>oArray</w:t>
       </w:r>
-      <w:proofErr w:type="spellEnd"/>
-      <w:r>
-        <w:rPr>
-          <w:rFonts w:hint="eastAsia"/>
-        </w:rPr>
-        <w:t>也可以看出该</w:t>
-      </w:r>
-      <w:proofErr w:type="spellStart"/>
-      <w:r>
-        <w:rPr>
-          <w:rFonts w:hint="eastAsia"/>
-        </w:rPr>
-        <w:t>t</w:t>
+      <w:r>
+        <w:rPr>
+          <w:rFonts w:hint="eastAsia"/>
+        </w:rPr>
+        <w:t>也可以看出该t</w:t>
       </w:r>
       <w:r>
         <w:t>oArray</w:t>
       </w:r>
-      <w:proofErr w:type="spellEnd"/>
       <w:r>
         <w:rPr>
           <w:rFonts w:hint="eastAsia"/>
@@ -3912,19 +3309,11 @@
         <w:rPr>
           <w:rFonts w:hint="eastAsia"/>
         </w:rPr>
-        <w:t>还是调用的</w:t>
-      </w:r>
-      <w:proofErr w:type="spellStart"/>
-      <w:r>
-        <w:rPr>
-          <w:rFonts w:hint="eastAsia"/>
-        </w:rPr>
-        <w:t>s</w:t>
+        <w:t>还是调用的s</w:t>
       </w:r>
       <w:r>
         <w:t>cala</w:t>
       </w:r>
-      <w:proofErr w:type="spellEnd"/>
       <w:r>
         <w:rPr>
           <w:rFonts w:hint="eastAsia"/>
@@ -3964,19 +3353,11 @@
         <w:rPr>
           <w:rFonts w:hint="eastAsia"/>
         </w:rPr>
-        <w:t>中</w:t>
-      </w:r>
-      <w:proofErr w:type="spellStart"/>
-      <w:r>
-        <w:rPr>
-          <w:rFonts w:hint="eastAsia"/>
-        </w:rPr>
-        <w:t>V</w:t>
+        <w:t>中V</w:t>
       </w:r>
       <w:r>
         <w:t>ector.toArray</w:t>
       </w:r>
-      <w:proofErr w:type="spellEnd"/>
       <w:r>
         <w:rPr>
           <w:rFonts w:hint="eastAsia"/>
@@ -4045,19 +3426,11 @@
         <w:rPr>
           <w:rFonts w:hint="eastAsia"/>
         </w:rPr>
-        <w:t>在上图</w:t>
-      </w:r>
-      <w:proofErr w:type="spellStart"/>
-      <w:r>
-        <w:rPr>
-          <w:rFonts w:hint="eastAsia"/>
-        </w:rPr>
-        <w:t>t</w:t>
+        <w:t>在上图t</w:t>
       </w:r>
       <w:r>
         <w:t>oArray</w:t>
       </w:r>
-      <w:proofErr w:type="spellEnd"/>
       <w:r>
         <w:rPr>
           <w:rFonts w:hint="eastAsia"/>
@@ -4106,19 +3479,11 @@
         <w:rPr>
           <w:rFonts w:hint="eastAsia"/>
         </w:rPr>
-        <w:t>的</w:t>
-      </w:r>
-      <w:proofErr w:type="spellStart"/>
-      <w:r>
-        <w:rPr>
-          <w:rFonts w:hint="eastAsia"/>
-        </w:rPr>
-        <w:t>t</w:t>
+        <w:t>的t</w:t>
       </w:r>
       <w:r>
         <w:t>oArray</w:t>
       </w:r>
-      <w:proofErr w:type="spellEnd"/>
       <w:r>
         <w:rPr>
           <w:rFonts w:hint="eastAsia"/>
@@ -4129,36 +3494,20 @@
         <w:rPr>
           <w:rFonts w:hint="eastAsia"/>
         </w:rPr>
-        <w:t>是继承</w:t>
-      </w:r>
-      <w:proofErr w:type="spellStart"/>
-      <w:r>
-        <w:rPr>
-          <w:rFonts w:hint="eastAsia"/>
-        </w:rPr>
-        <w:t>s</w:t>
+        <w:t>是继承s</w:t>
       </w:r>
       <w:r>
         <w:t>cala.Array</w:t>
       </w:r>
-      <w:proofErr w:type="spellEnd"/>
-      <w:r>
-        <w:rPr>
-          <w:rFonts w:hint="eastAsia"/>
-        </w:rPr>
-        <w:t>，而</w:t>
-      </w:r>
-      <w:proofErr w:type="spellStart"/>
-      <w:r>
-        <w:rPr>
-          <w:rFonts w:hint="eastAsia"/>
-        </w:rPr>
-        <w:t>s</w:t>
+      <w:r>
+        <w:rPr>
+          <w:rFonts w:hint="eastAsia"/>
+        </w:rPr>
+        <w:t>，而s</w:t>
       </w:r>
       <w:r>
         <w:t>cala.Array</w:t>
       </w:r>
-      <w:proofErr w:type="spellEnd"/>
       <w:r>
         <w:rPr>
           <w:rFonts w:hint="eastAsia"/>
@@ -4280,19 +3629,11 @@
         <w:rPr>
           <w:rFonts w:hint="eastAsia"/>
         </w:rPr>
-        <w:t>的</w:t>
-      </w:r>
-      <w:proofErr w:type="spellStart"/>
-      <w:r>
-        <w:rPr>
-          <w:rFonts w:hint="eastAsia"/>
-        </w:rPr>
-        <w:t>t</w:t>
+        <w:t>的t</w:t>
       </w:r>
       <w:r>
         <w:t>oArray</w:t>
       </w:r>
-      <w:proofErr w:type="spellEnd"/>
       <w:r>
         <w:rPr>
           <w:rFonts w:hint="eastAsia"/>
@@ -4309,19 +3650,11 @@
         <w:rPr>
           <w:rFonts w:hint="eastAsia"/>
         </w:rPr>
-        <w:t>，</w:t>
-      </w:r>
-      <w:proofErr w:type="spellStart"/>
-      <w:r>
-        <w:rPr>
-          <w:rFonts w:hint="eastAsia"/>
-        </w:rPr>
-        <w:t>s</w:t>
+        <w:t>，s</w:t>
       </w:r>
       <w:r>
         <w:t>cala</w:t>
       </w:r>
-      <w:proofErr w:type="spellEnd"/>
       <w:r>
         <w:rPr>
           <w:rFonts w:hint="eastAsia"/>
@@ -4335,38 +3668,16 @@
         <w:rPr>
           <w:rFonts w:hint="eastAsia"/>
         </w:rPr>
-        <w:t>容器的</w:t>
-      </w:r>
-      <w:proofErr w:type="spellStart"/>
-      <w:r>
-        <w:rPr>
-          <w:rFonts w:hint="eastAsia"/>
-        </w:rPr>
-        <w:t>t</w:t>
+        <w:t>容器的t</w:t>
       </w:r>
       <w:r>
         <w:t>oArray</w:t>
       </w:r>
-      <w:proofErr w:type="spellEnd"/>
-      <w:r>
-        <w:rPr>
-          <w:rFonts w:hint="eastAsia"/>
-        </w:rPr>
-        <w:t>方法</w:t>
-      </w:r>
-      <w:proofErr w:type="gramStart"/>
-      <w:r>
-        <w:rPr>
-          <w:rFonts w:hint="eastAsia"/>
-        </w:rPr>
-        <w:t>不</w:t>
-      </w:r>
-      <w:proofErr w:type="gramEnd"/>
-      <w:r>
-        <w:rPr>
-          <w:rFonts w:hint="eastAsia"/>
-        </w:rPr>
-        <w:t>能带参数</w:t>
+      <w:r>
+        <w:rPr>
+          <w:rFonts w:hint="eastAsia"/>
+        </w:rPr>
+        <w:t>方法不能带参数</w:t>
       </w:r>
       <w:r>
         <w:rPr>
@@ -4400,19 +3711,11 @@
         <w:rPr>
           <w:rFonts w:hint="eastAsia"/>
         </w:rPr>
-        <w:t>中</w:t>
-      </w:r>
-      <w:proofErr w:type="spellStart"/>
-      <w:r>
-        <w:rPr>
-          <w:rFonts w:hint="eastAsia"/>
-        </w:rPr>
-        <w:t>c</w:t>
+        <w:t>中c</w:t>
       </w:r>
       <w:r>
         <w:t>md</w:t>
       </w:r>
-      <w:proofErr w:type="spellEnd"/>
       <w:r>
         <w:rPr>
           <w:rFonts w:hint="eastAsia"/>
@@ -4426,19 +3729,11 @@
         <w:rPr>
           <w:rFonts w:hint="eastAsia"/>
         </w:rPr>
-        <w:t>启动</w:t>
-      </w:r>
-      <w:proofErr w:type="spellStart"/>
-      <w:r>
-        <w:rPr>
-          <w:rFonts w:hint="eastAsia"/>
-        </w:rPr>
-        <w:t>h</w:t>
+        <w:t>启动h</w:t>
       </w:r>
       <w:r>
         <w:t>adoop</w:t>
       </w:r>
-      <w:proofErr w:type="spellEnd"/>
       <w:r>
         <w:rPr>
           <w:rFonts w:hint="eastAsia"/>
@@ -4456,69 +3751,8 @@
           <w:kern w:val="36"/>
           <w:szCs w:val="21"/>
         </w:rPr>
-        <w:t>找不到或无法</w:t>
-      </w:r>
-      <w:proofErr w:type="gramStart"/>
-      <w:r>
-        <w:rPr>
-          <w:rFonts w:ascii="微软雅黑" w:eastAsia="微软雅黑" w:hAnsi="微软雅黑" w:cs="宋体" w:hint="eastAsia"/>
-          <w:b/>
-          <w:bCs/>
-          <w:color w:val="333333"/>
-          <w:kern w:val="36"/>
-          <w:szCs w:val="21"/>
-        </w:rPr>
-        <w:t>加载主类</w:t>
-      </w:r>
-      <w:proofErr w:type="gramEnd"/>
-      <w:r>
-        <w:rPr>
-          <w:rFonts w:ascii="微软雅黑" w:eastAsia="微软雅黑" w:hAnsi="微软雅黑" w:cs="宋体" w:hint="eastAsia"/>
-          <w:b/>
-          <w:bCs/>
-          <w:color w:val="333333"/>
-          <w:kern w:val="36"/>
-          <w:szCs w:val="21"/>
-        </w:rPr>
-        <w:t xml:space="preserve"> </w:t>
-      </w:r>
-      <w:proofErr w:type="spellStart"/>
-      <w:r>
-        <w:rPr>
-          <w:rFonts w:ascii="微软雅黑" w:eastAsia="微软雅黑" w:hAnsi="微软雅黑" w:cs="宋体" w:hint="eastAsia"/>
-          <w:b/>
-          <w:bCs/>
-          <w:color w:val="333333"/>
-          <w:kern w:val="36"/>
-          <w:szCs w:val="21"/>
-        </w:rPr>
-        <w:t>org.</w:t>
-      </w:r>
-      <w:proofErr w:type="gramStart"/>
-      <w:r>
-        <w:rPr>
-          <w:rFonts w:ascii="微软雅黑" w:eastAsia="微软雅黑" w:hAnsi="微软雅黑" w:cs="宋体" w:hint="eastAsia"/>
-          <w:b/>
-          <w:bCs/>
-          <w:color w:val="333333"/>
-          <w:kern w:val="36"/>
-          <w:szCs w:val="21"/>
-        </w:rPr>
-        <w:t>apache.hadoop</w:t>
-      </w:r>
-      <w:proofErr w:type="gramEnd"/>
-      <w:r>
-        <w:rPr>
-          <w:rFonts w:ascii="微软雅黑" w:eastAsia="微软雅黑" w:hAnsi="微软雅黑" w:cs="宋体" w:hint="eastAsia"/>
-          <w:b/>
-          <w:bCs/>
-          <w:color w:val="333333"/>
-          <w:kern w:val="36"/>
-          <w:szCs w:val="21"/>
-        </w:rPr>
-        <w:t>.hdfs.server.namenode.NameNode</w:t>
-      </w:r>
-      <w:proofErr w:type="spellEnd"/>
+        <w:t>找不到或无法加载主类 org.apache.hadoop.hdfs.server.namenode.NameNode</w:t>
+      </w:r>
     </w:p>
     <w:p>
       <w:r>
@@ -4549,9 +3783,32 @@
         <w:rPr>
           <w:rFonts w:hint="eastAsia"/>
         </w:rPr>
-        <w:t>。束手无策时，考虑到开始安装</w:t>
-      </w:r>
-      <w:proofErr w:type="spellStart"/>
+        <w:t>。束手无策时，考虑到开始安装h</w:t>
+      </w:r>
+      <w:r>
+        <w:t>adoop</w:t>
+      </w:r>
+      <w:r>
+        <w:rPr>
+          <w:rFonts w:hint="eastAsia"/>
+        </w:rPr>
+        <w:t>时对各种文件配置完全不懂，就是按照网上教程胡配一通的，所以就删除了现有h</w:t>
+      </w:r>
+      <w:r>
+        <w:t>adoop</w:t>
+      </w:r>
+      <w:r>
+        <w:rPr>
+          <w:rFonts w:hint="eastAsia"/>
+        </w:rPr>
+        <w:t>文件夹，</w:t>
+      </w:r>
+      <w:r>
+        <w:rPr>
+          <w:rFonts w:hint="eastAsia"/>
+        </w:rPr>
+        <w:t>重新安装</w:t>
+      </w:r>
       <w:r>
         <w:rPr>
           <w:rFonts w:hint="eastAsia"/>
@@ -4561,179 +3818,108 @@
       <w:r>
         <w:t>adoop</w:t>
       </w:r>
-      <w:proofErr w:type="spellEnd"/>
-      <w:r>
-        <w:rPr>
-          <w:rFonts w:hint="eastAsia"/>
-        </w:rPr>
-        <w:t>时对各种文件配置完全不懂，就是按照网上</w:t>
-      </w:r>
-      <w:proofErr w:type="gramStart"/>
-      <w:r>
-        <w:rPr>
-          <w:rFonts w:hint="eastAsia"/>
-        </w:rPr>
-        <w:t>教程胡配一通</w:t>
-      </w:r>
-      <w:proofErr w:type="gramEnd"/>
-      <w:r>
-        <w:rPr>
-          <w:rFonts w:hint="eastAsia"/>
-        </w:rPr>
-        <w:t>的，所以就删除了现有</w:t>
-      </w:r>
-      <w:proofErr w:type="spellStart"/>
-      <w:r>
-        <w:rPr>
-          <w:rFonts w:hint="eastAsia"/>
-        </w:rPr>
-        <w:t>h</w:t>
+      <w:r>
+        <w:rPr>
+          <w:rFonts w:hint="eastAsia"/>
+        </w:rPr>
+        <w:t>文件并进行配置(具体配置方法看厦门大数据实验室的配置教程即可</w:t>
+      </w:r>
+      <w:r>
+        <w:t>)</w:t>
+      </w:r>
+      <w:r>
+        <w:rPr>
+          <w:rFonts w:hint="eastAsia"/>
+        </w:rPr>
+        <w:t>，然后</w:t>
+      </w:r>
+      <w:r>
+        <w:rPr>
+          <w:rFonts w:hint="eastAsia"/>
+        </w:rPr>
+        <w:t>就</w:t>
+      </w:r>
+      <w:r>
+        <w:rPr>
+          <w:rFonts w:hint="eastAsia"/>
+        </w:rPr>
+        <w:t>有了第1</w:t>
+      </w:r>
+      <w:r>
+        <w:t>5</w:t>
+      </w:r>
+      <w:r>
+        <w:rPr>
+          <w:rFonts w:hint="eastAsia"/>
+        </w:rPr>
+        <w:t>个问题。</w:t>
+      </w:r>
+    </w:p>
+    <w:p/>
+    <w:p>
+      <w:r>
+        <w:rPr>
+          <w:rFonts w:hint="eastAsia"/>
+        </w:rPr>
+        <w:t>1</w:t>
+      </w:r>
+      <w:r>
+        <w:t>5</w:t>
+      </w:r>
+      <w:r>
+        <w:rPr>
+          <w:rFonts w:hint="eastAsia"/>
+        </w:rPr>
+        <w:t>、</w:t>
+      </w:r>
+      <w:r>
+        <w:rPr>
+          <w:rFonts w:hint="eastAsia"/>
+        </w:rPr>
+        <w:t>（1）</w:t>
+      </w:r>
+      <w:r>
+        <w:rPr>
+          <w:rFonts w:hint="eastAsia"/>
+        </w:rPr>
+        <w:t>w</w:t>
+      </w:r>
+      <w:r>
+        <w:t>indows</w:t>
+      </w:r>
+      <w:r>
+        <w:rPr>
+          <w:rFonts w:hint="eastAsia"/>
+        </w:rPr>
+        <w:t>中c</w:t>
+      </w:r>
+      <w:r>
+        <w:t>md</w:t>
+      </w:r>
+      <w:r>
+        <w:rPr>
+          <w:rFonts w:hint="eastAsia"/>
+        </w:rPr>
+        <w:t>里运行</w:t>
+      </w:r>
+      <w:r>
+        <w:rPr>
+          <w:rFonts w:hint="eastAsia"/>
+        </w:rPr>
+        <w:t>s</w:t>
+      </w:r>
+      <w:r>
+        <w:t>tart-dfs.cmd</w:t>
+      </w:r>
+      <w:r>
+        <w:rPr>
+          <w:rFonts w:hint="eastAsia"/>
+        </w:rPr>
+        <w:t>启动h</w:t>
       </w:r>
       <w:r>
         <w:t>adoop</w:t>
       </w:r>
-      <w:proofErr w:type="spellEnd"/>
-      <w:r>
-        <w:rPr>
-          <w:rFonts w:hint="eastAsia"/>
-        </w:rPr>
-        <w:t>文件夹，</w:t>
-      </w:r>
-      <w:r>
-        <w:rPr>
-          <w:rFonts w:hint="eastAsia"/>
-        </w:rPr>
-        <w:t>重新安装</w:t>
-      </w:r>
-      <w:proofErr w:type="spellStart"/>
-      <w:r>
-        <w:rPr>
-          <w:rFonts w:hint="eastAsia"/>
-        </w:rPr>
-        <w:t>h</w:t>
-      </w:r>
-      <w:r>
-        <w:t>adoop</w:t>
-      </w:r>
-      <w:proofErr w:type="spellEnd"/>
-      <w:r>
-        <w:rPr>
-          <w:rFonts w:hint="eastAsia"/>
-        </w:rPr>
-        <w:t>文件并进行配置(具体配置方法看厦门大数据实验室的配置教程即可</w:t>
-      </w:r>
-      <w:r>
-        <w:t>)</w:t>
-      </w:r>
-      <w:r>
-        <w:rPr>
-          <w:rFonts w:hint="eastAsia"/>
-        </w:rPr>
-        <w:t>，然后</w:t>
-      </w:r>
-      <w:r>
-        <w:rPr>
-          <w:rFonts w:hint="eastAsia"/>
-        </w:rPr>
-        <w:t>就</w:t>
-      </w:r>
-      <w:r>
-        <w:rPr>
-          <w:rFonts w:hint="eastAsia"/>
-        </w:rPr>
-        <w:t>有了第1</w:t>
-      </w:r>
-      <w:r>
-        <w:t>5</w:t>
-      </w:r>
-      <w:r>
-        <w:rPr>
-          <w:rFonts w:hint="eastAsia"/>
-        </w:rPr>
-        <w:t>个问题。</w:t>
-      </w:r>
-    </w:p>
-    <w:p/>
-    <w:p>
-      <w:r>
-        <w:rPr>
-          <w:rFonts w:hint="eastAsia"/>
-        </w:rPr>
-        <w:t>1</w:t>
-      </w:r>
-      <w:r>
-        <w:t>5</w:t>
-      </w:r>
-      <w:r>
-        <w:rPr>
-          <w:rFonts w:hint="eastAsia"/>
-        </w:rPr>
-        <w:t>、</w:t>
-      </w:r>
-      <w:r>
-        <w:rPr>
-          <w:rFonts w:hint="eastAsia"/>
-        </w:rPr>
-        <w:t>（1）</w:t>
-      </w:r>
-      <w:r>
-        <w:rPr>
-          <w:rFonts w:hint="eastAsia"/>
-        </w:rPr>
-        <w:t>w</w:t>
-      </w:r>
-      <w:r>
-        <w:t>indows</w:t>
-      </w:r>
-      <w:r>
-        <w:rPr>
-          <w:rFonts w:hint="eastAsia"/>
-        </w:rPr>
-        <w:t>中</w:t>
-      </w:r>
-      <w:proofErr w:type="spellStart"/>
-      <w:r>
-        <w:rPr>
-          <w:rFonts w:hint="eastAsia"/>
-        </w:rPr>
-        <w:t>c</w:t>
-      </w:r>
-      <w:r>
-        <w:t>md</w:t>
-      </w:r>
-      <w:proofErr w:type="spellEnd"/>
-      <w:r>
-        <w:rPr>
-          <w:rFonts w:hint="eastAsia"/>
-        </w:rPr>
-        <w:t>里运行</w:t>
-      </w:r>
-      <w:r>
-        <w:rPr>
-          <w:rFonts w:hint="eastAsia"/>
-        </w:rPr>
-        <w:t>s</w:t>
-      </w:r>
-      <w:r>
-        <w:t>tart-dfs.cmd</w:t>
-      </w:r>
-      <w:r>
-        <w:rPr>
-          <w:rFonts w:hint="eastAsia"/>
-        </w:rPr>
-        <w:t>启动</w:t>
-      </w:r>
-      <w:proofErr w:type="spellStart"/>
-      <w:r>
-        <w:rPr>
-          <w:rFonts w:hint="eastAsia"/>
-        </w:rPr>
-        <w:t>h</w:t>
-      </w:r>
-      <w:r>
-        <w:t>adoop</w:t>
-      </w:r>
-      <w:proofErr w:type="spellEnd"/>
       <w:r>
         <w:rPr>
           <w:rFonts w:hint="eastAsia"/>
@@ -4890,19 +4076,11 @@
         <w:rPr>
           <w:rFonts w:hint="eastAsia"/>
         </w:rPr>
-        <w:t>出现以上问题的原因是</w:t>
-      </w:r>
-      <w:proofErr w:type="spellStart"/>
-      <w:r>
-        <w:rPr>
-          <w:rFonts w:hint="eastAsia"/>
-        </w:rPr>
-        <w:t>h</w:t>
+        <w:t>出现以上问题的原因是h</w:t>
       </w:r>
       <w:r>
         <w:t>adoop</w:t>
       </w:r>
-      <w:proofErr w:type="spellEnd"/>
       <w:r>
         <w:rPr>
           <w:rFonts w:hint="eastAsia"/>
@@ -4936,27 +4114,14 @@
         </w:rPr>
         <w:t>等，这些组件的下载地址：</w:t>
       </w:r>
-      <w:r>
-        <w:fldChar w:fldCharType="begin"/>
-      </w:r>
-      <w:r>
-        <w:instrText xml:space="preserve"> HYPERLINK "https://github.com/steveloughran/winutils" </w:instrText>
-      </w:r>
-      <w:r>
-        <w:fldChar w:fldCharType="separate"/>
-      </w:r>
-      <w:r>
-        <w:rPr>
-          <w:rStyle w:val="a4"/>
-        </w:rPr>
-        <w:t>https://github.com/steveloughran/winutils</w:t>
-      </w:r>
-      <w:r>
-        <w:rPr>
-          <w:rStyle w:val="a4"/>
-        </w:rPr>
-        <w:fldChar w:fldCharType="end"/>
-      </w:r>
+      <w:hyperlink r:id="rId51" w:history="1">
+        <w:r>
+          <w:rPr>
+            <w:rStyle w:val="a4"/>
+          </w:rPr>
+          <w:t>https://github.com/steveloughran/winutils</w:t>
+        </w:r>
+      </w:hyperlink>
       <w:r>
         <w:rPr>
           <w:rFonts w:hint="eastAsia"/>
@@ -4966,7 +4131,6 @@
       <w:r>
         <w:t>从</w:t>
       </w:r>
-      <w:proofErr w:type="spellStart"/>
       <w:r>
         <w:rPr>
           <w:rFonts w:ascii="Helvetica" w:hAnsi="Helvetica" w:cs="Helvetica"/>
@@ -4975,9 +4139,11 @@
           <w:szCs w:val="23"/>
           <w:shd w:val="clear" w:color="auto" w:fill="FFFFFF"/>
         </w:rPr>
-        <w:t>winutils</w:t>
-      </w:r>
-      <w:proofErr w:type="spellEnd"/>
+        <w:t>winutils-master\hadoop-2.7.1</w:t>
+      </w:r>
+      <w:r>
+        <w:t>目录中直接拷贝</w:t>
+      </w:r>
       <w:r>
         <w:rPr>
           <w:rFonts w:ascii="Helvetica" w:hAnsi="Helvetica" w:cs="Helvetica"/>
@@ -4986,10 +4152,10 @@
           <w:szCs w:val="23"/>
           <w:shd w:val="clear" w:color="auto" w:fill="FFFFFF"/>
         </w:rPr>
-        <w:t>-master\hadoop-2.7.1</w:t>
-      </w:r>
-      <w:r>
-        <w:t>目录中直接拷贝</w:t>
+        <w:t>bin</w:t>
+      </w:r>
+      <w:r>
+        <w:t>文件夹，覆盖掉</w:t>
       </w:r>
       <w:r>
         <w:rPr>
@@ -4999,10 +4165,10 @@
           <w:szCs w:val="23"/>
           <w:shd w:val="clear" w:color="auto" w:fill="FFFFFF"/>
         </w:rPr>
-        <w:t>bin</w:t>
-      </w:r>
-      <w:r>
-        <w:t>文件夹，覆盖掉</w:t>
+        <w:t>hadoop-2.7.1/</w:t>
+      </w:r>
+      <w:r>
+        <w:t>文件夹中的</w:t>
       </w:r>
       <w:r>
         <w:rPr>
@@ -5012,10 +4178,10 @@
           <w:szCs w:val="23"/>
           <w:shd w:val="clear" w:color="auto" w:fill="FFFFFF"/>
         </w:rPr>
-        <w:t>hadoop-2.7.1/</w:t>
-      </w:r>
-      <w:r>
-        <w:t>文件夹中的</w:t>
+        <w:t>bin</w:t>
+      </w:r>
+      <w:r>
+        <w:t>目录即可</w:t>
       </w:r>
       <w:r>
         <w:rPr>
@@ -5025,19 +4191,6 @@
           <w:szCs w:val="23"/>
           <w:shd w:val="clear" w:color="auto" w:fill="FFFFFF"/>
         </w:rPr>
-        <w:t>bin</w:t>
-      </w:r>
-      <w:r>
-        <w:t>目录即可</w:t>
-      </w:r>
-      <w:r>
-        <w:rPr>
-          <w:rFonts w:ascii="Helvetica" w:hAnsi="Helvetica" w:cs="Helvetica"/>
-          <w:color w:val="444444"/>
-          <w:sz w:val="23"/>
-          <w:szCs w:val="23"/>
-          <w:shd w:val="clear" w:color="auto" w:fill="FFFFFF"/>
-        </w:rPr>
         <w:t>。</w:t>
       </w:r>
     </w:p>
@@ -5072,131 +4225,6 @@
             <wp:extent cx="3471445" cy="3481058"/>
             <wp:effectExtent l="0" t="0" r="0" b="5715"/>
             <wp:docPr id="39" name="图片 39"/>
-            <wp:cNvGraphicFramePr>
-              <a:graphicFrameLocks xmlns:a="http://schemas.openxmlformats.org/drawingml/2006/main" noChangeAspect="1"/>
-            </wp:cNvGraphicFramePr>
-            <a:graphic xmlns:a="http://schemas.openxmlformats.org/drawingml/2006/main">
-              <a:graphicData uri="http://schemas.openxmlformats.org/drawingml/2006/picture">
-                <pic:pic xmlns:pic="http://schemas.openxmlformats.org/drawingml/2006/picture">
-                  <pic:nvPicPr>
-                    <pic:cNvPr id="1" name=""/>
-                    <pic:cNvPicPr/>
-                  </pic:nvPicPr>
-                  <pic:blipFill>
-                    <a:blip r:embed="rId51"/>
-                    <a:stretch>
-                      <a:fillRect/>
-                    </a:stretch>
-                  </pic:blipFill>
-                  <pic:spPr>
-                    <a:xfrm>
-                      <a:off x="0" y="0"/>
-                      <a:ext cx="3481093" cy="3490733"/>
-                    </a:xfrm>
-                    <a:prstGeom prst="rect">
-                      <a:avLst/>
-                    </a:prstGeom>
-                  </pic:spPr>
-                </pic:pic>
-              </a:graphicData>
-            </a:graphic>
-          </wp:inline>
-        </w:drawing>
-      </w:r>
-    </w:p>
-    <w:p>
-      <w:r>
-        <w:rPr>
-          <w:rFonts w:hint="eastAsia"/>
-        </w:rPr>
-        <w:t>解决方法：根据提示，比较符两边的值是A</w:t>
-      </w:r>
-      <w:r>
-        <w:t>ny</w:t>
-      </w:r>
-      <w:r>
-        <w:rPr>
-          <w:rFonts w:hint="eastAsia"/>
-        </w:rPr>
-        <w:t>类型</w:t>
-      </w:r>
-      <w:r>
-        <w:rPr>
-          <w:rFonts w:hint="eastAsia"/>
-          <w:b/>
-          <w:bCs/>
-        </w:rPr>
-        <w:t>(对于一个未定义类型的变量，</w:t>
-      </w:r>
-      <w:proofErr w:type="spellStart"/>
-      <w:r>
-        <w:rPr>
-          <w:rFonts w:hint="eastAsia"/>
-          <w:b/>
-          <w:bCs/>
-        </w:rPr>
-        <w:t>scala</w:t>
-      </w:r>
-      <w:proofErr w:type="spellEnd"/>
-      <w:r>
-        <w:rPr>
-          <w:rFonts w:hint="eastAsia"/>
-          <w:b/>
-          <w:bCs/>
-        </w:rPr>
-        <w:t>默认为A</w:t>
-      </w:r>
-      <w:r>
-        <w:rPr>
-          <w:b/>
-          <w:bCs/>
-        </w:rPr>
-        <w:t>ny</w:t>
-      </w:r>
-      <w:r>
-        <w:rPr>
-          <w:rFonts w:hint="eastAsia"/>
-          <w:b/>
-          <w:bCs/>
-        </w:rPr>
-        <w:t>型</w:t>
-      </w:r>
-      <w:r>
-        <w:rPr>
-          <w:b/>
-          <w:bCs/>
-        </w:rPr>
-        <w:t>)</w:t>
-      </w:r>
-      <w:r>
-        <w:rPr>
-          <w:rFonts w:hint="eastAsia"/>
-        </w:rPr>
-        <w:t>，</w:t>
-      </w:r>
-      <w:r>
-        <w:rPr>
-          <w:rFonts w:hint="eastAsia"/>
-        </w:rPr>
-        <w:t>解决办法如下：</w:t>
-      </w:r>
-    </w:p>
-    <w:p>
-      <w:pPr>
-        <w:rPr>
-          <w:rFonts w:hint="eastAsia"/>
-        </w:rPr>
-      </w:pPr>
-      <w:r>
-        <w:rPr>
-          <w:noProof/>
-        </w:rPr>
-        <w:lastRenderedPageBreak/>
-        <w:drawing>
-          <wp:inline distT="0" distB="0" distL="0" distR="0" wp14:anchorId="449DA705" wp14:editId="223390FD">
-            <wp:extent cx="3970611" cy="2622057"/>
-            <wp:effectExtent l="0" t="0" r="0" b="6985"/>
-            <wp:docPr id="43" name="图片 43"/>
             <wp:cNvGraphicFramePr>
               <a:graphicFrameLocks xmlns:a="http://schemas.openxmlformats.org/drawingml/2006/main" noChangeAspect="1"/>
             </wp:cNvGraphicFramePr>
@@ -5216,7 +4244,7 @@
                   <pic:spPr>
                     <a:xfrm>
                       <a:off x="0" y="0"/>
-                      <a:ext cx="3985102" cy="2631626"/>
+                      <a:ext cx="3481093" cy="3490733"/>
                     </a:xfrm>
                     <a:prstGeom prst="rect">
                       <a:avLst/>
@@ -5229,117 +4257,76 @@
         </w:drawing>
       </w:r>
     </w:p>
-    <w:p/>
-    <w:p>
-      <w:r>
-        <w:rPr>
-          <w:rFonts w:hint="eastAsia"/>
-        </w:rPr>
-        <w:t>1</w:t>
-      </w:r>
-      <w:r>
-        <w:t>7</w:t>
-      </w:r>
-      <w:r>
-        <w:rPr>
-          <w:rFonts w:hint="eastAsia"/>
-        </w:rPr>
-        <w:t>、</w:t>
-      </w:r>
-      <w:r>
-        <w:rPr>
-          <w:rFonts w:hint="eastAsia"/>
-        </w:rPr>
-        <w:t>对数据进行</w:t>
-      </w:r>
-      <w:proofErr w:type="spellStart"/>
-      <w:r>
-        <w:rPr>
-          <w:rFonts w:hint="eastAsia"/>
-        </w:rPr>
-        <w:t>m</w:t>
-      </w:r>
-      <w:r>
-        <w:t>inMax</w:t>
-      </w:r>
-      <w:proofErr w:type="spellEnd"/>
-      <w:r>
-        <w:rPr>
-          <w:rFonts w:hint="eastAsia"/>
-        </w:rPr>
-        <w:t>放缩的时候报错，意思是</w:t>
-      </w:r>
-      <w:proofErr w:type="spellStart"/>
-      <w:r>
-        <w:rPr>
-          <w:rFonts w:hint="eastAsia"/>
-        </w:rPr>
-        <w:t>d</w:t>
-      </w:r>
-      <w:r>
-        <w:t>ataframe</w:t>
-      </w:r>
-      <w:proofErr w:type="spellEnd"/>
-      <w:r>
-        <w:rPr>
-          <w:rFonts w:hint="eastAsia"/>
-        </w:rPr>
-        <w:t>中列的格式不对。</w:t>
-      </w:r>
-    </w:p>
-    <w:p>
-      <w:r>
-        <w:t xml:space="preserve">Exception in thread "main" </w:t>
-      </w:r>
-      <w:proofErr w:type="spellStart"/>
-      <w:proofErr w:type="gramStart"/>
-      <w:r>
-        <w:t>java.lang</w:t>
-      </w:r>
-      <w:proofErr w:type="gramEnd"/>
-      <w:r>
-        <w:t>.IllegalArgumentException</w:t>
-      </w:r>
-      <w:proofErr w:type="spellEnd"/>
-      <w:r>
-        <w:t>: requirement failed: Column</w:t>
-      </w:r>
-      <w:r>
-        <w:t xml:space="preserve"> </w:t>
-      </w:r>
-      <w:r>
-        <w:t xml:space="preserve">f0 must be of type </w:t>
-      </w:r>
-      <w:r>
-        <w:rPr>
-          <w:color w:val="FF0000"/>
-        </w:rPr>
-        <w:t xml:space="preserve">struct&lt;type:tinyint,size:int,indices:array&lt;int&gt;,values:array&lt;double&gt;&gt; </w:t>
-      </w:r>
-      <w:r>
-        <w:t xml:space="preserve">but was actually </w:t>
-      </w:r>
-      <w:r>
-        <w:rPr>
-          <w:color w:val="FF0000"/>
-        </w:rPr>
-        <w:t>array&lt;double&gt;</w:t>
-      </w:r>
-      <w:r>
-        <w:t>.</w:t>
-      </w:r>
-    </w:p>
-    <w:p/>
+    <w:p>
+      <w:r>
+        <w:rPr>
+          <w:rFonts w:hint="eastAsia"/>
+        </w:rPr>
+        <w:t>解决方法：根据提示，比较符两边的值是A</w:t>
+      </w:r>
+      <w:r>
+        <w:t>ny</w:t>
+      </w:r>
+      <w:r>
+        <w:rPr>
+          <w:rFonts w:hint="eastAsia"/>
+        </w:rPr>
+        <w:t>类型</w:t>
+      </w:r>
+      <w:r>
+        <w:rPr>
+          <w:rFonts w:hint="eastAsia"/>
+          <w:b/>
+          <w:bCs/>
+        </w:rPr>
+        <w:t>(对于一个未定义类型的变量，scala默认为A</w:t>
+      </w:r>
+      <w:r>
+        <w:rPr>
+          <w:b/>
+          <w:bCs/>
+        </w:rPr>
+        <w:t>ny</w:t>
+      </w:r>
+      <w:r>
+        <w:rPr>
+          <w:rFonts w:hint="eastAsia"/>
+          <w:b/>
+          <w:bCs/>
+        </w:rPr>
+        <w:t>型</w:t>
+      </w:r>
+      <w:r>
+        <w:rPr>
+          <w:b/>
+          <w:bCs/>
+        </w:rPr>
+        <w:t>)</w:t>
+      </w:r>
+      <w:r>
+        <w:rPr>
+          <w:rFonts w:hint="eastAsia"/>
+        </w:rPr>
+        <w:t>，</w:t>
+      </w:r>
+      <w:r>
+        <w:rPr>
+          <w:rFonts w:hint="eastAsia"/>
+        </w:rPr>
+        <w:t>解决办法如下：</w:t>
+      </w:r>
+    </w:p>
     <w:p>
       <w:r>
         <w:rPr>
           <w:noProof/>
         </w:rPr>
+        <w:lastRenderedPageBreak/>
         <w:drawing>
-          <wp:inline distT="0" distB="0" distL="0" distR="0" wp14:anchorId="35289B5D" wp14:editId="71DD066A">
-            <wp:extent cx="5274310" cy="2395855"/>
-            <wp:effectExtent l="0" t="0" r="2540" b="4445"/>
-            <wp:docPr id="44" name="图片 44"/>
+          <wp:inline distT="0" distB="0" distL="0" distR="0" wp14:anchorId="449DA705" wp14:editId="223390FD">
+            <wp:extent cx="3970611" cy="2622057"/>
+            <wp:effectExtent l="0" t="0" r="0" b="6985"/>
+            <wp:docPr id="43" name="图片 43"/>
             <wp:cNvGraphicFramePr>
               <a:graphicFrameLocks xmlns:a="http://schemas.openxmlformats.org/drawingml/2006/main" noChangeAspect="1"/>
             </wp:cNvGraphicFramePr>
@@ -5359,7 +4346,7 @@
                   <pic:spPr>
                     <a:xfrm>
                       <a:off x="0" y="0"/>
-                      <a:ext cx="5274310" cy="2395855"/>
+                      <a:ext cx="3985102" cy="2631626"/>
                     </a:xfrm>
                     <a:prstGeom prst="rect">
                       <a:avLst/>
@@ -5372,36 +4359,82 @@
         </w:drawing>
       </w:r>
     </w:p>
-    <w:p>
-      <w:r>
-        <w:rPr>
-          <w:rFonts w:hint="eastAsia"/>
-        </w:rPr>
-        <w:t>解决方法：利用</w:t>
-      </w:r>
-      <w:proofErr w:type="spellStart"/>
-      <w:r>
-        <w:t>VectorAssembler</w:t>
-      </w:r>
-      <w:proofErr w:type="spellEnd"/>
-      <w:r>
-        <w:rPr>
-          <w:rFonts w:hint="eastAsia"/>
-        </w:rPr>
-        <w:t>做个转换操作。</w:t>
-      </w:r>
-    </w:p>
+    <w:p/>
+    <w:p>
+      <w:r>
+        <w:rPr>
+          <w:rFonts w:hint="eastAsia"/>
+        </w:rPr>
+        <w:t>1</w:t>
+      </w:r>
+      <w:r>
+        <w:t>7</w:t>
+      </w:r>
+      <w:r>
+        <w:rPr>
+          <w:rFonts w:hint="eastAsia"/>
+        </w:rPr>
+        <w:t>、对数据进行m</w:t>
+      </w:r>
+      <w:r>
+        <w:t>inMax</w:t>
+      </w:r>
+      <w:r>
+        <w:rPr>
+          <w:rFonts w:hint="eastAsia"/>
+        </w:rPr>
+        <w:t>放缩的时候报错，意思是d</w:t>
+      </w:r>
+      <w:r>
+        <w:t>ataframe</w:t>
+      </w:r>
+      <w:r>
+        <w:rPr>
+          <w:rFonts w:hint="eastAsia"/>
+        </w:rPr>
+        <w:t>中列的格式不对。</w:t>
+      </w:r>
+    </w:p>
+    <w:p>
+      <w:r>
+        <w:t>Exception in thread "main" java.lang.IllegalArgumentException: requirement failed: Column</w:t>
+      </w:r>
+      <w:r>
+        <w:t xml:space="preserve"> </w:t>
+      </w:r>
+      <w:r>
+        <w:t xml:space="preserve">f0 must be of type </w:t>
+      </w:r>
+      <w:r>
+        <w:rPr>
+          <w:color w:val="FF0000"/>
+        </w:rPr>
+        <w:t xml:space="preserve">struct&lt;type:tinyint,size:int,indices:array&lt;int&gt;,values:array&lt;double&gt;&gt; </w:t>
+      </w:r>
+      <w:r>
+        <w:t xml:space="preserve">but was actually </w:t>
+      </w:r>
+      <w:r>
+        <w:rPr>
+          <w:color w:val="FF0000"/>
+        </w:rPr>
+        <w:t>array&lt;double&gt;</w:t>
+      </w:r>
+      <w:r>
+        <w:t>.</w:t>
+      </w:r>
+    </w:p>
+    <w:p/>
     <w:p>
       <w:r>
         <w:rPr>
           <w:noProof/>
         </w:rPr>
-        <w:lastRenderedPageBreak/>
         <w:drawing>
-          <wp:inline distT="0" distB="0" distL="0" distR="0" wp14:anchorId="474C0339" wp14:editId="4A247F24">
-            <wp:extent cx="5274310" cy="3230880"/>
-            <wp:effectExtent l="0" t="0" r="2540" b="7620"/>
-            <wp:docPr id="45" name="图片 45"/>
+          <wp:inline distT="0" distB="0" distL="0" distR="0" wp14:anchorId="35289B5D" wp14:editId="71DD066A">
+            <wp:extent cx="5274310" cy="2395855"/>
+            <wp:effectExtent l="0" t="0" r="2540" b="4445"/>
+            <wp:docPr id="44" name="图片 44"/>
             <wp:cNvGraphicFramePr>
               <a:graphicFrameLocks xmlns:a="http://schemas.openxmlformats.org/drawingml/2006/main" noChangeAspect="1"/>
             </wp:cNvGraphicFramePr>
@@ -5421,6 +4454,66 @@
                   <pic:spPr>
                     <a:xfrm>
                       <a:off x="0" y="0"/>
+                      <a:ext cx="5274310" cy="2395855"/>
+                    </a:xfrm>
+                    <a:prstGeom prst="rect">
+                      <a:avLst/>
+                    </a:prstGeom>
+                  </pic:spPr>
+                </pic:pic>
+              </a:graphicData>
+            </a:graphic>
+          </wp:inline>
+        </w:drawing>
+      </w:r>
+    </w:p>
+    <w:p>
+      <w:r>
+        <w:rPr>
+          <w:rFonts w:hint="eastAsia"/>
+        </w:rPr>
+        <w:t>解决方法：利用</w:t>
+      </w:r>
+      <w:r>
+        <w:t>VectorAssembler</w:t>
+      </w:r>
+      <w:r>
+        <w:rPr>
+          <w:rFonts w:hint="eastAsia"/>
+        </w:rPr>
+        <w:t>做个转换操作。</w:t>
+      </w:r>
+    </w:p>
+    <w:p>
+      <w:r>
+        <w:rPr>
+          <w:noProof/>
+        </w:rPr>
+        <w:lastRenderedPageBreak/>
+        <w:drawing>
+          <wp:inline distT="0" distB="0" distL="0" distR="0" wp14:anchorId="474C0339" wp14:editId="4A247F24">
+            <wp:extent cx="5274310" cy="3230880"/>
+            <wp:effectExtent l="0" t="0" r="2540" b="7620"/>
+            <wp:docPr id="45" name="图片 45"/>
+            <wp:cNvGraphicFramePr>
+              <a:graphicFrameLocks xmlns:a="http://schemas.openxmlformats.org/drawingml/2006/main" noChangeAspect="1"/>
+            </wp:cNvGraphicFramePr>
+            <a:graphic xmlns:a="http://schemas.openxmlformats.org/drawingml/2006/main">
+              <a:graphicData uri="http://schemas.openxmlformats.org/drawingml/2006/picture">
+                <pic:pic xmlns:pic="http://schemas.openxmlformats.org/drawingml/2006/picture">
+                  <pic:nvPicPr>
+                    <pic:cNvPr id="1" name=""/>
+                    <pic:cNvPicPr/>
+                  </pic:nvPicPr>
+                  <pic:blipFill>
+                    <a:blip r:embed="rId55"/>
+                    <a:stretch>
+                      <a:fillRect/>
+                    </a:stretch>
+                  </pic:blipFill>
+                  <pic:spPr>
+                    <a:xfrm>
+                      <a:off x="0" y="0"/>
                       <a:ext cx="5274310" cy="3230880"/>
                     </a:xfrm>
                     <a:prstGeom prst="rect">
@@ -5435,23 +4528,631 @@
       </w:r>
     </w:p>
     <w:p/>
-    <w:p/>
-    <w:p>
-      <w:bookmarkStart w:id="0" w:name="_GoBack"/>
-      <w:bookmarkEnd w:id="0"/>
+    <w:p>
+      <w:r>
+        <w:rPr>
+          <w:rFonts w:hint="eastAsia"/>
+        </w:rPr>
+        <w:t>1</w:t>
+      </w:r>
+      <w:r>
+        <w:t>8</w:t>
+      </w:r>
+      <w:r>
+        <w:rPr>
+          <w:rFonts w:hint="eastAsia"/>
+        </w:rPr>
+        <w:t>、读取h</w:t>
+      </w:r>
+      <w:r>
+        <w:t>dfs</w:t>
+      </w:r>
+      <w:r>
+        <w:rPr>
+          <w:rFonts w:hint="eastAsia"/>
+        </w:rPr>
+        <w:t>上的文件报错，</w:t>
+      </w:r>
+    </w:p>
+    <w:p>
+      <w:r>
+        <w:rPr>
+          <w:noProof/>
+        </w:rPr>
+        <w:drawing>
+          <wp:inline distT="0" distB="0" distL="0" distR="0" wp14:anchorId="185E50EB" wp14:editId="4C19F281">
+            <wp:extent cx="5226050" cy="2004695"/>
+            <wp:effectExtent l="0" t="0" r="0" b="0"/>
+            <wp:docPr id="46" name="图片 46"/>
+            <wp:cNvGraphicFramePr>
+              <a:graphicFrameLocks xmlns:a="http://schemas.openxmlformats.org/drawingml/2006/main" noChangeAspect="1"/>
+            </wp:cNvGraphicFramePr>
+            <a:graphic xmlns:a="http://schemas.openxmlformats.org/drawingml/2006/main">
+              <a:graphicData uri="http://schemas.openxmlformats.org/drawingml/2006/picture">
+                <pic:pic xmlns:pic="http://schemas.openxmlformats.org/drawingml/2006/picture">
+                  <pic:nvPicPr>
+                    <pic:cNvPr id="1" name=""/>
+                    <pic:cNvPicPr/>
+                  </pic:nvPicPr>
+                  <pic:blipFill>
+                    <a:blip r:embed="rId56"/>
+                    <a:stretch>
+                      <a:fillRect/>
+                    </a:stretch>
+                  </pic:blipFill>
+                  <pic:spPr>
+                    <a:xfrm>
+                      <a:off x="0" y="0"/>
+                      <a:ext cx="5226050" cy="2004695"/>
+                    </a:xfrm>
+                    <a:prstGeom prst="rect">
+                      <a:avLst/>
+                    </a:prstGeom>
+                  </pic:spPr>
+                </pic:pic>
+              </a:graphicData>
+            </a:graphic>
+          </wp:inline>
+        </w:drawing>
+      </w:r>
+    </w:p>
+    <w:p>
+      <w:r>
+        <w:rPr>
+          <w:noProof/>
+        </w:rPr>
+        <w:drawing>
+          <wp:inline distT="0" distB="0" distL="0" distR="0" wp14:anchorId="2E62E60B" wp14:editId="48230F77">
+            <wp:extent cx="5274310" cy="2090420"/>
+            <wp:effectExtent l="0" t="0" r="2540" b="5080"/>
+            <wp:docPr id="47" name="图片 47"/>
+            <wp:cNvGraphicFramePr>
+              <a:graphicFrameLocks xmlns:a="http://schemas.openxmlformats.org/drawingml/2006/main" noChangeAspect="1"/>
+            </wp:cNvGraphicFramePr>
+            <a:graphic xmlns:a="http://schemas.openxmlformats.org/drawingml/2006/main">
+              <a:graphicData uri="http://schemas.openxmlformats.org/drawingml/2006/picture">
+                <pic:pic xmlns:pic="http://schemas.openxmlformats.org/drawingml/2006/picture">
+                  <pic:nvPicPr>
+                    <pic:cNvPr id="1" name=""/>
+                    <pic:cNvPicPr/>
+                  </pic:nvPicPr>
+                  <pic:blipFill>
+                    <a:blip r:embed="rId57"/>
+                    <a:stretch>
+                      <a:fillRect/>
+                    </a:stretch>
+                  </pic:blipFill>
+                  <pic:spPr>
+                    <a:xfrm>
+                      <a:off x="0" y="0"/>
+                      <a:ext cx="5274310" cy="2090420"/>
+                    </a:xfrm>
+                    <a:prstGeom prst="rect">
+                      <a:avLst/>
+                    </a:prstGeom>
+                  </pic:spPr>
+                </pic:pic>
+              </a:graphicData>
+            </a:graphic>
+          </wp:inline>
+        </w:drawing>
+      </w:r>
+    </w:p>
+    <w:p>
+      <w:r>
+        <w:rPr>
+          <w:rFonts w:hint="eastAsia"/>
+        </w:rPr>
+        <w:t>报错原因：h</w:t>
+      </w:r>
+      <w:r>
+        <w:t>dfs</w:t>
+      </w:r>
+      <w:r>
+        <w:rPr>
+          <w:rFonts w:hint="eastAsia"/>
+        </w:rPr>
+        <w:t>的p</w:t>
+      </w:r>
+      <w:r>
+        <w:t>ort</w:t>
+      </w:r>
+      <w:r>
+        <w:rPr>
+          <w:rFonts w:hint="eastAsia"/>
+        </w:rPr>
+        <w:t>配置出错，这是因为宿主机和h</w:t>
+      </w:r>
+      <w:r>
+        <w:t>dfs</w:t>
+      </w:r>
+      <w:r>
+        <w:rPr>
+          <w:rFonts w:hint="eastAsia"/>
+        </w:rPr>
+        <w:t>有个p</w:t>
+      </w:r>
+      <w:r>
+        <w:t>ort</w:t>
+      </w:r>
+      <w:r>
+        <w:rPr>
+          <w:rFonts w:hint="eastAsia"/>
+        </w:rPr>
+        <w:t>映射，宿主机的p</w:t>
+      </w:r>
+      <w:r>
+        <w:t>ort</w:t>
+      </w:r>
+      <w:r>
+        <w:rPr>
+          <w:rFonts w:hint="eastAsia"/>
+        </w:rPr>
+        <w:t>是9</w:t>
+      </w:r>
+      <w:r>
+        <w:t>000</w:t>
+      </w:r>
+      <w:r>
+        <w:rPr>
+          <w:rFonts w:hint="eastAsia"/>
+        </w:rPr>
+        <w:t>，映射到h</w:t>
+      </w:r>
+      <w:r>
+        <w:t>dfs</w:t>
+      </w:r>
+      <w:r>
+        <w:rPr>
+          <w:rFonts w:hint="eastAsia"/>
+        </w:rPr>
+        <w:t>的p</w:t>
+      </w:r>
+      <w:r>
+        <w:t>ort</w:t>
+      </w:r>
+      <w:r>
+        <w:rPr>
+          <w:rFonts w:hint="eastAsia"/>
+        </w:rPr>
+        <w:t>是5</w:t>
+      </w:r>
+      <w:r>
+        <w:t>0070</w:t>
+      </w:r>
+      <w:r>
+        <w:rPr>
+          <w:rFonts w:hint="eastAsia"/>
+        </w:rPr>
+        <w:t>，所以在配置的时候，应该设置p</w:t>
+      </w:r>
+      <w:r>
+        <w:t>ort</w:t>
+      </w:r>
+      <w:r>
+        <w:rPr>
+          <w:rFonts w:hint="eastAsia"/>
+        </w:rPr>
+        <w:t>是宿主机的p</w:t>
+      </w:r>
+      <w:r>
+        <w:t>ort</w:t>
+      </w:r>
+      <w:r>
+        <w:rPr>
+          <w:rFonts w:hint="eastAsia"/>
+        </w:rPr>
+        <w:t>。</w:t>
+      </w:r>
+      <w:r>
+        <w:rPr>
+          <w:rFonts w:hint="eastAsia"/>
+        </w:rPr>
+        <w:t>改完运行后</w:t>
+      </w:r>
+    </w:p>
+    <w:p>
+      <w:r>
+        <w:rPr>
+          <w:noProof/>
+        </w:rPr>
+        <w:lastRenderedPageBreak/>
+        <w:drawing>
+          <wp:inline distT="0" distB="0" distL="0" distR="0" wp14:anchorId="0128A228" wp14:editId="53A7E3ED">
+            <wp:extent cx="5274310" cy="1979295"/>
+            <wp:effectExtent l="0" t="0" r="2540" b="1905"/>
+            <wp:docPr id="48" name="图片 48"/>
+            <wp:cNvGraphicFramePr>
+              <a:graphicFrameLocks xmlns:a="http://schemas.openxmlformats.org/drawingml/2006/main" noChangeAspect="1"/>
+            </wp:cNvGraphicFramePr>
+            <a:graphic xmlns:a="http://schemas.openxmlformats.org/drawingml/2006/main">
+              <a:graphicData uri="http://schemas.openxmlformats.org/drawingml/2006/picture">
+                <pic:pic xmlns:pic="http://schemas.openxmlformats.org/drawingml/2006/picture">
+                  <pic:nvPicPr>
+                    <pic:cNvPr id="1" name=""/>
+                    <pic:cNvPicPr/>
+                  </pic:nvPicPr>
+                  <pic:blipFill>
+                    <a:blip r:embed="rId58"/>
+                    <a:stretch>
+                      <a:fillRect/>
+                    </a:stretch>
+                  </pic:blipFill>
+                  <pic:spPr>
+                    <a:xfrm>
+                      <a:off x="0" y="0"/>
+                      <a:ext cx="5274310" cy="1979295"/>
+                    </a:xfrm>
+                    <a:prstGeom prst="rect">
+                      <a:avLst/>
+                    </a:prstGeom>
+                  </pic:spPr>
+                </pic:pic>
+              </a:graphicData>
+            </a:graphic>
+          </wp:inline>
+        </w:drawing>
+      </w:r>
     </w:p>
     <w:p/>
     <w:p/>
     <w:p/>
+    <w:p>
+      <w:r>
+        <w:rPr>
+          <w:rFonts w:hint="eastAsia"/>
+        </w:rPr>
+        <w:t>19、</w:t>
+      </w:r>
+    </w:p>
+    <w:p>
+      <w:r>
+        <w:rPr>
+          <w:noProof/>
+        </w:rPr>
+        <w:drawing>
+          <wp:inline distT="0" distB="0" distL="0" distR="0" wp14:anchorId="4B452E97" wp14:editId="3D80F66F">
+            <wp:extent cx="5274310" cy="1750060"/>
+            <wp:effectExtent l="0" t="0" r="2540" b="2540"/>
+            <wp:docPr id="40" name="图片 40"/>
+            <wp:cNvGraphicFramePr>
+              <a:graphicFrameLocks xmlns:a="http://schemas.openxmlformats.org/drawingml/2006/main" noChangeAspect="1"/>
+            </wp:cNvGraphicFramePr>
+            <a:graphic xmlns:a="http://schemas.openxmlformats.org/drawingml/2006/main">
+              <a:graphicData uri="http://schemas.openxmlformats.org/drawingml/2006/picture">
+                <pic:pic xmlns:pic="http://schemas.openxmlformats.org/drawingml/2006/picture">
+                  <pic:nvPicPr>
+                    <pic:cNvPr id="1" name=""/>
+                    <pic:cNvPicPr/>
+                  </pic:nvPicPr>
+                  <pic:blipFill>
+                    <a:blip r:embed="rId59"/>
+                    <a:stretch>
+                      <a:fillRect/>
+                    </a:stretch>
+                  </pic:blipFill>
+                  <pic:spPr>
+                    <a:xfrm>
+                      <a:off x="0" y="0"/>
+                      <a:ext cx="5274310" cy="1750060"/>
+                    </a:xfrm>
+                    <a:prstGeom prst="rect">
+                      <a:avLst/>
+                    </a:prstGeom>
+                  </pic:spPr>
+                </pic:pic>
+              </a:graphicData>
+            </a:graphic>
+          </wp:inline>
+        </w:drawing>
+      </w:r>
+    </w:p>
+    <w:p>
+      <w:r>
+        <w:rPr>
+          <w:rFonts w:hint="eastAsia"/>
+        </w:rPr>
+        <w:t>出现下面问题主要是</w:t>
+      </w:r>
+      <w:r>
+        <w:t>scala</w:t>
+      </w:r>
+      <w:r>
+        <w:rPr>
+          <w:rFonts w:hint="eastAsia"/>
+        </w:rPr>
+        <w:t>版本对应有问题，比如：</w:t>
+      </w:r>
+      <w:r>
+        <w:t>scala</w:t>
+      </w:r>
+      <w:r>
+        <w:rPr>
+          <w:rFonts w:hint="eastAsia"/>
+        </w:rPr>
+        <w:t>版本是2.11的，但是在</w:t>
+      </w:r>
+      <w:r>
+        <w:t>pom.xml</w:t>
+      </w:r>
+      <w:r>
+        <w:rPr>
+          <w:rFonts w:hint="eastAsia"/>
+        </w:rPr>
+        <w:t>文件中写s</w:t>
+      </w:r>
+      <w:r>
+        <w:t>park-hive</w:t>
+      </w:r>
+      <w:r>
+        <w:rPr>
+          <w:rFonts w:hint="eastAsia"/>
+        </w:rPr>
+        <w:t>依赖时是这样写的：s</w:t>
+      </w:r>
+      <w:r>
+        <w:t>park-hive_2.12</w:t>
+      </w:r>
+      <w:r>
+        <w:rPr>
+          <w:rFonts w:hint="eastAsia"/>
+        </w:rPr>
+        <w:t>，所以运行时报上述错误，重新改成</w:t>
+      </w:r>
+      <w:r>
+        <w:t>spark-hive_2.11</w:t>
+      </w:r>
+      <w:r>
+        <w:rPr>
+          <w:rFonts w:hint="eastAsia"/>
+        </w:rPr>
+        <w:t>即可。</w:t>
+      </w:r>
+    </w:p>
+    <w:p>
+      <w:r>
+        <w:rPr>
+          <w:noProof/>
+        </w:rPr>
+        <w:drawing>
+          <wp:inline distT="0" distB="0" distL="0" distR="0" wp14:anchorId="5BA7990E" wp14:editId="2CC223E6">
+            <wp:extent cx="5274310" cy="1558925"/>
+            <wp:effectExtent l="0" t="0" r="2540" b="3175"/>
+            <wp:docPr id="49" name="图片 49"/>
+            <wp:cNvGraphicFramePr>
+              <a:graphicFrameLocks xmlns:a="http://schemas.openxmlformats.org/drawingml/2006/main" noChangeAspect="1"/>
+            </wp:cNvGraphicFramePr>
+            <a:graphic xmlns:a="http://schemas.openxmlformats.org/drawingml/2006/main">
+              <a:graphicData uri="http://schemas.openxmlformats.org/drawingml/2006/picture">
+                <pic:pic xmlns:pic="http://schemas.openxmlformats.org/drawingml/2006/picture">
+                  <pic:nvPicPr>
+                    <pic:cNvPr id="1" name=""/>
+                    <pic:cNvPicPr/>
+                  </pic:nvPicPr>
+                  <pic:blipFill>
+                    <a:blip r:embed="rId60"/>
+                    <a:stretch>
+                      <a:fillRect/>
+                    </a:stretch>
+                  </pic:blipFill>
+                  <pic:spPr>
+                    <a:xfrm>
+                      <a:off x="0" y="0"/>
+                      <a:ext cx="5274310" cy="1558925"/>
+                    </a:xfrm>
+                    <a:prstGeom prst="rect">
+                      <a:avLst/>
+                    </a:prstGeom>
+                  </pic:spPr>
+                </pic:pic>
+              </a:graphicData>
+            </a:graphic>
+          </wp:inline>
+        </w:drawing>
+      </w:r>
+    </w:p>
     <w:p/>
     <w:p/>
+    <w:p/>
+    <w:p>
+      <w:r>
+        <w:rPr>
+          <w:rFonts w:hint="eastAsia"/>
+        </w:rPr>
+        <w:t>20、Error</w:t>
+      </w:r>
+      <w:r>
+        <w:t xml:space="preserve">: </w:t>
+      </w:r>
+      <w:r>
+        <w:t>value create is not a member of object org.apache.spark.ml.util.Instrumentation</w:t>
+      </w:r>
+      <w:r>
+        <w:rPr>
+          <w:rFonts w:hint="eastAsia"/>
+        </w:rPr>
+        <w:t>，实际中c</w:t>
+      </w:r>
+      <w:r>
+        <w:t>reat</w:t>
+      </w:r>
+      <w:r>
+        <w:rPr>
+          <w:rFonts w:hint="eastAsia"/>
+        </w:rPr>
+        <w:t>e的确是</w:t>
+      </w:r>
+      <w:r>
+        <w:t>org.apache.spark.ml.util.Instrumentation</w:t>
+      </w:r>
+      <w:r>
+        <w:rPr>
+          <w:rFonts w:hint="eastAsia"/>
+        </w:rPr>
+        <w:t>中的方法。</w:t>
+      </w:r>
+    </w:p>
+    <w:p>
+      <w:r>
+        <w:rPr>
+          <w:rFonts w:hint="eastAsia"/>
+        </w:rPr>
+        <w:t>出现</w:t>
+      </w:r>
+      <w:r>
+        <w:rPr>
+          <w:rFonts w:hint="eastAsia"/>
+          <w:color w:val="FF0000"/>
+        </w:rPr>
+        <w:t>这类问题</w:t>
+      </w:r>
+      <w:r>
+        <w:rPr>
+          <w:rFonts w:hint="eastAsia"/>
+        </w:rPr>
+        <w:t>有两种可能原因</w:t>
+      </w:r>
+      <w:r>
+        <w:rPr>
+          <w:rFonts w:hint="eastAsia"/>
+        </w:rPr>
+        <w:t>及解决方法</w:t>
+      </w:r>
+      <w:r>
+        <w:rPr>
+          <w:rFonts w:hint="eastAsia"/>
+        </w:rPr>
+        <w:t>：</w:t>
+      </w:r>
+    </w:p>
     <w:p>
       <w:pPr>
-        <w:rPr>
-          <w:rFonts w:hint="eastAsia"/>
-        </w:rPr>
+        <w:pStyle w:val="a3"/>
+        <w:numPr>
+          <w:ilvl w:val="0"/>
+          <w:numId w:val="2"/>
+        </w:numPr>
+        <w:ind w:firstLineChars="0"/>
       </w:pPr>
-    </w:p>
+      <w:r>
+        <w:rPr>
+          <w:rFonts w:hint="eastAsia"/>
+        </w:rPr>
+        <w:t>没有相应的依赖</w:t>
+      </w:r>
+      <w:r>
+        <w:rPr>
+          <w:rFonts w:hint="eastAsia"/>
+        </w:rPr>
+        <w:t>，添加依赖即可</w:t>
+      </w:r>
+      <w:r>
+        <w:rPr>
+          <w:rFonts w:hint="eastAsia"/>
+        </w:rPr>
+        <w:t>；</w:t>
+      </w:r>
+    </w:p>
+    <w:p>
+      <w:pPr>
+        <w:pStyle w:val="a3"/>
+        <w:numPr>
+          <w:ilvl w:val="0"/>
+          <w:numId w:val="2"/>
+        </w:numPr>
+        <w:ind w:firstLineChars="0"/>
+      </w:pPr>
+      <w:r>
+        <w:rPr>
+          <w:rFonts w:hint="eastAsia"/>
+        </w:rPr>
+        <w:t>依赖的版本问题，我这里是因为依赖里的版本(</w:t>
+      </w:r>
+      <w:r>
+        <w:t>2.4.4)</w:t>
+      </w:r>
+      <w:r>
+        <w:rPr>
+          <w:rFonts w:hint="eastAsia"/>
+        </w:rPr>
+        <w:t>太高了，改成2.3.2就好了。（参考</w:t>
+      </w:r>
+      <w:hyperlink r:id="rId61" w:history="1">
+        <w:r>
+          <w:rPr>
+            <w:rStyle w:val="a4"/>
+          </w:rPr>
+          <w:t>https://www.oipapio.com/question-3924425</w:t>
+        </w:r>
+      </w:hyperlink>
+      <w:r>
+        <w:rPr>
+          <w:rFonts w:hint="eastAsia"/>
+        </w:rPr>
+        <w:t>）</w:t>
+      </w:r>
+    </w:p>
+    <w:p>
+      <w:r>
+        <w:rPr>
+          <w:rFonts w:hint="eastAsia"/>
+        </w:rPr>
+        <w:lastRenderedPageBreak/>
+        <w:t>21、Err</w:t>
+      </w:r>
+      <w:r>
+        <w:t>or</w:t>
+      </w:r>
+      <w:r>
+        <w:rPr>
+          <w:rFonts w:hint="eastAsia"/>
+        </w:rPr>
+        <w:t>：</w:t>
+      </w:r>
+      <w:r>
+        <w:t>java: returnResource(redis.clients.jedis.Jedis) 在 redis.clients.jedis.JedisPool 中是 protected 访问控制</w:t>
+      </w:r>
+      <w:r>
+        <w:rPr>
+          <w:rFonts w:hint="eastAsia"/>
+        </w:rPr>
+        <w:t>。</w:t>
+      </w:r>
+    </w:p>
+    <w:p>
+      <w:pPr>
+        <w:rPr>
+          <w:rFonts w:hint="eastAsia"/>
+        </w:rPr>
+      </w:pPr>
+      <w:r>
+        <w:rPr>
+          <w:rFonts w:hint="eastAsia"/>
+        </w:rPr>
+        <w:t>出现这个问题的原因：pom</w:t>
+      </w:r>
+      <w:r>
+        <w:t>.xml</w:t>
+      </w:r>
+      <w:r>
+        <w:rPr>
+          <w:rFonts w:hint="eastAsia"/>
+        </w:rPr>
+        <w:t>中r</w:t>
+      </w:r>
+      <w:r>
+        <w:t>edis.clients.jedis</w:t>
+      </w:r>
+      <w:r>
+        <w:rPr>
+          <w:rFonts w:hint="eastAsia"/>
+        </w:rPr>
+        <w:t>的版本问题，版本太新了，将其从3.0.0降成2.9.0后就全好了。</w:t>
+      </w:r>
+      <w:bookmarkStart w:id="0" w:name="_GoBack"/>
+      <w:bookmarkEnd w:id="0"/>
+    </w:p>
+    <w:p/>
     <w:sectPr>
       <w:pgSz w:w="11906" w:h="16838"/>
       <w:pgMar w:top="1440" w:right="1800" w:bottom="1440" w:left="1800" w:header="851" w:footer="992" w:gutter="0"/>
@@ -5591,8 +5292,100 @@
       </w:pPr>
     </w:lvl>
   </w:abstractNum>
+  <w:abstractNum w:abstractNumId="1" w15:restartNumberingAfterBreak="0">
+    <w:nsid w:val="457C6C69"/>
+    <w:multiLevelType w:val="hybridMultilevel"/>
+    <w:tmpl w:val="55D06C06"/>
+    <w:lvl w:ilvl="0" w:tplc="8C62053E">
+      <w:start w:val="1"/>
+      <w:numFmt w:val="decimal"/>
+      <w:lvlText w:val="%1、"/>
+      <w:lvlJc w:val="left"/>
+      <w:pPr>
+        <w:ind w:left="780" w:hanging="360"/>
+      </w:pPr>
+      <w:rPr>
+        <w:rFonts w:hint="default"/>
+      </w:rPr>
+    </w:lvl>
+    <w:lvl w:ilvl="1" w:tplc="04090019" w:tentative="1">
+      <w:start w:val="1"/>
+      <w:numFmt w:val="lowerLetter"/>
+      <w:lvlText w:val="%2)"/>
+      <w:lvlJc w:val="left"/>
+      <w:pPr>
+        <w:ind w:left="1260" w:hanging="420"/>
+      </w:pPr>
+    </w:lvl>
+    <w:lvl w:ilvl="2" w:tplc="0409001B" w:tentative="1">
+      <w:start w:val="1"/>
+      <w:numFmt w:val="lowerRoman"/>
+      <w:lvlText w:val="%3."/>
+      <w:lvlJc w:val="right"/>
+      <w:pPr>
+        <w:ind w:left="1680" w:hanging="420"/>
+      </w:pPr>
+    </w:lvl>
+    <w:lvl w:ilvl="3" w:tplc="0409000F" w:tentative="1">
+      <w:start w:val="1"/>
+      <w:numFmt w:val="decimal"/>
+      <w:lvlText w:val="%4."/>
+      <w:lvlJc w:val="left"/>
+      <w:pPr>
+        <w:ind w:left="2100" w:hanging="420"/>
+      </w:pPr>
+    </w:lvl>
+    <w:lvl w:ilvl="4" w:tplc="04090019" w:tentative="1">
+      <w:start w:val="1"/>
+      <w:numFmt w:val="lowerLetter"/>
+      <w:lvlText w:val="%5)"/>
+      <w:lvlJc w:val="left"/>
+      <w:pPr>
+        <w:ind w:left="2520" w:hanging="420"/>
+      </w:pPr>
+    </w:lvl>
+    <w:lvl w:ilvl="5" w:tplc="0409001B" w:tentative="1">
+      <w:start w:val="1"/>
+      <w:numFmt w:val="lowerRoman"/>
+      <w:lvlText w:val="%6."/>
+      <w:lvlJc w:val="right"/>
+      <w:pPr>
+        <w:ind w:left="2940" w:hanging="420"/>
+      </w:pPr>
+    </w:lvl>
+    <w:lvl w:ilvl="6" w:tplc="0409000F" w:tentative="1">
+      <w:start w:val="1"/>
+      <w:numFmt w:val="decimal"/>
+      <w:lvlText w:val="%7."/>
+      <w:lvlJc w:val="left"/>
+      <w:pPr>
+        <w:ind w:left="3360" w:hanging="420"/>
+      </w:pPr>
+    </w:lvl>
+    <w:lvl w:ilvl="7" w:tplc="04090019" w:tentative="1">
+      <w:start w:val="1"/>
+      <w:numFmt w:val="lowerLetter"/>
+      <w:lvlText w:val="%8)"/>
+      <w:lvlJc w:val="left"/>
+      <w:pPr>
+        <w:ind w:left="3780" w:hanging="420"/>
+      </w:pPr>
+    </w:lvl>
+    <w:lvl w:ilvl="8" w:tplc="0409001B" w:tentative="1">
+      <w:start w:val="1"/>
+      <w:numFmt w:val="lowerRoman"/>
+      <w:lvlText w:val="%9."/>
+      <w:lvlJc w:val="right"/>
+      <w:pPr>
+        <w:ind w:left="4200" w:hanging="420"/>
+      </w:pPr>
+    </w:lvl>
+  </w:abstractNum>
   <w:num w:numId="1">
     <w:abstractNumId w:val="0"/>
+  </w:num>
+  <w:num w:numId="2">
+    <w:abstractNumId w:val="1"/>
   </w:num>
 </w:numbering>
 </file>
@@ -5611,7 +5404,7 @@
     </w:rPrDefault>
     <w:pPrDefault/>
   </w:docDefaults>
-  <w:latentStyles w:defLockedState="0" w:defUIPriority="99" w:defSemiHidden="0" w:defUnhideWhenUsed="0" w:defQFormat="0" w:count="377">
+  <w:latentStyles w:defLockedState="0" w:defUIPriority="99" w:defSemiHidden="0" w:defUnhideWhenUsed="0" w:defQFormat="0" w:count="376">
     <w:lsdException w:name="Normal" w:uiPriority="0" w:qFormat="1"/>
     <w:lsdException w:name="heading 1" w:uiPriority="9" w:qFormat="1"/>
     <w:lsdException w:name="heading 2" w:semiHidden="1" w:uiPriority="9" w:unhideWhenUsed="1" w:qFormat="1"/>
@@ -5988,7 +5781,6 @@
     <w:lsdException w:name="Hashtag" w:semiHidden="1" w:unhideWhenUsed="1"/>
     <w:lsdException w:name="Unresolved Mention" w:semiHidden="1" w:unhideWhenUsed="1"/>
     <w:lsdException w:name="Smart Link" w:semiHidden="1" w:unhideWhenUsed="1"/>
-    <w:lsdException w:name="Smart Link Error" w:semiHidden="1" w:unhideWhenUsed="1"/>
   </w:latentStyles>
   <w:style w:type="paragraph" w:default="1" w:styleId="a">
     <w:name w:val="Normal"/>
@@ -6061,7 +5853,6 @@
     <w:name w:val="Hyperlink"/>
     <w:basedOn w:val="a0"/>
     <w:uiPriority w:val="99"/>
-    <w:semiHidden/>
     <w:unhideWhenUsed/>
     <w:rsid w:val="000109A4"/>
     <w:rPr>
@@ -6147,6 +5938,18 @@
       <w:kern w:val="36"/>
       <w:sz w:val="48"/>
       <w:szCs w:val="48"/>
+    </w:rPr>
+  </w:style>
+  <w:style w:type="character" w:styleId="a9">
+    <w:name w:val="Unresolved Mention"/>
+    <w:basedOn w:val="a0"/>
+    <w:uiPriority w:val="99"/>
+    <w:semiHidden/>
+    <w:unhideWhenUsed/>
+    <w:rsid w:val="00BD1753"/>
+    <w:rPr>
+      <w:color w:val="605E5C"/>
+      <w:shd w:val="clear" w:color="auto" w:fill="E1DFDD"/>
     </w:rPr>
   </w:style>
 </w:styles>
@@ -6452,7 +6255,7 @@
 </file>
 
 <file path=customXml/itemProps1.xml><?xml version="1.0" encoding="utf-8"?>
-<ds:datastoreItem xmlns:ds="http://schemas.openxmlformats.org/officeDocument/2006/customXml" ds:itemID="{78337E88-D449-4116-A1E8-B11657A69D46}">
+<ds:datastoreItem xmlns:ds="http://schemas.openxmlformats.org/officeDocument/2006/customXml" ds:itemID="{18274DD1-024A-4528-B806-EA0B4A26CECB}">
   <ds:schemaRefs>
     <ds:schemaRef ds:uri="http://schemas.openxmlformats.org/officeDocument/2006/bibliography"/>
   </ds:schemaRefs>
